--- a/测试报告模板/数据库相关.docx
+++ b/测试报告模板/数据库相关.docx
@@ -2474,6 +2474,14 @@
           <w:lang w:val="en-US" w:eastAsia="zh-CN"/>
         </w:rPr>
         <w:tab/>
+      </w:r>
+      <w:r>
+        <w:rPr>
+          <w:rFonts w:hint="eastAsia"/>
+          <w:b w:val="0"/>
+          <w:bCs w:val="0"/>
+          <w:lang w:val="en-US" w:eastAsia="zh-CN"/>
+        </w:rPr>
         <w:t>整数</w:t>
       </w:r>
     </w:p>
@@ -2504,7 +2512,6 @@
           <w:lang w:val="en-US" w:eastAsia="zh-CN"/>
         </w:rPr>
         <w:tab/>
-        <w:t/>
       </w:r>
       <w:r>
         <w:rPr>
@@ -2514,6 +2521,14 @@
           <w:lang w:val="en-US" w:eastAsia="zh-CN"/>
         </w:rPr>
         <w:tab/>
+      </w:r>
+      <w:r>
+        <w:rPr>
+          <w:rFonts w:hint="eastAsia"/>
+          <w:b w:val="0"/>
+          <w:bCs w:val="0"/>
+          <w:lang w:val="en-US" w:eastAsia="zh-CN"/>
+        </w:rPr>
         <w:t>长整数</w:t>
       </w:r>
     </w:p>
@@ -2544,7 +2559,6 @@
           <w:lang w:val="en-US" w:eastAsia="zh-CN"/>
         </w:rPr>
         <w:tab/>
-        <w:t/>
       </w:r>
       <w:r>
         <w:rPr>
@@ -2554,6 +2568,14 @@
           <w:lang w:val="en-US" w:eastAsia="zh-CN"/>
         </w:rPr>
         <w:tab/>
+      </w:r>
+      <w:r>
+        <w:rPr>
+          <w:rFonts w:hint="eastAsia"/>
+          <w:b w:val="0"/>
+          <w:bCs w:val="0"/>
+          <w:lang w:val="en-US" w:eastAsia="zh-CN"/>
+        </w:rPr>
         <w:t>浮点型</w:t>
       </w:r>
     </w:p>
@@ -2584,7 +2606,6 @@
           <w:lang w:val="en-US" w:eastAsia="zh-CN"/>
         </w:rPr>
         <w:tab/>
-        <w:t/>
       </w:r>
       <w:r>
         <w:rPr>
@@ -2594,7 +2615,6 @@
           <w:lang w:val="en-US" w:eastAsia="zh-CN"/>
         </w:rPr>
         <w:tab/>
-        <w:t/>
       </w:r>
       <w:r>
         <w:rPr>
@@ -2604,6 +2624,14 @@
           <w:lang w:val="en-US" w:eastAsia="zh-CN"/>
         </w:rPr>
         <w:tab/>
+      </w:r>
+      <w:r>
+        <w:rPr>
+          <w:rFonts w:hint="eastAsia"/>
+          <w:b w:val="0"/>
+          <w:bCs w:val="0"/>
+          <w:lang w:val="en-US" w:eastAsia="zh-CN"/>
+        </w:rPr>
         <w:t>定长字符型</w:t>
       </w:r>
     </w:p>
@@ -2634,7 +2662,6 @@
           <w:lang w:val="en-US" w:eastAsia="zh-CN"/>
         </w:rPr>
         <w:tab/>
-        <w:t/>
       </w:r>
       <w:r>
         <w:rPr>
@@ -2644,6 +2671,14 @@
           <w:lang w:val="en-US" w:eastAsia="zh-CN"/>
         </w:rPr>
         <w:tab/>
+      </w:r>
+      <w:r>
+        <w:rPr>
+          <w:rFonts w:hint="eastAsia"/>
+          <w:b w:val="0"/>
+          <w:bCs w:val="0"/>
+          <w:lang w:val="en-US" w:eastAsia="zh-CN"/>
+        </w:rPr>
         <w:t>不定长字符串（）</w:t>
       </w:r>
     </w:p>
@@ -2674,7 +2709,6 @@
           <w:lang w:val="en-US" w:eastAsia="zh-CN"/>
         </w:rPr>
         <w:tab/>
-        <w:t/>
       </w:r>
       <w:r>
         <w:rPr>
@@ -2684,7 +2718,6 @@
           <w:lang w:val="en-US" w:eastAsia="zh-CN"/>
         </w:rPr>
         <w:tab/>
-        <w:t/>
       </w:r>
       <w:r>
         <w:rPr>
@@ -2694,6 +2727,14 @@
           <w:lang w:val="en-US" w:eastAsia="zh-CN"/>
         </w:rPr>
         <w:tab/>
+      </w:r>
+      <w:r>
+        <w:rPr>
+          <w:rFonts w:hint="eastAsia"/>
+          <w:b w:val="0"/>
+          <w:bCs w:val="0"/>
+          <w:lang w:val="en-US" w:eastAsia="zh-CN"/>
+        </w:rPr>
         <w:t>日期</w:t>
       </w:r>
     </w:p>
@@ -2724,7 +2765,6 @@
           <w:lang w:val="en-US" w:eastAsia="zh-CN"/>
         </w:rPr>
         <w:tab/>
-        <w:t/>
       </w:r>
       <w:r>
         <w:rPr>
@@ -2734,6 +2774,14 @@
           <w:lang w:val="en-US" w:eastAsia="zh-CN"/>
         </w:rPr>
         <w:tab/>
+      </w:r>
+      <w:r>
+        <w:rPr>
+          <w:rFonts w:hint="eastAsia"/>
+          <w:b w:val="0"/>
+          <w:bCs w:val="0"/>
+          <w:lang w:val="en-US" w:eastAsia="zh-CN"/>
+        </w:rPr>
         <w:t>二进制大对象（图像、视频、流媒体信息等）</w:t>
       </w:r>
     </w:p>
@@ -2764,7 +2812,6 @@
           <w:lang w:val="en-US" w:eastAsia="zh-CN"/>
         </w:rPr>
         <w:tab/>
-        <w:t/>
       </w:r>
       <w:r>
         <w:rPr>
@@ -2774,6 +2821,14 @@
           <w:lang w:val="en-US" w:eastAsia="zh-CN"/>
         </w:rPr>
         <w:tab/>
+      </w:r>
+      <w:r>
+        <w:rPr>
+          <w:rFonts w:hint="eastAsia"/>
+          <w:b w:val="0"/>
+          <w:bCs w:val="0"/>
+          <w:lang w:val="en-US" w:eastAsia="zh-CN"/>
+        </w:rPr>
         <w:t>字符大对象（存储大文本，比如4个G的字符串）</w:t>
       </w:r>
     </w:p>
@@ -3717,6 +3772,4995 @@
           <w:lang w:val="en-US" w:eastAsia="zh-CN"/>
         </w:rPr>
         <w:t>);</w:t>
+      </w:r>
+    </w:p>
+    <w:p>
+      <w:pPr>
+        <w:ind w:firstLine="420" w:firstLineChars="0"/>
+        <w:rPr>
+          <w:rFonts w:hint="default"/>
+          <w:b w:val="0"/>
+          <w:bCs w:val="0"/>
+          <w:lang w:val="en-US" w:eastAsia="zh-CN"/>
+        </w:rPr>
+      </w:pPr>
+    </w:p>
+    <w:p>
+      <w:pPr>
+        <w:rPr>
+          <w:rFonts w:hint="eastAsia"/>
+          <w:b w:val="0"/>
+          <w:bCs w:val="0"/>
+          <w:lang w:val="en-US" w:eastAsia="zh-CN"/>
+        </w:rPr>
+      </w:pPr>
+      <w:r>
+        <w:rPr>
+          <w:rFonts w:hint="eastAsia"/>
+          <w:b w:val="0"/>
+          <w:bCs w:val="0"/>
+          <w:lang w:val="en-US" w:eastAsia="zh-CN"/>
+        </w:rPr>
+        <w:t>表的复制：</w:t>
+      </w:r>
+    </w:p>
+    <w:p>
+      <w:pPr>
+        <w:ind w:firstLine="420" w:firstLineChars="0"/>
+        <w:rPr>
+          <w:rFonts w:hint="eastAsia"/>
+          <w:b w:val="0"/>
+          <w:bCs w:val="0"/>
+          <w:lang w:val="en-US" w:eastAsia="zh-CN"/>
+        </w:rPr>
+      </w:pPr>
+      <w:r>
+        <w:rPr>
+          <w:rFonts w:hint="eastAsia"/>
+          <w:b w:val="0"/>
+          <w:bCs w:val="0"/>
+          <w:lang w:val="en-US" w:eastAsia="zh-CN"/>
+        </w:rPr>
+        <w:t>create  table  tablename  as  select * from  emp</w:t>
+      </w:r>
+    </w:p>
+    <w:p>
+      <w:pPr>
+        <w:ind w:firstLine="420" w:firstLineChars="0"/>
+        <w:rPr>
+          <w:rFonts w:hint="eastAsia"/>
+          <w:b w:val="0"/>
+          <w:bCs w:val="0"/>
+          <w:lang w:val="en-US" w:eastAsia="zh-CN"/>
+        </w:rPr>
+      </w:pPr>
+      <w:r>
+        <w:rPr>
+          <w:rFonts w:hint="eastAsia"/>
+          <w:b w:val="0"/>
+          <w:bCs w:val="0"/>
+          <w:lang w:val="en-US" w:eastAsia="zh-CN"/>
+        </w:rPr>
+        <w:t>将查询结果作为一张表复制到新表中。</w:t>
+      </w:r>
+    </w:p>
+    <w:p>
+      <w:pPr>
+        <w:ind w:firstLine="420" w:firstLineChars="0"/>
+        <w:rPr>
+          <w:rFonts w:hint="default"/>
+          <w:b w:val="0"/>
+          <w:bCs w:val="0"/>
+          <w:lang w:val="en-US" w:eastAsia="zh-CN"/>
+        </w:rPr>
+      </w:pPr>
+    </w:p>
+    <w:p>
+      <w:pPr>
+        <w:rPr>
+          <w:rFonts w:hint="default"/>
+          <w:b w:val="0"/>
+          <w:bCs w:val="0"/>
+          <w:lang w:val="en-US" w:eastAsia="zh-CN"/>
+        </w:rPr>
+      </w:pPr>
+    </w:p>
+    <w:p>
+      <w:pPr>
+        <w:rPr>
+          <w:rFonts w:hint="eastAsia"/>
+          <w:b/>
+          <w:bCs/>
+          <w:lang w:val="en-US" w:eastAsia="zh-CN"/>
+        </w:rPr>
+      </w:pPr>
+      <w:r>
+        <w:rPr>
+          <w:rFonts w:hint="eastAsia"/>
+          <w:b/>
+          <w:bCs/>
+          <w:lang w:val="en-US" w:eastAsia="zh-CN"/>
+        </w:rPr>
+        <w:t>修改表中的内容--update</w:t>
+      </w:r>
+    </w:p>
+    <w:p>
+      <w:pPr>
+        <w:rPr>
+          <w:rFonts w:hint="eastAsia"/>
+          <w:b w:val="0"/>
+          <w:bCs w:val="0"/>
+          <w:lang w:val="en-US" w:eastAsia="zh-CN"/>
+        </w:rPr>
+      </w:pPr>
+      <w:r>
+        <w:rPr>
+          <w:rFonts w:hint="eastAsia"/>
+          <w:b w:val="0"/>
+          <w:bCs w:val="0"/>
+          <w:lang w:val="en-US" w:eastAsia="zh-CN"/>
+        </w:rPr>
+        <w:t xml:space="preserve">  update  tablename  set  字段名1=value，字段名2=value2，... where  条件;</w:t>
+      </w:r>
+    </w:p>
+    <w:p>
+      <w:pPr>
+        <w:rPr>
+          <w:rFonts w:hint="eastAsia"/>
+          <w:b w:val="0"/>
+          <w:bCs w:val="0"/>
+          <w:lang w:val="en-US" w:eastAsia="zh-CN"/>
+        </w:rPr>
+      </w:pPr>
+    </w:p>
+    <w:p>
+      <w:pPr>
+        <w:rPr>
+          <w:rFonts w:hint="default"/>
+          <w:b w:val="0"/>
+          <w:bCs w:val="0"/>
+          <w:lang w:val="en-US" w:eastAsia="zh-CN"/>
+        </w:rPr>
+      </w:pPr>
+      <w:r>
+        <w:rPr>
+          <w:rFonts w:hint="eastAsia"/>
+          <w:b w:val="0"/>
+          <w:bCs w:val="0"/>
+          <w:lang w:val="en-US" w:eastAsia="zh-CN"/>
+        </w:rPr>
+        <w:t>没有条件的话就整张表都更新成这个。</w:t>
+      </w:r>
+    </w:p>
+    <w:p>
+      <w:pPr>
+        <w:rPr>
+          <w:rFonts w:hint="default"/>
+          <w:b w:val="0"/>
+          <w:bCs w:val="0"/>
+          <w:lang w:val="en-US" w:eastAsia="zh-CN"/>
+        </w:rPr>
+      </w:pPr>
+    </w:p>
+    <w:p>
+      <w:pPr>
+        <w:rPr>
+          <w:rFonts w:hint="default"/>
+          <w:b w:val="0"/>
+          <w:bCs w:val="0"/>
+          <w:lang w:val="en-US" w:eastAsia="zh-CN"/>
+        </w:rPr>
+      </w:pPr>
+    </w:p>
+    <w:p>
+      <w:pPr>
+        <w:rPr>
+          <w:rFonts w:hint="default"/>
+          <w:b w:val="0"/>
+          <w:bCs w:val="0"/>
+          <w:lang w:val="en-US" w:eastAsia="zh-CN"/>
+        </w:rPr>
+      </w:pPr>
+    </w:p>
+    <w:p>
+      <w:pPr>
+        <w:rPr>
+          <w:rFonts w:hint="eastAsia"/>
+          <w:b/>
+          <w:bCs/>
+          <w:lang w:val="en-US" w:eastAsia="zh-CN"/>
+        </w:rPr>
+      </w:pPr>
+      <w:r>
+        <w:rPr>
+          <w:rFonts w:hint="eastAsia"/>
+          <w:b/>
+          <w:bCs/>
+          <w:lang w:val="en-US" w:eastAsia="zh-CN"/>
+        </w:rPr>
+        <w:t>删除数据--delete（删了能回滚，数据还能再回来）</w:t>
+      </w:r>
+    </w:p>
+    <w:p>
+      <w:pPr>
+        <w:rPr>
+          <w:rFonts w:hint="eastAsia"/>
+          <w:b w:val="0"/>
+          <w:bCs w:val="0"/>
+          <w:lang w:val="en-US" w:eastAsia="zh-CN"/>
+        </w:rPr>
+      </w:pPr>
+      <w:r>
+        <w:rPr>
+          <w:rFonts w:hint="eastAsia"/>
+          <w:b w:val="0"/>
+          <w:bCs w:val="0"/>
+          <w:lang w:val="en-US" w:eastAsia="zh-CN"/>
+        </w:rPr>
+        <w:t xml:space="preserve"> delete  from  tablename  where  条件;</w:t>
+      </w:r>
+    </w:p>
+    <w:p>
+      <w:pPr>
+        <w:rPr>
+          <w:rFonts w:hint="default"/>
+          <w:b w:val="0"/>
+          <w:bCs w:val="0"/>
+          <w:lang w:val="en-US" w:eastAsia="zh-CN"/>
+        </w:rPr>
+      </w:pPr>
+      <w:r>
+        <w:rPr>
+          <w:rFonts w:hint="eastAsia"/>
+          <w:b w:val="0"/>
+          <w:bCs w:val="0"/>
+          <w:lang w:val="en-US" w:eastAsia="zh-CN"/>
+        </w:rPr>
+        <w:t xml:space="preserve">如： delete  from  emp  where  emp.name = </w:t>
+      </w:r>
+      <w:r>
+        <w:rPr>
+          <w:rFonts w:hint="default"/>
+          <w:b w:val="0"/>
+          <w:bCs w:val="0"/>
+          <w:lang w:val="en-US" w:eastAsia="zh-CN"/>
+        </w:rPr>
+        <w:t>“</w:t>
+      </w:r>
+      <w:r>
+        <w:rPr>
+          <w:rFonts w:hint="eastAsia"/>
+          <w:b w:val="0"/>
+          <w:bCs w:val="0"/>
+          <w:lang w:val="en-US" w:eastAsia="zh-CN"/>
+        </w:rPr>
+        <w:t>zhangsan</w:t>
+      </w:r>
+      <w:r>
+        <w:rPr>
+          <w:rFonts w:hint="default"/>
+          <w:b w:val="0"/>
+          <w:bCs w:val="0"/>
+          <w:lang w:val="en-US" w:eastAsia="zh-CN"/>
+        </w:rPr>
+        <w:t>”</w:t>
+      </w:r>
+    </w:p>
+    <w:p>
+      <w:pPr>
+        <w:rPr>
+          <w:rFonts w:hint="default"/>
+          <w:b w:val="0"/>
+          <w:bCs w:val="0"/>
+          <w:lang w:val="en-US" w:eastAsia="zh-CN"/>
+        </w:rPr>
+      </w:pPr>
+    </w:p>
+    <w:p>
+      <w:pPr>
+        <w:rPr>
+          <w:rFonts w:hint="eastAsia"/>
+          <w:b w:val="0"/>
+          <w:bCs w:val="0"/>
+          <w:lang w:val="en-US" w:eastAsia="zh-CN"/>
+        </w:rPr>
+      </w:pPr>
+      <w:r>
+        <w:rPr>
+          <w:rFonts w:hint="eastAsia"/>
+          <w:b w:val="0"/>
+          <w:bCs w:val="0"/>
+          <w:lang w:val="en-US" w:eastAsia="zh-CN"/>
+        </w:rPr>
+        <w:t>怎么删大表： truncate  table  tablename  （删了就是删了，数据再也回不来了；且truncate只能作用于表，属于DDL语句；且truncate不能对有外键约束引用的表使用）</w:t>
+      </w:r>
+    </w:p>
+    <w:p>
+      <w:pPr>
+        <w:rPr>
+          <w:rFonts w:hint="eastAsia"/>
+          <w:b w:val="0"/>
+          <w:bCs w:val="0"/>
+          <w:lang w:val="en-US" w:eastAsia="zh-CN"/>
+        </w:rPr>
+      </w:pPr>
+    </w:p>
+    <w:p>
+      <w:pPr>
+        <w:rPr>
+          <w:rFonts w:hint="eastAsia"/>
+          <w:b w:val="0"/>
+          <w:bCs w:val="0"/>
+          <w:lang w:val="en-US" w:eastAsia="zh-CN"/>
+        </w:rPr>
+      </w:pPr>
+    </w:p>
+    <w:p>
+      <w:pPr>
+        <w:rPr>
+          <w:rFonts w:hint="eastAsia"/>
+          <w:b w:val="0"/>
+          <w:bCs w:val="0"/>
+          <w:lang w:val="en-US" w:eastAsia="zh-CN"/>
+        </w:rPr>
+      </w:pPr>
+    </w:p>
+    <w:p>
+      <w:pPr>
+        <w:rPr>
+          <w:rFonts w:hint="eastAsia"/>
+          <w:b w:val="0"/>
+          <w:bCs w:val="0"/>
+          <w:lang w:val="en-US" w:eastAsia="zh-CN"/>
+        </w:rPr>
+      </w:pPr>
+    </w:p>
+    <w:p>
+      <w:pPr>
+        <w:rPr>
+          <w:rFonts w:hint="eastAsia"/>
+          <w:b w:val="0"/>
+          <w:bCs w:val="0"/>
+          <w:lang w:val="en-US" w:eastAsia="zh-CN"/>
+        </w:rPr>
+      </w:pPr>
+    </w:p>
+    <w:p>
+      <w:pPr>
+        <w:rPr>
+          <w:rFonts w:hint="eastAsia"/>
+          <w:b w:val="0"/>
+          <w:bCs w:val="0"/>
+          <w:lang w:val="en-US" w:eastAsia="zh-CN"/>
+        </w:rPr>
+      </w:pPr>
+    </w:p>
+    <w:p>
+      <w:pPr>
+        <w:rPr>
+          <w:rFonts w:hint="eastAsia"/>
+          <w:b w:val="0"/>
+          <w:bCs w:val="0"/>
+          <w:lang w:val="en-US" w:eastAsia="zh-CN"/>
+        </w:rPr>
+      </w:pPr>
+    </w:p>
+    <w:p>
+      <w:pPr>
+        <w:rPr>
+          <w:rFonts w:hint="default"/>
+          <w:b/>
+          <w:bCs/>
+          <w:lang w:val="en-US" w:eastAsia="zh-CN"/>
+        </w:rPr>
+      </w:pPr>
+      <w:r>
+        <w:rPr>
+          <w:rFonts w:hint="eastAsia"/>
+          <w:b/>
+          <w:bCs/>
+          <w:lang w:val="en-US" w:eastAsia="zh-CN"/>
+        </w:rPr>
+        <w:t>创建表加约束</w:t>
+      </w:r>
+    </w:p>
+    <w:p>
+      <w:pPr>
+        <w:rPr>
+          <w:rFonts w:hint="eastAsia"/>
+          <w:b w:val="0"/>
+          <w:bCs w:val="0"/>
+          <w:lang w:val="en-US" w:eastAsia="zh-CN"/>
+        </w:rPr>
+      </w:pPr>
+    </w:p>
+    <w:p>
+      <w:pPr>
+        <w:rPr>
+          <w:rFonts w:hint="eastAsia"/>
+          <w:b w:val="0"/>
+          <w:bCs w:val="0"/>
+          <w:lang w:val="en-US" w:eastAsia="zh-CN"/>
+        </w:rPr>
+      </w:pPr>
+      <w:r>
+        <w:rPr>
+          <w:rFonts w:hint="eastAsia"/>
+          <w:b w:val="0"/>
+          <w:bCs w:val="0"/>
+          <w:lang w:val="en-US" w:eastAsia="zh-CN"/>
+        </w:rPr>
+        <w:t>常见约束：</w:t>
+      </w:r>
+    </w:p>
+    <w:p>
+      <w:pPr>
+        <w:rPr>
+          <w:rFonts w:hint="eastAsia"/>
+          <w:b w:val="0"/>
+          <w:bCs w:val="0"/>
+          <w:lang w:val="en-US" w:eastAsia="zh-CN"/>
+        </w:rPr>
+      </w:pPr>
+      <w:r>
+        <w:rPr>
+          <w:rFonts w:hint="eastAsia"/>
+          <w:b w:val="0"/>
+          <w:bCs w:val="0"/>
+          <w:lang w:val="en-US" w:eastAsia="zh-CN"/>
+        </w:rPr>
+        <w:t>1.非空约束(NOT  NULL：约束字段不能为空)</w:t>
+      </w:r>
+    </w:p>
+    <w:p>
+      <w:pPr>
+        <w:rPr>
+          <w:rFonts w:hint="eastAsia"/>
+          <w:b w:val="0"/>
+          <w:bCs w:val="0"/>
+          <w:lang w:val="en-US" w:eastAsia="zh-CN"/>
+        </w:rPr>
+      </w:pPr>
+      <w:r>
+        <w:rPr>
+          <w:rFonts w:hint="eastAsia"/>
+          <w:b w:val="0"/>
+          <w:bCs w:val="0"/>
+          <w:lang w:val="en-US" w:eastAsia="zh-CN"/>
+        </w:rPr>
+        <w:t>2.唯一性约束(UNIQUE：约束字段不能重复)</w:t>
+      </w:r>
+    </w:p>
+    <w:p>
+      <w:pPr>
+        <w:rPr>
+          <w:rFonts w:hint="eastAsia"/>
+          <w:b w:val="0"/>
+          <w:bCs w:val="0"/>
+          <w:lang w:val="en-US" w:eastAsia="zh-CN"/>
+        </w:rPr>
+      </w:pPr>
+      <w:r>
+        <w:rPr>
+          <w:rFonts w:hint="eastAsia"/>
+          <w:b w:val="0"/>
+          <w:bCs w:val="0"/>
+          <w:lang w:val="en-US" w:eastAsia="zh-CN"/>
+        </w:rPr>
+        <w:t>3.主键约束(PRIMARY  KEY：约束字段既不能空也不能重复，简称PK)</w:t>
+      </w:r>
+    </w:p>
+    <w:p>
+      <w:pPr>
+        <w:rPr>
+          <w:rFonts w:hint="eastAsia"/>
+          <w:b w:val="0"/>
+          <w:bCs w:val="0"/>
+          <w:lang w:val="en-US" w:eastAsia="zh-CN"/>
+        </w:rPr>
+      </w:pPr>
+      <w:r>
+        <w:rPr>
+          <w:rFonts w:hint="eastAsia"/>
+          <w:b w:val="0"/>
+          <w:bCs w:val="0"/>
+          <w:lang w:val="en-US" w:eastAsia="zh-CN"/>
+        </w:rPr>
+        <w:t>4.外键约束(FOREIGN  KEY：简称FK)</w:t>
+      </w:r>
+    </w:p>
+    <w:p>
+      <w:pPr>
+        <w:rPr>
+          <w:rFonts w:hint="eastAsia"/>
+          <w:b w:val="0"/>
+          <w:bCs w:val="0"/>
+          <w:lang w:val="en-US" w:eastAsia="zh-CN"/>
+        </w:rPr>
+      </w:pPr>
+      <w:r>
+        <w:rPr>
+          <w:rFonts w:hint="eastAsia"/>
+          <w:b w:val="0"/>
+          <w:bCs w:val="0"/>
+          <w:lang w:val="en-US" w:eastAsia="zh-CN"/>
+        </w:rPr>
+        <w:t>5.检查约束(CHECK)，目前mysql不支持检查约束，oracle有此约束。</w:t>
+      </w:r>
+    </w:p>
+    <w:p>
+      <w:pPr>
+        <w:rPr>
+          <w:rFonts w:hint="eastAsia"/>
+          <w:b w:val="0"/>
+          <w:bCs w:val="0"/>
+          <w:lang w:val="en-US" w:eastAsia="zh-CN"/>
+        </w:rPr>
+      </w:pPr>
+    </w:p>
+    <w:p>
+      <w:pPr>
+        <w:rPr>
+          <w:rFonts w:hint="eastAsia"/>
+          <w:b w:val="0"/>
+          <w:bCs w:val="0"/>
+          <w:lang w:val="en-US" w:eastAsia="zh-CN"/>
+        </w:rPr>
+      </w:pPr>
+      <w:r>
+        <w:rPr>
+          <w:rFonts w:hint="eastAsia"/>
+          <w:b w:val="0"/>
+          <w:bCs w:val="0"/>
+          <w:lang w:val="en-US" w:eastAsia="zh-CN"/>
+        </w:rPr>
+        <w:t>Unique：唯一性约束</w:t>
+      </w:r>
+    </w:p>
+    <w:p>
+      <w:pPr>
+        <w:ind w:firstLine="420" w:firstLineChars="0"/>
+        <w:rPr>
+          <w:rFonts w:hint="eastAsia"/>
+          <w:b w:val="0"/>
+          <w:bCs w:val="0"/>
+          <w:lang w:val="en-US" w:eastAsia="zh-CN"/>
+        </w:rPr>
+      </w:pPr>
+      <w:r>
+        <w:rPr>
+          <w:rFonts w:hint="eastAsia"/>
+          <w:b w:val="0"/>
+          <w:bCs w:val="0"/>
+          <w:lang w:val="en-US" w:eastAsia="zh-CN"/>
+        </w:rPr>
+        <w:t>唯一性约束修饰的字段具有唯一性，不能重复，但可以为null</w:t>
+      </w:r>
+    </w:p>
+    <w:p>
+      <w:pPr>
+        <w:ind w:firstLine="420" w:firstLineChars="0"/>
+        <w:rPr>
+          <w:rFonts w:hint="eastAsia"/>
+          <w:b w:val="0"/>
+          <w:bCs w:val="0"/>
+          <w:lang w:val="en-US" w:eastAsia="zh-CN"/>
+        </w:rPr>
+      </w:pPr>
+    </w:p>
+    <w:p>
+      <w:pPr>
+        <w:rPr>
+          <w:rFonts w:hint="eastAsia"/>
+          <w:b w:val="0"/>
+          <w:bCs w:val="0"/>
+          <w:lang w:val="en-US" w:eastAsia="zh-CN"/>
+        </w:rPr>
+      </w:pPr>
+      <w:r>
+        <w:rPr>
+          <w:rFonts w:hint="eastAsia"/>
+          <w:b w:val="0"/>
+          <w:bCs w:val="0"/>
+          <w:lang w:val="en-US" w:eastAsia="zh-CN"/>
+        </w:rPr>
+        <w:t>为某一字段增加唯一性约束：</w:t>
+      </w:r>
+    </w:p>
+    <w:p>
+      <w:pPr>
+        <w:ind w:firstLine="420" w:firstLineChars="0"/>
+        <w:rPr>
+          <w:rFonts w:hint="eastAsia"/>
+          <w:b w:val="0"/>
+          <w:bCs w:val="0"/>
+          <w:lang w:val="en-US" w:eastAsia="zh-CN"/>
+        </w:rPr>
+      </w:pPr>
+      <w:r>
+        <w:rPr>
+          <w:rFonts w:hint="eastAsia"/>
+          <w:b w:val="0"/>
+          <w:bCs w:val="0"/>
+          <w:lang w:val="en-US" w:eastAsia="zh-CN"/>
+        </w:rPr>
+        <w:t>Create table t_test1(</w:t>
+      </w:r>
+    </w:p>
+    <w:p>
+      <w:pPr>
+        <w:ind w:left="420" w:leftChars="0" w:firstLine="420" w:firstLineChars="0"/>
+        <w:rPr>
+          <w:rFonts w:hint="default"/>
+          <w:b w:val="0"/>
+          <w:bCs w:val="0"/>
+          <w:lang w:val="en-US" w:eastAsia="zh-CN"/>
+        </w:rPr>
+      </w:pPr>
+      <w:r>
+        <w:rPr>
+          <w:rFonts w:hint="eastAsia"/>
+          <w:b w:val="0"/>
+          <w:bCs w:val="0"/>
+          <w:lang w:val="en-US" w:eastAsia="zh-CN"/>
+        </w:rPr>
+        <w:t>id     int,</w:t>
+      </w:r>
+    </w:p>
+    <w:p>
+      <w:pPr>
+        <w:ind w:left="420" w:leftChars="0" w:firstLine="420" w:firstLineChars="0"/>
+        <w:rPr>
+          <w:rFonts w:hint="default"/>
+          <w:b w:val="0"/>
+          <w:bCs w:val="0"/>
+          <w:lang w:val="en-US" w:eastAsia="zh-CN"/>
+        </w:rPr>
+      </w:pPr>
+      <w:r>
+        <w:rPr>
+          <w:rFonts w:hint="eastAsia"/>
+          <w:b w:val="0"/>
+          <w:bCs w:val="0"/>
+          <w:lang w:val="en-US" w:eastAsia="zh-CN"/>
+        </w:rPr>
+        <w:t xml:space="preserve">name  varchar(255)  unique </w:t>
+      </w:r>
+    </w:p>
+    <w:p>
+      <w:pPr>
+        <w:ind w:firstLine="420" w:firstLineChars="0"/>
+        <w:rPr>
+          <w:rFonts w:hint="eastAsia"/>
+          <w:b w:val="0"/>
+          <w:bCs w:val="0"/>
+          <w:lang w:val="en-US" w:eastAsia="zh-CN"/>
+        </w:rPr>
+      </w:pPr>
+      <w:r>
+        <w:rPr>
+          <w:rFonts w:hint="eastAsia"/>
+          <w:b w:val="0"/>
+          <w:bCs w:val="0"/>
+          <w:lang w:val="en-US" w:eastAsia="zh-CN"/>
+        </w:rPr>
+        <w:t>);</w:t>
+      </w:r>
+    </w:p>
+    <w:p>
+      <w:pPr>
+        <w:ind w:firstLine="420" w:firstLineChars="0"/>
+        <w:rPr>
+          <w:rFonts w:hint="eastAsia"/>
+          <w:b w:val="0"/>
+          <w:bCs w:val="0"/>
+          <w:lang w:val="en-US" w:eastAsia="zh-CN"/>
+        </w:rPr>
+      </w:pPr>
+    </w:p>
+    <w:p>
+      <w:pPr>
+        <w:rPr>
+          <w:rFonts w:hint="eastAsia"/>
+          <w:b w:val="0"/>
+          <w:bCs w:val="0"/>
+          <w:lang w:val="en-US" w:eastAsia="zh-CN"/>
+        </w:rPr>
+      </w:pPr>
+      <w:r>
+        <w:rPr>
+          <w:rFonts w:hint="eastAsia"/>
+          <w:b w:val="0"/>
+          <w:bCs w:val="0"/>
+          <w:lang w:val="en-US" w:eastAsia="zh-CN"/>
+        </w:rPr>
+        <w:t>给两个列或者多个列添加unique：</w:t>
+      </w:r>
+    </w:p>
+    <w:p>
+      <w:pPr>
+        <w:rPr>
+          <w:rFonts w:hint="eastAsia"/>
+          <w:b w:val="0"/>
+          <w:bCs w:val="0"/>
+          <w:lang w:val="en-US" w:eastAsia="zh-CN"/>
+        </w:rPr>
+      </w:pPr>
+      <w:r>
+        <w:rPr>
+          <w:rFonts w:hint="eastAsia"/>
+          <w:b w:val="0"/>
+          <w:bCs w:val="0"/>
+          <w:lang w:val="en-US" w:eastAsia="zh-CN"/>
+        </w:rPr>
+        <w:t>create  table  t_test2(</w:t>
+      </w:r>
+    </w:p>
+    <w:p>
+      <w:pPr>
+        <w:ind w:firstLine="420" w:firstLineChars="0"/>
+        <w:rPr>
+          <w:rFonts w:hint="eastAsia"/>
+          <w:b w:val="0"/>
+          <w:bCs w:val="0"/>
+          <w:lang w:val="en-US" w:eastAsia="zh-CN"/>
+        </w:rPr>
+      </w:pPr>
+      <w:r>
+        <w:rPr>
+          <w:rFonts w:hint="eastAsia"/>
+          <w:b w:val="0"/>
+          <w:bCs w:val="0"/>
+          <w:lang w:val="en-US" w:eastAsia="zh-CN"/>
+        </w:rPr>
+        <w:t>id   int,</w:t>
+      </w:r>
+    </w:p>
+    <w:p>
+      <w:pPr>
+        <w:ind w:firstLine="420" w:firstLineChars="0"/>
+        <w:rPr>
+          <w:rFonts w:hint="eastAsia"/>
+          <w:b w:val="0"/>
+          <w:bCs w:val="0"/>
+          <w:lang w:val="en-US" w:eastAsia="zh-CN"/>
+        </w:rPr>
+      </w:pPr>
+      <w:r>
+        <w:rPr>
+          <w:rFonts w:hint="eastAsia"/>
+          <w:b w:val="0"/>
+          <w:bCs w:val="0"/>
+          <w:lang w:val="en-US" w:eastAsia="zh-CN"/>
+        </w:rPr>
+        <w:t>username   varchar(255),</w:t>
+      </w:r>
+    </w:p>
+    <w:p>
+      <w:pPr>
+        <w:ind w:firstLine="420" w:firstLineChars="0"/>
+        <w:rPr>
+          <w:rFonts w:hint="eastAsia"/>
+          <w:b w:val="0"/>
+          <w:bCs w:val="0"/>
+          <w:lang w:val="en-US" w:eastAsia="zh-CN"/>
+        </w:rPr>
+      </w:pPr>
+      <w:r>
+        <w:rPr>
+          <w:rFonts w:hint="eastAsia"/>
+          <w:b w:val="0"/>
+          <w:bCs w:val="0"/>
+          <w:lang w:val="en-US" w:eastAsia="zh-CN"/>
+        </w:rPr>
+        <w:t>nickname    varchar(255),</w:t>
+      </w:r>
+    </w:p>
+    <w:p>
+      <w:pPr>
+        <w:ind w:firstLine="420" w:firstLineChars="0"/>
+        <w:rPr>
+          <w:rFonts w:hint="default"/>
+          <w:b w:val="0"/>
+          <w:bCs w:val="0"/>
+          <w:lang w:val="en-US" w:eastAsia="zh-CN"/>
+        </w:rPr>
+      </w:pPr>
+      <w:r>
+        <w:rPr>
+          <w:rFonts w:hint="eastAsia"/>
+          <w:b w:val="0"/>
+          <w:bCs w:val="0"/>
+          <w:lang w:val="en-US" w:eastAsia="zh-CN"/>
+        </w:rPr>
+        <w:t xml:space="preserve">unique(username, nickname)      </w:t>
+      </w:r>
+    </w:p>
+    <w:p>
+      <w:pPr>
+        <w:rPr>
+          <w:rFonts w:hint="eastAsia"/>
+          <w:b w:val="0"/>
+          <w:bCs w:val="0"/>
+          <w:lang w:val="en-US" w:eastAsia="zh-CN"/>
+        </w:rPr>
+      </w:pPr>
+      <w:r>
+        <w:rPr>
+          <w:rFonts w:hint="eastAsia"/>
+          <w:b w:val="0"/>
+          <w:bCs w:val="0"/>
+          <w:lang w:val="en-US" w:eastAsia="zh-CN"/>
+        </w:rPr>
+        <w:t>);</w:t>
+      </w:r>
+    </w:p>
+    <w:p>
+      <w:pPr>
+        <w:rPr>
+          <w:rFonts w:hint="eastAsia"/>
+          <w:b w:val="0"/>
+          <w:bCs w:val="0"/>
+          <w:lang w:val="en-US" w:eastAsia="zh-CN"/>
+        </w:rPr>
+      </w:pPr>
+      <w:r>
+        <w:rPr>
+          <w:rFonts w:hint="eastAsia"/>
+          <w:b w:val="0"/>
+          <w:bCs w:val="0"/>
+          <w:lang w:val="en-US" w:eastAsia="zh-CN"/>
+        </w:rPr>
+        <w:t>这表示username和nickname联合起来具有唯一性，这种称为“表级约束”</w:t>
+      </w:r>
+    </w:p>
+    <w:p>
+      <w:pPr>
+        <w:rPr>
+          <w:rFonts w:hint="eastAsia"/>
+          <w:b w:val="0"/>
+          <w:bCs w:val="0"/>
+          <w:lang w:val="en-US" w:eastAsia="zh-CN"/>
+        </w:rPr>
+      </w:pPr>
+    </w:p>
+    <w:p>
+      <w:pPr>
+        <w:rPr>
+          <w:rFonts w:hint="eastAsia"/>
+          <w:b w:val="0"/>
+          <w:bCs w:val="0"/>
+          <w:lang w:val="en-US" w:eastAsia="zh-CN"/>
+        </w:rPr>
+      </w:pPr>
+    </w:p>
+    <w:p>
+      <w:pPr>
+        <w:rPr>
+          <w:rFonts w:hint="eastAsia"/>
+          <w:b w:val="0"/>
+          <w:bCs w:val="0"/>
+          <w:lang w:val="en-US" w:eastAsia="zh-CN"/>
+        </w:rPr>
+      </w:pPr>
+      <w:r>
+        <w:rPr>
+          <w:rFonts w:hint="eastAsia"/>
+          <w:b w:val="0"/>
+          <w:bCs w:val="0"/>
+          <w:lang w:val="en-US" w:eastAsia="zh-CN"/>
+        </w:rPr>
+        <w:t>主键约束</w:t>
+      </w:r>
+    </w:p>
+    <w:p>
+      <w:pPr>
+        <w:rPr>
+          <w:rFonts w:hint="eastAsia"/>
+          <w:b w:val="0"/>
+          <w:bCs w:val="0"/>
+          <w:lang w:val="en-US" w:eastAsia="zh-CN"/>
+        </w:rPr>
+      </w:pPr>
+      <w:r>
+        <w:rPr>
+          <w:rFonts w:hint="eastAsia"/>
+          <w:b w:val="0"/>
+          <w:bCs w:val="0"/>
+          <w:lang w:val="en-US" w:eastAsia="zh-CN"/>
+        </w:rPr>
+        <w:t>怎么给一张表添加主键约束？</w:t>
+      </w:r>
+    </w:p>
+    <w:p>
+      <w:pPr>
+        <w:rPr>
+          <w:rFonts w:hint="eastAsia"/>
+          <w:b w:val="0"/>
+          <w:bCs w:val="0"/>
+          <w:lang w:val="en-US" w:eastAsia="zh-CN"/>
+        </w:rPr>
+      </w:pPr>
+      <w:r>
+        <w:rPr>
+          <w:rFonts w:hint="eastAsia"/>
+          <w:b w:val="0"/>
+          <w:bCs w:val="0"/>
+          <w:lang w:val="en-US" w:eastAsia="zh-CN"/>
+        </w:rPr>
+        <w:t>create  table  t_test(</w:t>
+      </w:r>
+    </w:p>
+    <w:p>
+      <w:pPr>
+        <w:ind w:firstLine="420" w:firstLineChars="0"/>
+        <w:rPr>
+          <w:rFonts w:hint="eastAsia"/>
+          <w:b w:val="0"/>
+          <w:bCs w:val="0"/>
+          <w:lang w:val="en-US" w:eastAsia="zh-CN"/>
+        </w:rPr>
+      </w:pPr>
+      <w:r>
+        <w:rPr>
+          <w:rFonts w:hint="eastAsia"/>
+          <w:b w:val="0"/>
+          <w:bCs w:val="0"/>
+          <w:lang w:val="en-US" w:eastAsia="zh-CN"/>
+        </w:rPr>
+        <w:t>id  int  primary  key,</w:t>
+      </w:r>
+    </w:p>
+    <w:p>
+      <w:pPr>
+        <w:ind w:firstLine="420" w:firstLineChars="0"/>
+        <w:rPr>
+          <w:rFonts w:hint="eastAsia"/>
+          <w:b w:val="0"/>
+          <w:bCs w:val="0"/>
+          <w:lang w:val="en-US" w:eastAsia="zh-CN"/>
+        </w:rPr>
+      </w:pPr>
+      <w:r>
+        <w:rPr>
+          <w:rFonts w:hint="eastAsia"/>
+          <w:b w:val="0"/>
+          <w:bCs w:val="0"/>
+          <w:lang w:val="en-US" w:eastAsia="zh-CN"/>
+        </w:rPr>
+        <w:t>name  varchar(255),</w:t>
+      </w:r>
+    </w:p>
+    <w:p>
+      <w:pPr>
+        <w:ind w:firstLine="420" w:firstLineChars="0"/>
+        <w:rPr>
+          <w:rFonts w:hint="default"/>
+          <w:b w:val="0"/>
+          <w:bCs w:val="0"/>
+          <w:lang w:val="en-US" w:eastAsia="zh-CN"/>
+        </w:rPr>
+      </w:pPr>
+      <w:r>
+        <w:rPr>
+          <w:rFonts w:hint="eastAsia"/>
+          <w:b w:val="0"/>
+          <w:bCs w:val="0"/>
+          <w:lang w:val="en-US" w:eastAsia="zh-CN"/>
+        </w:rPr>
+        <w:t xml:space="preserve">email  varchar(255)  </w:t>
+      </w:r>
+    </w:p>
+    <w:p>
+      <w:pPr>
+        <w:rPr>
+          <w:rFonts w:hint="eastAsia"/>
+          <w:b w:val="0"/>
+          <w:bCs w:val="0"/>
+          <w:lang w:val="en-US" w:eastAsia="zh-CN"/>
+        </w:rPr>
+      </w:pPr>
+      <w:r>
+        <w:rPr>
+          <w:rFonts w:hint="eastAsia"/>
+          <w:b w:val="0"/>
+          <w:bCs w:val="0"/>
+          <w:lang w:val="en-US" w:eastAsia="zh-CN"/>
+        </w:rPr>
+        <w:t>);</w:t>
+      </w:r>
+    </w:p>
+    <w:p>
+      <w:pPr>
+        <w:rPr>
+          <w:rFonts w:hint="default"/>
+          <w:b w:val="0"/>
+          <w:bCs w:val="0"/>
+          <w:lang w:val="en-US" w:eastAsia="zh-CN"/>
+        </w:rPr>
+      </w:pPr>
+    </w:p>
+    <w:p>
+      <w:pPr>
+        <w:rPr>
+          <w:rFonts w:hint="eastAsia"/>
+          <w:b w:val="0"/>
+          <w:bCs w:val="0"/>
+          <w:lang w:val="en-US" w:eastAsia="zh-CN"/>
+        </w:rPr>
+      </w:pPr>
+      <w:r>
+        <w:rPr>
+          <w:rFonts w:hint="eastAsia"/>
+          <w:b w:val="0"/>
+          <w:bCs w:val="0"/>
+          <w:lang w:val="en-US" w:eastAsia="zh-CN"/>
+        </w:rPr>
+        <w:t>当给一个字段添加了主键约束后，主键字段中的数据不能为null也不能重复。</w:t>
+      </w:r>
+    </w:p>
+    <w:p>
+      <w:pPr>
+        <w:rPr>
+          <w:rFonts w:hint="default"/>
+          <w:b w:val="0"/>
+          <w:bCs w:val="0"/>
+          <w:lang w:val="en-US" w:eastAsia="zh-CN"/>
+        </w:rPr>
+      </w:pPr>
+      <w:r>
+        <w:rPr>
+          <w:rFonts w:hint="eastAsia"/>
+          <w:b w:val="0"/>
+          <w:bCs w:val="0"/>
+          <w:lang w:val="en-US" w:eastAsia="zh-CN"/>
+        </w:rPr>
+        <w:t>主键的特点：1.不能为null    2.不能重复</w:t>
+      </w:r>
+    </w:p>
+    <w:p>
+      <w:pPr>
+        <w:rPr>
+          <w:rFonts w:hint="eastAsia"/>
+          <w:b w:val="0"/>
+          <w:bCs w:val="0"/>
+          <w:lang w:val="en-US" w:eastAsia="zh-CN"/>
+        </w:rPr>
+      </w:pPr>
+      <w:r>
+        <w:rPr>
+          <w:rFonts w:hint="eastAsia"/>
+          <w:b w:val="0"/>
+          <w:bCs w:val="0"/>
+          <w:lang w:val="en-US" w:eastAsia="zh-CN"/>
+        </w:rPr>
+        <w:t>主键相关术语：</w:t>
+      </w:r>
+    </w:p>
+    <w:p>
+      <w:pPr>
+        <w:rPr>
+          <w:rFonts w:hint="eastAsia"/>
+          <w:b w:val="0"/>
+          <w:bCs w:val="0"/>
+          <w:lang w:val="en-US" w:eastAsia="zh-CN"/>
+        </w:rPr>
+      </w:pPr>
+      <w:r>
+        <w:rPr>
+          <w:rFonts w:hint="eastAsia"/>
+          <w:b w:val="0"/>
+          <w:bCs w:val="0"/>
+          <w:lang w:val="en-US" w:eastAsia="zh-CN"/>
+        </w:rPr>
+        <w:t>1.主键约束</w:t>
+      </w:r>
+    </w:p>
+    <w:p>
+      <w:pPr>
+        <w:rPr>
+          <w:rFonts w:hint="eastAsia"/>
+          <w:b w:val="0"/>
+          <w:bCs w:val="0"/>
+          <w:lang w:val="en-US" w:eastAsia="zh-CN"/>
+        </w:rPr>
+      </w:pPr>
+      <w:r>
+        <w:rPr>
+          <w:rFonts w:hint="eastAsia"/>
+          <w:b w:val="0"/>
+          <w:bCs w:val="0"/>
+          <w:lang w:val="en-US" w:eastAsia="zh-CN"/>
+        </w:rPr>
+        <w:t>2.主键字段（如上例中的 id）</w:t>
+      </w:r>
+    </w:p>
+    <w:p>
+      <w:pPr>
+        <w:rPr>
+          <w:rFonts w:hint="eastAsia"/>
+          <w:b w:val="0"/>
+          <w:bCs w:val="0"/>
+          <w:lang w:val="en-US" w:eastAsia="zh-CN"/>
+        </w:rPr>
+      </w:pPr>
+      <w:r>
+        <w:rPr>
+          <w:rFonts w:hint="eastAsia"/>
+          <w:b w:val="0"/>
+          <w:bCs w:val="0"/>
+          <w:lang w:val="en-US" w:eastAsia="zh-CN"/>
+        </w:rPr>
+        <w:t>3.主键值（如上例中 id的值）</w:t>
+      </w:r>
+    </w:p>
+    <w:p>
+      <w:pPr>
+        <w:rPr>
+          <w:rFonts w:hint="eastAsia"/>
+          <w:b w:val="0"/>
+          <w:bCs w:val="0"/>
+          <w:lang w:val="en-US" w:eastAsia="zh-CN"/>
+        </w:rPr>
+      </w:pPr>
+    </w:p>
+    <w:p>
+      <w:pPr>
+        <w:rPr>
+          <w:rFonts w:hint="default"/>
+          <w:b w:val="0"/>
+          <w:bCs w:val="0"/>
+          <w:lang w:val="en-US" w:eastAsia="zh-CN"/>
+        </w:rPr>
+      </w:pPr>
+    </w:p>
+    <w:p>
+      <w:pPr>
+        <w:rPr>
+          <w:rFonts w:hint="eastAsia"/>
+          <w:b w:val="0"/>
+          <w:bCs w:val="0"/>
+          <w:lang w:val="en-US" w:eastAsia="zh-CN"/>
+        </w:rPr>
+      </w:pPr>
+      <w:r>
+        <w:rPr>
+          <w:rFonts w:hint="eastAsia"/>
+          <w:b w:val="0"/>
+          <w:bCs w:val="0"/>
+          <w:lang w:val="en-US" w:eastAsia="zh-CN"/>
+        </w:rPr>
+        <w:t>主键的作用（干什么用）：</w:t>
+      </w:r>
+    </w:p>
+    <w:p>
+      <w:pPr>
+        <w:rPr>
+          <w:rFonts w:hint="eastAsia"/>
+          <w:b w:val="0"/>
+          <w:bCs w:val="0"/>
+          <w:lang w:val="en-US" w:eastAsia="zh-CN"/>
+        </w:rPr>
+      </w:pPr>
+      <w:r>
+        <w:rPr>
+          <w:rFonts w:hint="eastAsia"/>
+          <w:b w:val="0"/>
+          <w:bCs w:val="0"/>
+          <w:lang w:val="en-US" w:eastAsia="zh-CN"/>
+        </w:rPr>
+        <w:t>-- 表的设计三范式中，第一范式要求任何一张表中都应该有主键。</w:t>
+      </w:r>
+    </w:p>
+    <w:p>
+      <w:pPr>
+        <w:rPr>
+          <w:rFonts w:hint="eastAsia"/>
+          <w:b w:val="0"/>
+          <w:bCs w:val="0"/>
+          <w:lang w:val="en-US" w:eastAsia="zh-CN"/>
+        </w:rPr>
+      </w:pPr>
+      <w:r>
+        <w:rPr>
+          <w:rFonts w:hint="eastAsia"/>
+          <w:b w:val="0"/>
+          <w:bCs w:val="0"/>
+          <w:lang w:val="en-US" w:eastAsia="zh-CN"/>
+        </w:rPr>
+        <w:t>-- 主键的作用：主键值是这行记录在这张表中的唯一标识</w:t>
+      </w:r>
+    </w:p>
+    <w:p>
+      <w:pPr>
+        <w:rPr>
+          <w:rFonts w:hint="default"/>
+          <w:b w:val="0"/>
+          <w:bCs w:val="0"/>
+          <w:lang w:val="en-US" w:eastAsia="zh-CN"/>
+        </w:rPr>
+      </w:pPr>
+      <w:r>
+        <w:rPr>
+          <w:rFonts w:hint="eastAsia"/>
+          <w:b w:val="0"/>
+          <w:bCs w:val="0"/>
+          <w:lang w:val="en-US" w:eastAsia="zh-CN"/>
+        </w:rPr>
+        <w:t>-- 一张表的主键约束，只能由一个。</w:t>
+      </w:r>
+    </w:p>
+    <w:p>
+      <w:pPr>
+        <w:rPr>
+          <w:rFonts w:hint="eastAsia"/>
+          <w:b w:val="0"/>
+          <w:bCs w:val="0"/>
+          <w:lang w:val="en-US" w:eastAsia="zh-CN"/>
+        </w:rPr>
+      </w:pPr>
+      <w:r>
+        <w:rPr>
+          <w:rFonts w:hint="eastAsia"/>
+          <w:b w:val="0"/>
+          <w:bCs w:val="0"/>
+          <w:lang w:val="en-US" w:eastAsia="zh-CN"/>
+        </w:rPr>
+        <w:t>主键分类：</w:t>
+      </w:r>
+    </w:p>
+    <w:p>
+      <w:pPr>
+        <w:ind w:firstLine="420" w:firstLineChars="0"/>
+        <w:rPr>
+          <w:rFonts w:hint="eastAsia"/>
+          <w:b w:val="0"/>
+          <w:bCs w:val="0"/>
+          <w:lang w:val="en-US" w:eastAsia="zh-CN"/>
+        </w:rPr>
+      </w:pPr>
+      <w:r>
+        <w:rPr>
+          <w:rFonts w:hint="eastAsia"/>
+          <w:b w:val="0"/>
+          <w:bCs w:val="0"/>
+          <w:lang w:val="en-US" w:eastAsia="zh-CN"/>
+        </w:rPr>
+        <w:t>根据主键字段的字段数量来划分：</w:t>
+      </w:r>
+    </w:p>
+    <w:p>
+      <w:pPr>
+        <w:ind w:left="420" w:leftChars="0" w:firstLine="420" w:firstLineChars="0"/>
+        <w:rPr>
+          <w:rFonts w:hint="eastAsia"/>
+          <w:b w:val="0"/>
+          <w:bCs w:val="0"/>
+          <w:lang w:val="en-US" w:eastAsia="zh-CN"/>
+        </w:rPr>
+      </w:pPr>
+      <w:r>
+        <w:rPr>
+          <w:rFonts w:hint="eastAsia"/>
+          <w:b w:val="0"/>
+          <w:bCs w:val="0"/>
+          <w:lang w:val="en-US" w:eastAsia="zh-CN"/>
+        </w:rPr>
+        <w:t>单一主键</w:t>
+      </w:r>
+    </w:p>
+    <w:p>
+      <w:pPr>
+        <w:ind w:left="420" w:leftChars="0" w:firstLine="420" w:firstLineChars="0"/>
+        <w:rPr>
+          <w:rFonts w:hint="default"/>
+          <w:b w:val="0"/>
+          <w:bCs w:val="0"/>
+          <w:lang w:val="en-US" w:eastAsia="zh-CN"/>
+        </w:rPr>
+      </w:pPr>
+      <w:r>
+        <w:rPr>
+          <w:rFonts w:hint="eastAsia"/>
+          <w:b w:val="0"/>
+          <w:bCs w:val="0"/>
+          <w:lang w:val="en-US" w:eastAsia="zh-CN"/>
+        </w:rPr>
+        <w:t>复合主键（不建议使用，因为会产生部分依赖）</w:t>
+      </w:r>
+    </w:p>
+    <w:p>
+      <w:pPr>
+        <w:ind w:firstLine="420" w:firstLineChars="0"/>
+        <w:rPr>
+          <w:rFonts w:hint="eastAsia"/>
+          <w:b w:val="0"/>
+          <w:bCs w:val="0"/>
+          <w:lang w:val="en-US" w:eastAsia="zh-CN"/>
+        </w:rPr>
+      </w:pPr>
+    </w:p>
+    <w:p>
+      <w:pPr>
+        <w:ind w:firstLine="420" w:firstLineChars="0"/>
+        <w:rPr>
+          <w:rFonts w:hint="eastAsia"/>
+          <w:b w:val="0"/>
+          <w:bCs w:val="0"/>
+          <w:lang w:val="en-US" w:eastAsia="zh-CN"/>
+        </w:rPr>
+      </w:pPr>
+      <w:r>
+        <w:rPr>
+          <w:rFonts w:hint="eastAsia"/>
+          <w:b w:val="0"/>
+          <w:bCs w:val="0"/>
+          <w:lang w:val="en-US" w:eastAsia="zh-CN"/>
+        </w:rPr>
+        <w:t>根据主键的性质来划分：</w:t>
+      </w:r>
+    </w:p>
+    <w:p>
+      <w:pPr>
+        <w:ind w:left="420" w:leftChars="0" w:firstLine="420" w:firstLineChars="0"/>
+        <w:rPr>
+          <w:rFonts w:hint="eastAsia"/>
+          <w:b w:val="0"/>
+          <w:bCs w:val="0"/>
+          <w:lang w:val="en-US" w:eastAsia="zh-CN"/>
+        </w:rPr>
+      </w:pPr>
+      <w:r>
+        <w:rPr>
+          <w:rFonts w:hint="eastAsia"/>
+          <w:b w:val="0"/>
+          <w:bCs w:val="0"/>
+          <w:lang w:val="en-US" w:eastAsia="zh-CN"/>
+        </w:rPr>
+        <w:t>自然主键</w:t>
+      </w:r>
+    </w:p>
+    <w:p>
+      <w:pPr>
+        <w:ind w:left="420" w:leftChars="0" w:firstLine="420" w:firstLineChars="0"/>
+        <w:rPr>
+          <w:rFonts w:hint="default"/>
+          <w:b w:val="0"/>
+          <w:bCs w:val="0"/>
+          <w:lang w:val="en-US" w:eastAsia="zh-CN"/>
+        </w:rPr>
+      </w:pPr>
+      <w:r>
+        <w:rPr>
+          <w:rFonts w:hint="eastAsia"/>
+          <w:b w:val="0"/>
+          <w:bCs w:val="0"/>
+          <w:lang w:val="en-US" w:eastAsia="zh-CN"/>
+        </w:rPr>
+        <w:t>业务主键</w:t>
+      </w:r>
+    </w:p>
+    <w:p>
+      <w:pPr>
+        <w:rPr>
+          <w:rFonts w:hint="eastAsia"/>
+          <w:b w:val="0"/>
+          <w:bCs w:val="0"/>
+          <w:lang w:val="en-US" w:eastAsia="zh-CN"/>
+        </w:rPr>
+      </w:pPr>
+    </w:p>
+    <w:p>
+      <w:pPr>
+        <w:rPr>
+          <w:rFonts w:hint="eastAsia"/>
+          <w:b w:val="0"/>
+          <w:bCs w:val="0"/>
+          <w:lang w:val="en-US" w:eastAsia="zh-CN"/>
+        </w:rPr>
+      </w:pPr>
+      <w:r>
+        <w:rPr>
+          <w:rFonts w:hint="eastAsia"/>
+          <w:b w:val="0"/>
+          <w:bCs w:val="0"/>
+          <w:lang w:val="en-US" w:eastAsia="zh-CN"/>
+        </w:rPr>
+        <w:t>使用表级约束方式定义主键：</w:t>
+      </w:r>
+    </w:p>
+    <w:p>
+      <w:pPr>
+        <w:rPr>
+          <w:rFonts w:hint="eastAsia"/>
+          <w:b w:val="0"/>
+          <w:bCs w:val="0"/>
+          <w:lang w:val="en-US" w:eastAsia="zh-CN"/>
+        </w:rPr>
+      </w:pPr>
+      <w:r>
+        <w:rPr>
+          <w:rFonts w:hint="eastAsia"/>
+          <w:b w:val="0"/>
+          <w:bCs w:val="0"/>
+          <w:lang w:val="en-US" w:eastAsia="zh-CN"/>
+        </w:rPr>
+        <w:t>create table t_test(</w:t>
+      </w:r>
+    </w:p>
+    <w:p>
+      <w:pPr>
+        <w:ind w:firstLine="420" w:firstLineChars="0"/>
+        <w:rPr>
+          <w:rFonts w:hint="eastAsia"/>
+          <w:b w:val="0"/>
+          <w:bCs w:val="0"/>
+          <w:lang w:val="en-US" w:eastAsia="zh-CN"/>
+        </w:rPr>
+      </w:pPr>
+      <w:r>
+        <w:rPr>
+          <w:rFonts w:hint="eastAsia"/>
+          <w:b w:val="0"/>
+          <w:bCs w:val="0"/>
+          <w:lang w:val="en-US" w:eastAsia="zh-CN"/>
+        </w:rPr>
+        <w:t>id  int,</w:t>
+      </w:r>
+    </w:p>
+    <w:p>
+      <w:pPr>
+        <w:ind w:firstLine="420" w:firstLineChars="0"/>
+        <w:rPr>
+          <w:rFonts w:hint="eastAsia"/>
+          <w:b w:val="0"/>
+          <w:bCs w:val="0"/>
+          <w:lang w:val="en-US" w:eastAsia="zh-CN"/>
+        </w:rPr>
+      </w:pPr>
+      <w:r>
+        <w:rPr>
+          <w:rFonts w:hint="eastAsia"/>
+          <w:b w:val="0"/>
+          <w:bCs w:val="0"/>
+          <w:lang w:val="en-US" w:eastAsia="zh-CN"/>
+        </w:rPr>
+        <w:t>username  varchcar(255),</w:t>
+      </w:r>
+    </w:p>
+    <w:p>
+      <w:pPr>
+        <w:ind w:firstLine="420" w:firstLineChars="0"/>
+        <w:rPr>
+          <w:rFonts w:hint="default"/>
+          <w:b w:val="0"/>
+          <w:bCs w:val="0"/>
+          <w:lang w:val="en-US" w:eastAsia="zh-CN"/>
+        </w:rPr>
+      </w:pPr>
+      <w:r>
+        <w:rPr>
+          <w:rFonts w:hint="eastAsia"/>
+          <w:b w:val="0"/>
+          <w:bCs w:val="0"/>
+          <w:lang w:val="en-US" w:eastAsia="zh-CN"/>
+        </w:rPr>
+        <w:t>primary  key(id)</w:t>
+      </w:r>
+    </w:p>
+    <w:p>
+      <w:pPr>
+        <w:rPr>
+          <w:rFonts w:hint="default"/>
+          <w:b w:val="0"/>
+          <w:bCs w:val="0"/>
+          <w:lang w:val="en-US" w:eastAsia="zh-CN"/>
+        </w:rPr>
+      </w:pPr>
+      <w:r>
+        <w:rPr>
+          <w:rFonts w:hint="eastAsia"/>
+          <w:b w:val="0"/>
+          <w:bCs w:val="0"/>
+          <w:lang w:val="en-US" w:eastAsia="zh-CN"/>
+        </w:rPr>
+        <w:t>);</w:t>
+      </w:r>
+    </w:p>
+    <w:p>
+      <w:pPr>
+        <w:rPr>
+          <w:rFonts w:hint="default"/>
+          <w:b w:val="0"/>
+          <w:bCs w:val="0"/>
+          <w:lang w:val="en-US" w:eastAsia="zh-CN"/>
+        </w:rPr>
+      </w:pPr>
+    </w:p>
+    <w:p>
+      <w:pPr>
+        <w:rPr>
+          <w:rFonts w:hint="default"/>
+          <w:b w:val="0"/>
+          <w:bCs w:val="0"/>
+          <w:lang w:val="en-US" w:eastAsia="zh-CN"/>
+        </w:rPr>
+      </w:pPr>
+    </w:p>
+    <w:p>
+      <w:pPr>
+        <w:rPr>
+          <w:rFonts w:hint="eastAsia"/>
+          <w:b w:val="0"/>
+          <w:bCs w:val="0"/>
+          <w:lang w:val="en-US" w:eastAsia="zh-CN"/>
+        </w:rPr>
+      </w:pPr>
+      <w:r>
+        <w:rPr>
+          <w:rFonts w:hint="eastAsia"/>
+          <w:b w:val="0"/>
+          <w:bCs w:val="0"/>
+          <w:lang w:val="en-US" w:eastAsia="zh-CN"/>
+        </w:rPr>
+        <w:t>mysql提供主键值自增</w:t>
+      </w:r>
+    </w:p>
+    <w:p>
+      <w:pPr>
+        <w:ind w:firstLine="420" w:firstLineChars="0"/>
+        <w:rPr>
+          <w:rFonts w:hint="eastAsia"/>
+          <w:b w:val="0"/>
+          <w:bCs w:val="0"/>
+          <w:lang w:val="en-US" w:eastAsia="zh-CN"/>
+        </w:rPr>
+      </w:pPr>
+      <w:r>
+        <w:rPr>
+          <w:rFonts w:hint="eastAsia"/>
+          <w:b w:val="0"/>
+          <w:bCs w:val="0"/>
+          <w:lang w:val="en-US" w:eastAsia="zh-CN"/>
+        </w:rPr>
+        <w:t>create  table  t_test(</w:t>
+      </w:r>
+    </w:p>
+    <w:p>
+      <w:pPr>
+        <w:ind w:left="420" w:leftChars="0" w:firstLine="420" w:firstLineChars="0"/>
+        <w:rPr>
+          <w:rFonts w:hint="eastAsia"/>
+          <w:b w:val="0"/>
+          <w:bCs w:val="0"/>
+          <w:lang w:val="en-US" w:eastAsia="zh-CN"/>
+        </w:rPr>
+      </w:pPr>
+      <w:r>
+        <w:rPr>
+          <w:rFonts w:hint="eastAsia"/>
+          <w:b w:val="0"/>
+          <w:bCs w:val="0"/>
+          <w:lang w:val="en-US" w:eastAsia="zh-CN"/>
+        </w:rPr>
+        <w:t>id  int  primary key auto_increment,</w:t>
+      </w:r>
+    </w:p>
+    <w:p>
+      <w:pPr>
+        <w:ind w:left="420" w:leftChars="0" w:firstLine="420" w:firstLineChars="0"/>
+        <w:rPr>
+          <w:rFonts w:hint="default"/>
+          <w:b w:val="0"/>
+          <w:bCs w:val="0"/>
+          <w:lang w:val="en-US" w:eastAsia="zh-CN"/>
+        </w:rPr>
+      </w:pPr>
+      <w:r>
+        <w:rPr>
+          <w:rFonts w:hint="eastAsia"/>
+          <w:b w:val="0"/>
+          <w:bCs w:val="0"/>
+          <w:lang w:val="en-US" w:eastAsia="zh-CN"/>
+        </w:rPr>
+        <w:t xml:space="preserve">name  varchar(255) </w:t>
+      </w:r>
+    </w:p>
+    <w:p>
+      <w:pPr>
+        <w:ind w:firstLine="420" w:firstLineChars="0"/>
+        <w:rPr>
+          <w:rFonts w:hint="eastAsia"/>
+          <w:b w:val="0"/>
+          <w:bCs w:val="0"/>
+          <w:lang w:val="en-US" w:eastAsia="zh-CN"/>
+        </w:rPr>
+      </w:pPr>
+      <w:r>
+        <w:rPr>
+          <w:rFonts w:hint="eastAsia"/>
+          <w:b w:val="0"/>
+          <w:bCs w:val="0"/>
+          <w:lang w:val="en-US" w:eastAsia="zh-CN"/>
+        </w:rPr>
+        <w:t xml:space="preserve">); </w:t>
+      </w:r>
+    </w:p>
+    <w:p>
+      <w:pPr>
+        <w:ind w:firstLine="420" w:firstLineChars="0"/>
+        <w:rPr>
+          <w:rFonts w:hint="eastAsia"/>
+          <w:b w:val="0"/>
+          <w:bCs w:val="0"/>
+          <w:lang w:val="en-US" w:eastAsia="zh-CN"/>
+        </w:rPr>
+      </w:pPr>
+    </w:p>
+    <w:p>
+      <w:pPr>
+        <w:rPr>
+          <w:rFonts w:hint="default"/>
+          <w:b w:val="0"/>
+          <w:bCs w:val="0"/>
+          <w:lang w:val="en-US" w:eastAsia="zh-CN"/>
+        </w:rPr>
+      </w:pPr>
+    </w:p>
+    <w:p>
+      <w:pPr>
+        <w:rPr>
+          <w:rFonts w:hint="eastAsia"/>
+          <w:b w:val="0"/>
+          <w:bCs w:val="0"/>
+          <w:lang w:val="en-US" w:eastAsia="zh-CN"/>
+        </w:rPr>
+      </w:pPr>
+      <w:r>
+        <w:rPr>
+          <w:rFonts w:hint="eastAsia"/>
+          <w:b w:val="0"/>
+          <w:bCs w:val="0"/>
+          <w:lang w:val="en-US" w:eastAsia="zh-CN"/>
+        </w:rPr>
+        <w:t>外键约束（foreign key）：</w:t>
+      </w:r>
+    </w:p>
+    <w:p>
+      <w:pPr>
+        <w:ind w:firstLine="420" w:firstLineChars="0"/>
+        <w:rPr>
+          <w:rFonts w:hint="default"/>
+          <w:b w:val="0"/>
+          <w:bCs w:val="0"/>
+          <w:lang w:val="en-US" w:eastAsia="zh-CN"/>
+        </w:rPr>
+      </w:pPr>
+      <w:r>
+        <w:rPr>
+          <w:rFonts w:hint="eastAsia"/>
+          <w:b w:val="0"/>
+          <w:bCs w:val="0"/>
+          <w:lang w:val="en-US" w:eastAsia="zh-CN"/>
+        </w:rPr>
+        <w:t xml:space="preserve">外键约束：foreign </w:t>
+      </w:r>
+    </w:p>
+    <w:p>
+      <w:pPr>
+        <w:ind w:firstLine="420" w:firstLineChars="0"/>
+        <w:rPr>
+          <w:rFonts w:hint="default"/>
+          <w:b w:val="0"/>
+          <w:bCs w:val="0"/>
+          <w:lang w:val="en-US" w:eastAsia="zh-CN"/>
+        </w:rPr>
+      </w:pPr>
+      <w:r>
+        <w:rPr>
+          <w:rFonts w:hint="eastAsia"/>
+          <w:b w:val="0"/>
+          <w:bCs w:val="0"/>
+          <w:lang w:val="en-US" w:eastAsia="zh-CN"/>
+        </w:rPr>
+        <w:t>外键字段：添加外键约束的字段</w:t>
+      </w:r>
+    </w:p>
+    <w:p>
+      <w:pPr>
+        <w:ind w:firstLine="420" w:firstLineChars="0"/>
+        <w:rPr>
+          <w:rFonts w:hint="eastAsia"/>
+          <w:b w:val="0"/>
+          <w:bCs w:val="0"/>
+          <w:lang w:val="en-US" w:eastAsia="zh-CN"/>
+        </w:rPr>
+      </w:pPr>
+      <w:r>
+        <w:rPr>
+          <w:rFonts w:hint="eastAsia"/>
+          <w:b w:val="0"/>
+          <w:bCs w:val="0"/>
+          <w:lang w:val="en-US" w:eastAsia="zh-CN"/>
+        </w:rPr>
+        <w:t>外键值：外键字段中的每一个值</w:t>
+      </w:r>
+    </w:p>
+    <w:p>
+      <w:pPr>
+        <w:ind w:firstLine="420" w:firstLineChars="0"/>
+        <w:rPr>
+          <w:rFonts w:hint="eastAsia"/>
+          <w:b w:val="0"/>
+          <w:bCs w:val="0"/>
+          <w:lang w:val="en-US" w:eastAsia="zh-CN"/>
+        </w:rPr>
+      </w:pPr>
+    </w:p>
+    <w:p>
+      <w:pPr>
+        <w:rPr>
+          <w:rFonts w:hint="eastAsia"/>
+          <w:b w:val="0"/>
+          <w:bCs w:val="0"/>
+          <w:lang w:val="en-US" w:eastAsia="zh-CN"/>
+        </w:rPr>
+      </w:pPr>
+      <w:r>
+        <w:rPr>
+          <w:rFonts w:hint="eastAsia"/>
+          <w:b w:val="0"/>
+          <w:bCs w:val="0"/>
+          <w:lang w:val="en-US" w:eastAsia="zh-CN"/>
+        </w:rPr>
+        <w:t>业务背景：</w:t>
+      </w:r>
+    </w:p>
+    <w:p>
+      <w:pPr>
+        <w:ind w:firstLine="420" w:firstLineChars="0"/>
+        <w:rPr>
+          <w:rFonts w:hint="eastAsia"/>
+          <w:b w:val="0"/>
+          <w:bCs w:val="0"/>
+          <w:lang w:val="en-US" w:eastAsia="zh-CN"/>
+        </w:rPr>
+      </w:pPr>
+      <w:r>
+        <w:rPr>
+          <w:rFonts w:hint="eastAsia"/>
+          <w:b w:val="0"/>
+          <w:bCs w:val="0"/>
+          <w:lang w:val="en-US" w:eastAsia="zh-CN"/>
+        </w:rPr>
+        <w:t>设计数据库表，用来维护学生和班级的信息。</w:t>
+      </w:r>
+    </w:p>
+    <w:p>
+      <w:pPr>
+        <w:ind w:firstLine="420" w:firstLineChars="0"/>
+        <w:rPr>
+          <w:rFonts w:hint="default"/>
+          <w:b w:val="0"/>
+          <w:bCs w:val="0"/>
+          <w:lang w:val="en-US" w:eastAsia="zh-CN"/>
+        </w:rPr>
+      </w:pPr>
+    </w:p>
+    <w:p>
+      <w:pPr>
+        <w:ind w:firstLine="420" w:firstLineChars="0"/>
+        <w:rPr>
+          <w:rFonts w:hint="eastAsia"/>
+          <w:b w:val="0"/>
+          <w:bCs w:val="0"/>
+          <w:lang w:val="en-US" w:eastAsia="zh-CN"/>
+        </w:rPr>
+      </w:pPr>
+      <w:r>
+        <w:rPr>
+          <w:rFonts w:hint="eastAsia"/>
+          <w:b w:val="0"/>
+          <w:bCs w:val="0"/>
+          <w:lang w:val="en-US" w:eastAsia="zh-CN"/>
+        </w:rPr>
+        <w:t>方案一：所有的信息都设计到一张表中，这样的话班级信息就会出现冗余</w:t>
+      </w:r>
+    </w:p>
+    <w:p>
+      <w:pPr>
+        <w:ind w:firstLine="420" w:firstLineChars="0"/>
+        <w:rPr>
+          <w:rFonts w:hint="eastAsia"/>
+          <w:b w:val="0"/>
+          <w:bCs w:val="0"/>
+          <w:lang w:val="en-US" w:eastAsia="zh-CN"/>
+        </w:rPr>
+      </w:pPr>
+    </w:p>
+    <w:p>
+      <w:pPr>
+        <w:ind w:firstLine="420" w:firstLineChars="0"/>
+        <w:rPr>
+          <w:rFonts w:hint="eastAsia"/>
+          <w:b w:val="0"/>
+          <w:bCs w:val="0"/>
+          <w:lang w:val="en-US" w:eastAsia="zh-CN"/>
+        </w:rPr>
+      </w:pPr>
+      <w:r>
+        <w:rPr>
+          <w:rFonts w:hint="eastAsia"/>
+          <w:b w:val="0"/>
+          <w:bCs w:val="0"/>
+          <w:lang w:val="en-US" w:eastAsia="zh-CN"/>
+        </w:rPr>
+        <w:t>方案二：两张表（班级表和学生表）</w:t>
+      </w:r>
+    </w:p>
+    <w:p>
+      <w:pPr>
+        <w:ind w:firstLine="420" w:firstLineChars="0"/>
+        <w:rPr>
+          <w:rFonts w:hint="eastAsia"/>
+          <w:b w:val="0"/>
+          <w:bCs w:val="0"/>
+          <w:lang w:val="en-US" w:eastAsia="zh-CN"/>
+        </w:rPr>
+      </w:pPr>
+      <w:r>
+        <w:rPr>
+          <w:rFonts w:hint="eastAsia"/>
+          <w:b w:val="0"/>
+          <w:bCs w:val="0"/>
+          <w:lang w:val="en-US" w:eastAsia="zh-CN"/>
+        </w:rPr>
+        <w:t>t_class 班级表</w:t>
+      </w:r>
+    </w:p>
+    <w:p>
+      <w:pPr>
+        <w:pBdr>
+          <w:bottom w:val="single" w:color="auto" w:sz="4" w:space="0"/>
+        </w:pBdr>
+        <w:ind w:firstLine="420" w:firstLineChars="0"/>
+        <w:rPr>
+          <w:rFonts w:hint="eastAsia"/>
+          <w:b w:val="0"/>
+          <w:bCs w:val="0"/>
+          <w:lang w:val="en-US" w:eastAsia="zh-CN"/>
+        </w:rPr>
+      </w:pPr>
+      <w:r>
+        <w:rPr>
+          <w:rFonts w:hint="eastAsia"/>
+          <w:b w:val="0"/>
+          <w:bCs w:val="0"/>
+          <w:lang w:val="en-US" w:eastAsia="zh-CN"/>
+        </w:rPr>
+        <w:t>cno(pk)                cname</w:t>
+      </w:r>
+    </w:p>
+    <w:p>
+      <w:pPr>
+        <w:ind w:firstLine="420" w:firstLineChars="0"/>
+        <w:rPr>
+          <w:rFonts w:hint="default"/>
+          <w:b w:val="0"/>
+          <w:bCs w:val="0"/>
+          <w:lang w:val="en-US" w:eastAsia="zh-CN"/>
+        </w:rPr>
+      </w:pPr>
+      <w:r>
+        <w:rPr>
+          <w:rFonts w:hint="eastAsia"/>
+          <w:b w:val="0"/>
+          <w:bCs w:val="0"/>
+          <w:lang w:val="en-US" w:eastAsia="zh-CN"/>
+        </w:rPr>
+        <w:t xml:space="preserve">101                  </w:t>
+      </w:r>
+      <w:r>
+        <w:rPr>
+          <w:rFonts w:hint="default"/>
+          <w:b w:val="0"/>
+          <w:bCs w:val="0"/>
+          <w:lang w:val="en-US" w:eastAsia="zh-CN"/>
+        </w:rPr>
+        <w:t>“</w:t>
+      </w:r>
+      <w:r>
+        <w:rPr>
+          <w:rFonts w:hint="eastAsia"/>
+          <w:b w:val="0"/>
+          <w:bCs w:val="0"/>
+          <w:lang w:val="en-US" w:eastAsia="zh-CN"/>
+        </w:rPr>
+        <w:t>高三二班</w:t>
+      </w:r>
+      <w:r>
+        <w:rPr>
+          <w:rFonts w:hint="default"/>
+          <w:b w:val="0"/>
+          <w:bCs w:val="0"/>
+          <w:lang w:val="en-US" w:eastAsia="zh-CN"/>
+        </w:rPr>
+        <w:t>”</w:t>
+      </w:r>
+    </w:p>
+    <w:p>
+      <w:pPr>
+        <w:ind w:firstLine="420" w:firstLineChars="0"/>
+        <w:rPr>
+          <w:rFonts w:hint="default"/>
+          <w:b w:val="0"/>
+          <w:bCs w:val="0"/>
+          <w:lang w:val="en-US" w:eastAsia="zh-CN"/>
+        </w:rPr>
+      </w:pPr>
+      <w:r>
+        <w:rPr>
+          <w:rFonts w:hint="eastAsia"/>
+          <w:b w:val="0"/>
+          <w:bCs w:val="0"/>
+          <w:lang w:val="en-US" w:eastAsia="zh-CN"/>
+        </w:rPr>
+        <w:t xml:space="preserve">102                  </w:t>
+      </w:r>
+      <w:r>
+        <w:rPr>
+          <w:rFonts w:hint="default"/>
+          <w:b w:val="0"/>
+          <w:bCs w:val="0"/>
+          <w:lang w:val="en-US" w:eastAsia="zh-CN"/>
+        </w:rPr>
+        <w:t>“</w:t>
+      </w:r>
+      <w:r>
+        <w:rPr>
+          <w:rFonts w:hint="eastAsia"/>
+          <w:b w:val="0"/>
+          <w:bCs w:val="0"/>
+          <w:lang w:val="en-US" w:eastAsia="zh-CN"/>
+        </w:rPr>
+        <w:t>高三一班</w:t>
+      </w:r>
+      <w:r>
+        <w:rPr>
+          <w:rFonts w:hint="default"/>
+          <w:b w:val="0"/>
+          <w:bCs w:val="0"/>
+          <w:lang w:val="en-US" w:eastAsia="zh-CN"/>
+        </w:rPr>
+        <w:t>”</w:t>
+      </w:r>
+    </w:p>
+    <w:p>
+      <w:pPr>
+        <w:ind w:firstLine="420" w:firstLineChars="0"/>
+        <w:rPr>
+          <w:rFonts w:hint="default"/>
+          <w:b w:val="0"/>
+          <w:bCs w:val="0"/>
+          <w:lang w:val="en-US" w:eastAsia="zh-CN"/>
+        </w:rPr>
+      </w:pPr>
+      <w:r>
+        <w:rPr>
+          <w:rFonts w:hint="eastAsia"/>
+          <w:b w:val="0"/>
+          <w:bCs w:val="0"/>
+          <w:lang w:val="en-US" w:eastAsia="zh-CN"/>
+        </w:rPr>
+        <w:t xml:space="preserve">103                  </w:t>
+      </w:r>
+      <w:r>
+        <w:rPr>
+          <w:rFonts w:hint="default"/>
+          <w:b w:val="0"/>
+          <w:bCs w:val="0"/>
+          <w:lang w:val="en-US" w:eastAsia="zh-CN"/>
+        </w:rPr>
+        <w:t>“</w:t>
+      </w:r>
+      <w:r>
+        <w:rPr>
+          <w:rFonts w:hint="eastAsia"/>
+          <w:b w:val="0"/>
+          <w:bCs w:val="0"/>
+          <w:lang w:val="en-US" w:eastAsia="zh-CN"/>
+        </w:rPr>
+        <w:t>高三三班</w:t>
+      </w:r>
+      <w:r>
+        <w:rPr>
+          <w:rFonts w:hint="default"/>
+          <w:b w:val="0"/>
+          <w:bCs w:val="0"/>
+          <w:lang w:val="en-US" w:eastAsia="zh-CN"/>
+        </w:rPr>
+        <w:t>”</w:t>
+      </w:r>
+    </w:p>
+    <w:p>
+      <w:pPr>
+        <w:ind w:firstLine="420" w:firstLineChars="0"/>
+        <w:rPr>
+          <w:rFonts w:hint="eastAsia"/>
+          <w:b w:val="0"/>
+          <w:bCs w:val="0"/>
+          <w:lang w:val="en-US" w:eastAsia="zh-CN"/>
+        </w:rPr>
+      </w:pPr>
+      <w:r>
+        <w:rPr>
+          <w:rFonts w:hint="eastAsia"/>
+          <w:b w:val="0"/>
+          <w:bCs w:val="0"/>
+          <w:lang w:val="en-US" w:eastAsia="zh-CN"/>
+        </w:rPr>
+        <w:t>t_student  学生表</w:t>
+      </w:r>
+    </w:p>
+    <w:p>
+      <w:pPr>
+        <w:ind w:firstLine="420" w:firstLineChars="0"/>
+        <w:rPr>
+          <w:rFonts w:hint="eastAsia"/>
+          <w:b w:val="0"/>
+          <w:bCs w:val="0"/>
+          <w:lang w:val="en-US" w:eastAsia="zh-CN"/>
+        </w:rPr>
+      </w:pPr>
+    </w:p>
+    <w:p>
+      <w:pPr>
+        <w:pBdr>
+          <w:bottom w:val="single" w:color="auto" w:sz="4" w:space="0"/>
+        </w:pBdr>
+        <w:ind w:firstLine="420" w:firstLineChars="0"/>
+        <w:rPr>
+          <w:rFonts w:hint="eastAsia"/>
+          <w:b w:val="0"/>
+          <w:bCs w:val="0"/>
+          <w:lang w:val="en-US" w:eastAsia="zh-CN"/>
+        </w:rPr>
+      </w:pPr>
+      <w:r>
+        <w:rPr>
+          <w:rFonts w:hint="eastAsia"/>
+          <w:b w:val="0"/>
+          <w:bCs w:val="0"/>
+          <w:lang w:val="en-US" w:eastAsia="zh-CN"/>
+        </w:rPr>
+        <w:t>sno(pk)               sname                  cno(该字段添加外键约束fk)</w:t>
+      </w:r>
+    </w:p>
+    <w:p>
+      <w:pPr>
+        <w:ind w:firstLine="420" w:firstLineChars="0"/>
+        <w:rPr>
+          <w:rFonts w:hint="eastAsia"/>
+          <w:b w:val="0"/>
+          <w:bCs w:val="0"/>
+          <w:lang w:val="en-US" w:eastAsia="zh-CN"/>
+        </w:rPr>
+      </w:pPr>
+      <w:r>
+        <w:rPr>
+          <w:rFonts w:hint="eastAsia"/>
+          <w:b w:val="0"/>
+          <w:bCs w:val="0"/>
+          <w:lang w:val="en-US" w:eastAsia="zh-CN"/>
+        </w:rPr>
+        <w:t xml:space="preserve">001                  </w:t>
+      </w:r>
+      <w:r>
+        <w:rPr>
+          <w:rFonts w:hint="default"/>
+          <w:b w:val="0"/>
+          <w:bCs w:val="0"/>
+          <w:lang w:val="en-US" w:eastAsia="zh-CN"/>
+        </w:rPr>
+        <w:t>“</w:t>
+      </w:r>
+      <w:r>
+        <w:rPr>
+          <w:rFonts w:hint="eastAsia"/>
+          <w:b w:val="0"/>
+          <w:bCs w:val="0"/>
+          <w:lang w:val="en-US" w:eastAsia="zh-CN"/>
+        </w:rPr>
+        <w:t>zhangsan</w:t>
+      </w:r>
+      <w:r>
+        <w:rPr>
+          <w:rFonts w:hint="default"/>
+          <w:b w:val="0"/>
+          <w:bCs w:val="0"/>
+          <w:lang w:val="en-US" w:eastAsia="zh-CN"/>
+        </w:rPr>
+        <w:t>”</w:t>
+      </w:r>
+      <w:r>
+        <w:rPr>
+          <w:rFonts w:hint="eastAsia"/>
+          <w:b w:val="0"/>
+          <w:bCs w:val="0"/>
+          <w:lang w:val="en-US" w:eastAsia="zh-CN"/>
+        </w:rPr>
+        <w:t xml:space="preserve">                   101</w:t>
+      </w:r>
+    </w:p>
+    <w:p>
+      <w:pPr>
+        <w:ind w:firstLine="420" w:firstLineChars="0"/>
+        <w:rPr>
+          <w:rFonts w:hint="eastAsia"/>
+          <w:b w:val="0"/>
+          <w:bCs w:val="0"/>
+          <w:lang w:val="en-US" w:eastAsia="zh-CN"/>
+        </w:rPr>
+      </w:pPr>
+      <w:r>
+        <w:rPr>
+          <w:rFonts w:hint="eastAsia"/>
+          <w:b w:val="0"/>
+          <w:bCs w:val="0"/>
+          <w:lang w:val="en-US" w:eastAsia="zh-CN"/>
+        </w:rPr>
+        <w:t xml:space="preserve">002                   </w:t>
+      </w:r>
+      <w:r>
+        <w:rPr>
+          <w:rFonts w:hint="default"/>
+          <w:b w:val="0"/>
+          <w:bCs w:val="0"/>
+          <w:lang w:val="en-US" w:eastAsia="zh-CN"/>
+        </w:rPr>
+        <w:t>“</w:t>
+      </w:r>
+      <w:r>
+        <w:rPr>
+          <w:rFonts w:hint="eastAsia"/>
+          <w:b w:val="0"/>
+          <w:bCs w:val="0"/>
+          <w:lang w:val="en-US" w:eastAsia="zh-CN"/>
+        </w:rPr>
+        <w:t>lisi</w:t>
+      </w:r>
+      <w:r>
+        <w:rPr>
+          <w:rFonts w:hint="default"/>
+          <w:b w:val="0"/>
+          <w:bCs w:val="0"/>
+          <w:lang w:val="en-US" w:eastAsia="zh-CN"/>
+        </w:rPr>
+        <w:t>”</w:t>
+      </w:r>
+      <w:r>
+        <w:rPr>
+          <w:rFonts w:hint="eastAsia"/>
+          <w:b w:val="0"/>
+          <w:bCs w:val="0"/>
+          <w:lang w:val="en-US" w:eastAsia="zh-CN"/>
+        </w:rPr>
+        <w:t xml:space="preserve">                        102</w:t>
+      </w:r>
+    </w:p>
+    <w:p>
+      <w:pPr>
+        <w:ind w:firstLine="420" w:firstLineChars="0"/>
+        <w:rPr>
+          <w:rFonts w:hint="eastAsia"/>
+          <w:b w:val="0"/>
+          <w:bCs w:val="0"/>
+          <w:lang w:val="en-US" w:eastAsia="zh-CN"/>
+        </w:rPr>
+      </w:pPr>
+      <w:r>
+        <w:rPr>
+          <w:rFonts w:hint="eastAsia"/>
+          <w:b w:val="0"/>
+          <w:bCs w:val="0"/>
+          <w:lang w:val="en-US" w:eastAsia="zh-CN"/>
+        </w:rPr>
+        <w:t xml:space="preserve">003                   </w:t>
+      </w:r>
+      <w:r>
+        <w:rPr>
+          <w:rFonts w:hint="default"/>
+          <w:b w:val="0"/>
+          <w:bCs w:val="0"/>
+          <w:lang w:val="en-US" w:eastAsia="zh-CN"/>
+        </w:rPr>
+        <w:t>“</w:t>
+      </w:r>
+      <w:r>
+        <w:rPr>
+          <w:rFonts w:hint="eastAsia"/>
+          <w:b w:val="0"/>
+          <w:bCs w:val="0"/>
+          <w:lang w:val="en-US" w:eastAsia="zh-CN"/>
+        </w:rPr>
+        <w:t>wangwu</w:t>
+      </w:r>
+      <w:r>
+        <w:rPr>
+          <w:rFonts w:hint="default"/>
+          <w:b w:val="0"/>
+          <w:bCs w:val="0"/>
+          <w:lang w:val="en-US" w:eastAsia="zh-CN"/>
+        </w:rPr>
+        <w:t>”</w:t>
+      </w:r>
+      <w:r>
+        <w:rPr>
+          <w:rFonts w:hint="eastAsia"/>
+          <w:b w:val="0"/>
+          <w:bCs w:val="0"/>
+          <w:lang w:val="en-US" w:eastAsia="zh-CN"/>
+        </w:rPr>
+        <w:t xml:space="preserve">                   103 </w:t>
+      </w:r>
+    </w:p>
+    <w:p>
+      <w:pPr>
+        <w:ind w:firstLine="420" w:firstLineChars="0"/>
+        <w:rPr>
+          <w:rFonts w:hint="eastAsia"/>
+          <w:b w:val="0"/>
+          <w:bCs w:val="0"/>
+          <w:lang w:val="en-US" w:eastAsia="zh-CN"/>
+        </w:rPr>
+      </w:pPr>
+    </w:p>
+    <w:p>
+      <w:pPr>
+        <w:ind w:firstLine="420" w:firstLineChars="0"/>
+        <w:rPr>
+          <w:rFonts w:hint="eastAsia"/>
+          <w:b w:val="0"/>
+          <w:bCs w:val="0"/>
+          <w:lang w:val="en-US" w:eastAsia="zh-CN"/>
+        </w:rPr>
+      </w:pPr>
+      <w:r>
+        <w:rPr>
+          <w:rFonts w:hint="eastAsia"/>
+          <w:b w:val="0"/>
+          <w:bCs w:val="0"/>
+          <w:lang w:val="en-US" w:eastAsia="zh-CN"/>
+        </w:rPr>
+        <w:t>cno添加了外键约束，里面的值不可以随便写了，里面的值必须来自于某个字段</w:t>
+      </w:r>
+    </w:p>
+    <w:p>
+      <w:pPr>
+        <w:ind w:firstLine="420" w:firstLineChars="0"/>
+        <w:rPr>
+          <w:rFonts w:hint="eastAsia"/>
+          <w:b w:val="0"/>
+          <w:bCs w:val="0"/>
+          <w:lang w:val="en-US" w:eastAsia="zh-CN"/>
+        </w:rPr>
+      </w:pPr>
+      <w:r>
+        <w:rPr>
+          <w:rFonts w:hint="eastAsia"/>
+          <w:b w:val="0"/>
+          <w:bCs w:val="0"/>
+          <w:lang w:val="en-US" w:eastAsia="zh-CN"/>
+        </w:rPr>
+        <w:t>t_student中的classno字段引用t_class表中的cno字段，此时t_student表叫做字表。t_class表叫做父表。</w:t>
+      </w:r>
+    </w:p>
+    <w:p>
+      <w:pPr>
+        <w:ind w:firstLine="420" w:firstLineChars="0"/>
+        <w:rPr>
+          <w:rFonts w:hint="eastAsia"/>
+          <w:b w:val="0"/>
+          <w:bCs w:val="0"/>
+          <w:lang w:val="en-US" w:eastAsia="zh-CN"/>
+        </w:rPr>
+      </w:pPr>
+      <w:r>
+        <w:rPr>
+          <w:rFonts w:hint="eastAsia"/>
+          <w:b w:val="0"/>
+          <w:bCs w:val="0"/>
+          <w:lang w:val="en-US" w:eastAsia="zh-CN"/>
+        </w:rPr>
+        <w:t>删的时候先删子表，创建的时候先创建父表。</w:t>
+      </w:r>
+    </w:p>
+    <w:p>
+      <w:pPr>
+        <w:ind w:firstLine="420" w:firstLineChars="0"/>
+        <w:rPr>
+          <w:rFonts w:hint="eastAsia"/>
+          <w:b w:val="0"/>
+          <w:bCs w:val="0"/>
+          <w:lang w:val="en-US" w:eastAsia="zh-CN"/>
+        </w:rPr>
+      </w:pPr>
+      <w:r>
+        <w:rPr>
+          <w:rFonts w:hint="eastAsia"/>
+          <w:b w:val="0"/>
+          <w:bCs w:val="0"/>
+          <w:lang w:val="en-US" w:eastAsia="zh-CN"/>
+        </w:rPr>
+        <w:t>添加数据时，先添加父表，再添加子表。</w:t>
+      </w:r>
+    </w:p>
+    <w:p>
+      <w:pPr>
+        <w:ind w:firstLine="420" w:firstLineChars="0"/>
+        <w:rPr>
+          <w:rFonts w:hint="default"/>
+          <w:b w:val="0"/>
+          <w:bCs w:val="0"/>
+          <w:lang w:val="en-US" w:eastAsia="zh-CN"/>
+        </w:rPr>
+      </w:pPr>
+      <w:r>
+        <w:rPr>
+          <w:rFonts w:hint="eastAsia"/>
+          <w:b w:val="0"/>
+          <w:bCs w:val="0"/>
+          <w:lang w:val="en-US" w:eastAsia="zh-CN"/>
+        </w:rPr>
+        <w:t>删除数据时，先删除子表，再删除父表。</w:t>
+      </w:r>
+    </w:p>
+    <w:p>
+      <w:pPr>
+        <w:ind w:firstLine="420" w:firstLineChars="0"/>
+        <w:rPr>
+          <w:rFonts w:hint="eastAsia"/>
+          <w:b w:val="0"/>
+          <w:bCs w:val="0"/>
+          <w:lang w:val="en-US" w:eastAsia="zh-CN"/>
+        </w:rPr>
+      </w:pPr>
+      <w:r>
+        <w:rPr>
+          <w:rFonts w:hint="eastAsia"/>
+          <w:b w:val="0"/>
+          <w:bCs w:val="0"/>
+          <w:lang w:val="en-US" w:eastAsia="zh-CN"/>
+        </w:rPr>
+        <w:t>create  table  t_class(</w:t>
+      </w:r>
+    </w:p>
+    <w:p>
+      <w:pPr>
+        <w:ind w:left="420" w:leftChars="0" w:firstLine="420" w:firstLineChars="0"/>
+        <w:rPr>
+          <w:rFonts w:hint="default"/>
+          <w:b w:val="0"/>
+          <w:bCs w:val="0"/>
+          <w:lang w:val="en-US" w:eastAsia="zh-CN"/>
+        </w:rPr>
+      </w:pPr>
+      <w:r>
+        <w:rPr>
+          <w:rFonts w:hint="eastAsia"/>
+          <w:b w:val="0"/>
+          <w:bCs w:val="0"/>
+          <w:lang w:val="en-US" w:eastAsia="zh-CN"/>
+        </w:rPr>
+        <w:t>cno  int,</w:t>
+      </w:r>
+    </w:p>
+    <w:p>
+      <w:pPr>
+        <w:ind w:left="420" w:leftChars="0" w:firstLine="420" w:firstLineChars="0"/>
+        <w:rPr>
+          <w:rFonts w:hint="eastAsia"/>
+          <w:b w:val="0"/>
+          <w:bCs w:val="0"/>
+          <w:lang w:val="en-US" w:eastAsia="zh-CN"/>
+        </w:rPr>
+      </w:pPr>
+      <w:r>
+        <w:rPr>
+          <w:rFonts w:hint="eastAsia"/>
+          <w:b w:val="0"/>
+          <w:bCs w:val="0"/>
+          <w:lang w:val="en-US" w:eastAsia="zh-CN"/>
+        </w:rPr>
+        <w:t>Cname  varchar(255),</w:t>
+      </w:r>
+    </w:p>
+    <w:p>
+      <w:pPr>
+        <w:ind w:left="420" w:leftChars="0" w:firstLine="420" w:firstLineChars="0"/>
+        <w:rPr>
+          <w:rFonts w:hint="default"/>
+          <w:b w:val="0"/>
+          <w:bCs w:val="0"/>
+          <w:lang w:val="en-US" w:eastAsia="zh-CN"/>
+        </w:rPr>
+      </w:pPr>
+      <w:r>
+        <w:rPr>
+          <w:rFonts w:hint="eastAsia"/>
+          <w:b w:val="0"/>
+          <w:bCs w:val="0"/>
+          <w:lang w:val="en-US" w:eastAsia="zh-CN"/>
+        </w:rPr>
+        <w:t>Primary key(cno)</w:t>
+      </w:r>
+    </w:p>
+    <w:p>
+      <w:pPr>
+        <w:ind w:firstLine="420" w:firstLineChars="0"/>
+        <w:rPr>
+          <w:rFonts w:hint="eastAsia"/>
+          <w:b w:val="0"/>
+          <w:bCs w:val="0"/>
+          <w:lang w:val="en-US" w:eastAsia="zh-CN"/>
+        </w:rPr>
+      </w:pPr>
+      <w:r>
+        <w:rPr>
+          <w:rFonts w:hint="eastAsia"/>
+          <w:b w:val="0"/>
+          <w:bCs w:val="0"/>
+          <w:lang w:val="en-US" w:eastAsia="zh-CN"/>
+        </w:rPr>
+        <w:t>);</w:t>
+      </w:r>
+    </w:p>
+    <w:p>
+      <w:pPr>
+        <w:ind w:firstLine="420" w:firstLineChars="0"/>
+        <w:rPr>
+          <w:rFonts w:hint="eastAsia"/>
+          <w:b w:val="0"/>
+          <w:bCs w:val="0"/>
+          <w:lang w:val="en-US" w:eastAsia="zh-CN"/>
+        </w:rPr>
+      </w:pPr>
+    </w:p>
+    <w:p>
+      <w:pPr>
+        <w:ind w:firstLine="420" w:firstLineChars="0"/>
+        <w:rPr>
+          <w:rFonts w:hint="eastAsia"/>
+          <w:b w:val="0"/>
+          <w:bCs w:val="0"/>
+          <w:lang w:val="en-US" w:eastAsia="zh-CN"/>
+        </w:rPr>
+      </w:pPr>
+      <w:r>
+        <w:rPr>
+          <w:rFonts w:hint="eastAsia"/>
+          <w:b w:val="0"/>
+          <w:bCs w:val="0"/>
+          <w:lang w:val="en-US" w:eastAsia="zh-CN"/>
+        </w:rPr>
+        <w:t>Create  table  t_student(</w:t>
+      </w:r>
+    </w:p>
+    <w:p>
+      <w:pPr>
+        <w:ind w:left="420" w:leftChars="0" w:firstLine="420" w:firstLineChars="0"/>
+        <w:rPr>
+          <w:rFonts w:hint="eastAsia"/>
+          <w:b w:val="0"/>
+          <w:bCs w:val="0"/>
+          <w:lang w:val="en-US" w:eastAsia="zh-CN"/>
+        </w:rPr>
+      </w:pPr>
+      <w:r>
+        <w:rPr>
+          <w:rFonts w:hint="eastAsia"/>
+          <w:b w:val="0"/>
+          <w:bCs w:val="0"/>
+          <w:lang w:val="en-US" w:eastAsia="zh-CN"/>
+        </w:rPr>
+        <w:t>sno  int,</w:t>
+      </w:r>
+    </w:p>
+    <w:p>
+      <w:pPr>
+        <w:ind w:left="420" w:leftChars="0" w:firstLine="420" w:firstLineChars="0"/>
+        <w:rPr>
+          <w:rFonts w:hint="eastAsia"/>
+          <w:b w:val="0"/>
+          <w:bCs w:val="0"/>
+          <w:lang w:val="en-US" w:eastAsia="zh-CN"/>
+        </w:rPr>
+      </w:pPr>
+      <w:r>
+        <w:rPr>
+          <w:rFonts w:hint="eastAsia"/>
+          <w:b w:val="0"/>
+          <w:bCs w:val="0"/>
+          <w:lang w:val="en-US" w:eastAsia="zh-CN"/>
+        </w:rPr>
+        <w:t>sname  varchar(255),</w:t>
+      </w:r>
+    </w:p>
+    <w:p>
+      <w:pPr>
+        <w:ind w:left="420" w:leftChars="0" w:firstLine="420" w:firstLineChars="0"/>
+        <w:rPr>
+          <w:rFonts w:hint="default"/>
+          <w:b w:val="0"/>
+          <w:bCs w:val="0"/>
+          <w:lang w:val="en-US" w:eastAsia="zh-CN"/>
+        </w:rPr>
+      </w:pPr>
+      <w:r>
+        <w:rPr>
+          <w:rFonts w:hint="eastAsia"/>
+          <w:b w:val="0"/>
+          <w:bCs w:val="0"/>
+          <w:lang w:val="en-US" w:eastAsia="zh-CN"/>
+        </w:rPr>
+        <w:t>primary  key(sno),</w:t>
+      </w:r>
+    </w:p>
+    <w:p>
+      <w:pPr>
+        <w:ind w:left="420" w:leftChars="0" w:firstLine="420" w:firstLineChars="0"/>
+        <w:rPr>
+          <w:rFonts w:hint="default"/>
+          <w:b w:val="0"/>
+          <w:bCs w:val="0"/>
+          <w:lang w:val="en-US" w:eastAsia="zh-CN"/>
+        </w:rPr>
+      </w:pPr>
+      <w:r>
+        <w:rPr>
+          <w:rFonts w:hint="eastAsia"/>
+          <w:b w:val="0"/>
+          <w:bCs w:val="0"/>
+          <w:lang w:val="en-US" w:eastAsia="zh-CN"/>
+        </w:rPr>
+        <w:t>foreign  key(classno)  reference  t_class(cno)</w:t>
+      </w:r>
+    </w:p>
+    <w:p>
+      <w:pPr>
+        <w:ind w:firstLine="420" w:firstLineChars="0"/>
+        <w:rPr>
+          <w:rFonts w:hint="eastAsia"/>
+          <w:b w:val="0"/>
+          <w:bCs w:val="0"/>
+          <w:lang w:val="en-US" w:eastAsia="zh-CN"/>
+        </w:rPr>
+      </w:pPr>
+      <w:r>
+        <w:rPr>
+          <w:rFonts w:hint="eastAsia"/>
+          <w:b w:val="0"/>
+          <w:bCs w:val="0"/>
+          <w:lang w:val="en-US" w:eastAsia="zh-CN"/>
+        </w:rPr>
+        <w:t>) ;</w:t>
+      </w:r>
+    </w:p>
+    <w:p>
+      <w:pPr>
+        <w:rPr>
+          <w:rFonts w:hint="default"/>
+          <w:b w:val="0"/>
+          <w:bCs w:val="0"/>
+          <w:lang w:val="en-US" w:eastAsia="zh-CN"/>
+        </w:rPr>
+      </w:pPr>
+    </w:p>
+    <w:p>
+      <w:pPr>
+        <w:rPr>
+          <w:rFonts w:hint="eastAsia"/>
+          <w:b w:val="0"/>
+          <w:bCs w:val="0"/>
+          <w:lang w:val="en-US" w:eastAsia="zh-CN"/>
+        </w:rPr>
+      </w:pPr>
+      <w:r>
+        <w:rPr>
+          <w:rFonts w:hint="eastAsia"/>
+          <w:b w:val="0"/>
+          <w:bCs w:val="0"/>
+          <w:lang w:val="en-US" w:eastAsia="zh-CN"/>
+        </w:rPr>
+        <w:t>外键值是可以为null的。</w:t>
+      </w:r>
+    </w:p>
+    <w:p>
+      <w:pPr>
+        <w:rPr>
+          <w:rFonts w:hint="eastAsia"/>
+          <w:b w:val="0"/>
+          <w:bCs w:val="0"/>
+          <w:lang w:val="en-US" w:eastAsia="zh-CN"/>
+        </w:rPr>
+      </w:pPr>
+      <w:r>
+        <w:rPr>
+          <w:rFonts w:hint="eastAsia"/>
+          <w:b w:val="0"/>
+          <w:bCs w:val="0"/>
+          <w:lang w:val="en-US" w:eastAsia="zh-CN"/>
+        </w:rPr>
+        <w:t>一张表引用另一张表的某个字段为外键时，被引用的字段必须是主键吗？答：不是必须主键，但是要求是唯一的（至少有unique约束）。</w:t>
+      </w:r>
+    </w:p>
+    <w:p>
+      <w:pPr>
+        <w:rPr>
+          <w:rFonts w:hint="eastAsia"/>
+          <w:b w:val="0"/>
+          <w:bCs w:val="0"/>
+          <w:lang w:val="en-US" w:eastAsia="zh-CN"/>
+        </w:rPr>
+      </w:pPr>
+    </w:p>
+    <w:p>
+      <w:pPr>
+        <w:rPr>
+          <w:rFonts w:hint="eastAsia"/>
+          <w:b w:val="0"/>
+          <w:bCs w:val="0"/>
+          <w:lang w:val="en-US" w:eastAsia="zh-CN"/>
+        </w:rPr>
+      </w:pPr>
+      <w:r>
+        <w:rPr>
+          <w:rFonts w:hint="eastAsia"/>
+          <w:b w:val="0"/>
+          <w:bCs w:val="0"/>
+          <w:lang w:val="en-US" w:eastAsia="zh-CN"/>
+        </w:rPr>
+        <w:t>存储引擎（表的存储方式，只在mysql中存在；oracle中也有对应的机制，叫存储方式）：</w:t>
+      </w:r>
+    </w:p>
+    <w:p>
+      <w:pPr>
+        <w:rPr>
+          <w:rFonts w:hint="eastAsia"/>
+          <w:b w:val="0"/>
+          <w:bCs w:val="0"/>
+          <w:lang w:val="en-US" w:eastAsia="zh-CN"/>
+        </w:rPr>
+      </w:pPr>
+      <w:r>
+        <w:rPr>
+          <w:rFonts w:hint="eastAsia"/>
+          <w:b w:val="0"/>
+          <w:bCs w:val="0"/>
+          <w:lang w:val="en-US" w:eastAsia="zh-CN"/>
+        </w:rPr>
+        <w:t>Mysql默认使用的引擎是 innodb    默认字符集为utf-8</w:t>
+      </w:r>
+    </w:p>
+    <w:p>
+      <w:pPr>
+        <w:rPr>
+          <w:rFonts w:hint="eastAsia"/>
+          <w:b w:val="0"/>
+          <w:bCs w:val="0"/>
+          <w:lang w:val="en-US" w:eastAsia="zh-CN"/>
+        </w:rPr>
+      </w:pPr>
+      <w:r>
+        <w:rPr>
+          <w:rFonts w:hint="eastAsia"/>
+          <w:b w:val="0"/>
+          <w:bCs w:val="0"/>
+          <w:lang w:val="en-US" w:eastAsia="zh-CN"/>
+        </w:rPr>
+        <w:t>查看当前mysql支持的存储引擎：show  engines  \G</w:t>
+      </w:r>
+    </w:p>
+    <w:p>
+      <w:pPr>
+        <w:rPr>
+          <w:rFonts w:hint="eastAsia"/>
+          <w:b w:val="0"/>
+          <w:bCs w:val="0"/>
+          <w:lang w:val="en-US" w:eastAsia="zh-CN"/>
+        </w:rPr>
+      </w:pPr>
+    </w:p>
+    <w:p>
+      <w:pPr>
+        <w:rPr>
+          <w:rFonts w:hint="eastAsia"/>
+          <w:b w:val="0"/>
+          <w:bCs w:val="0"/>
+          <w:lang w:val="en-US" w:eastAsia="zh-CN"/>
+        </w:rPr>
+      </w:pPr>
+      <w:r>
+        <w:rPr>
+          <w:rFonts w:hint="eastAsia"/>
+          <w:b w:val="0"/>
+          <w:bCs w:val="0"/>
+          <w:lang w:val="en-US" w:eastAsia="zh-CN"/>
+        </w:rPr>
+        <w:t>Mysql支持的存储引擎有9个，常见的几个存储引擎有：</w:t>
+      </w:r>
+    </w:p>
+    <w:p>
+      <w:pPr>
+        <w:rPr>
+          <w:rFonts w:hint="eastAsia"/>
+          <w:b w:val="0"/>
+          <w:bCs w:val="0"/>
+          <w:lang w:val="en-US" w:eastAsia="zh-CN"/>
+        </w:rPr>
+      </w:pPr>
+    </w:p>
+    <w:p>
+      <w:pPr>
+        <w:ind w:firstLine="420" w:firstLineChars="0"/>
+        <w:rPr>
+          <w:rFonts w:hint="eastAsia"/>
+          <w:b w:val="0"/>
+          <w:bCs w:val="0"/>
+          <w:lang w:val="en-US" w:eastAsia="zh-CN"/>
+        </w:rPr>
+      </w:pPr>
+      <w:r>
+        <w:rPr>
+          <w:rFonts w:hint="eastAsia"/>
+          <w:b w:val="0"/>
+          <w:bCs w:val="0"/>
+          <w:lang w:val="en-US" w:eastAsia="zh-CN"/>
+        </w:rPr>
+        <w:t>1.MyISAM（不支持事务，是最常用的，但不是默认的），由三个文件组成：格式文件（存储表结构定义  mytable.frm）；数据文件（存储表行的内容 mytable.MYD）；索引文件（存储表上的索引 matable.MYI ）</w:t>
+      </w:r>
+    </w:p>
+    <w:p>
+      <w:pPr>
+        <w:ind w:firstLine="420" w:firstLineChars="0"/>
+        <w:rPr>
+          <w:rFonts w:hint="eastAsia"/>
+          <w:b w:val="0"/>
+          <w:bCs w:val="0"/>
+          <w:lang w:val="en-US" w:eastAsia="zh-CN"/>
+        </w:rPr>
+      </w:pPr>
+      <w:r>
+        <w:rPr>
+          <w:rFonts w:hint="eastAsia"/>
+          <w:b w:val="0"/>
+          <w:bCs w:val="0"/>
+          <w:lang w:val="en-US" w:eastAsia="zh-CN"/>
+        </w:rPr>
+        <w:t>有点：可被压缩，节省存储空间；可悲转换为只读表</w:t>
+      </w:r>
+    </w:p>
+    <w:p>
+      <w:pPr>
+        <w:ind w:firstLine="420" w:firstLineChars="0"/>
+        <w:rPr>
+          <w:rFonts w:hint="default"/>
+          <w:b w:val="0"/>
+          <w:bCs w:val="0"/>
+          <w:lang w:val="en-US" w:eastAsia="zh-CN"/>
+        </w:rPr>
+      </w:pPr>
+      <w:r>
+        <w:rPr>
+          <w:rFonts w:hint="eastAsia"/>
+          <w:b w:val="0"/>
+          <w:bCs w:val="0"/>
+          <w:lang w:val="en-US" w:eastAsia="zh-CN"/>
+        </w:rPr>
+        <w:t>缺点：不支持事务</w:t>
+      </w:r>
+    </w:p>
+    <w:p>
+      <w:pPr>
+        <w:ind w:firstLine="420" w:firstLineChars="0"/>
+        <w:rPr>
+          <w:rFonts w:hint="eastAsia"/>
+          <w:b w:val="0"/>
+          <w:bCs w:val="0"/>
+          <w:lang w:val="en-US" w:eastAsia="zh-CN"/>
+        </w:rPr>
+      </w:pPr>
+    </w:p>
+    <w:p>
+      <w:pPr>
+        <w:ind w:firstLine="420" w:firstLineChars="0"/>
+        <w:rPr>
+          <w:rFonts w:hint="eastAsia"/>
+          <w:b w:val="0"/>
+          <w:bCs w:val="0"/>
+          <w:lang w:val="en-US" w:eastAsia="zh-CN"/>
+        </w:rPr>
+      </w:pPr>
+    </w:p>
+    <w:p>
+      <w:pPr>
+        <w:ind w:firstLine="420" w:firstLineChars="0"/>
+        <w:rPr>
+          <w:rFonts w:hint="eastAsia"/>
+          <w:b w:val="0"/>
+          <w:bCs w:val="0"/>
+          <w:lang w:val="en-US" w:eastAsia="zh-CN"/>
+        </w:rPr>
+      </w:pPr>
+    </w:p>
+    <w:p>
+      <w:pPr>
+        <w:ind w:firstLine="420" w:firstLineChars="0"/>
+        <w:rPr>
+          <w:rFonts w:hint="default"/>
+          <w:b w:val="0"/>
+          <w:bCs w:val="0"/>
+          <w:lang w:val="en-US" w:eastAsia="zh-CN"/>
+        </w:rPr>
+      </w:pPr>
+      <w:r>
+        <w:rPr>
+          <w:rFonts w:hint="eastAsia"/>
+          <w:b w:val="0"/>
+          <w:bCs w:val="0"/>
+          <w:lang w:val="en-US" w:eastAsia="zh-CN"/>
+        </w:rPr>
+        <w:t>2.InnoDB（）</w:t>
+      </w:r>
+    </w:p>
+    <w:p>
+      <w:pPr>
+        <w:ind w:left="420" w:leftChars="0" w:firstLine="420" w:firstLineChars="0"/>
+        <w:rPr>
+          <w:rFonts w:hint="eastAsia"/>
+          <w:b w:val="0"/>
+          <w:bCs w:val="0"/>
+          <w:lang w:val="en-US" w:eastAsia="zh-CN"/>
+        </w:rPr>
+      </w:pPr>
+      <w:r>
+        <w:rPr>
+          <w:rFonts w:hint="eastAsia"/>
+          <w:b w:val="0"/>
+          <w:bCs w:val="0"/>
+          <w:lang w:val="en-US" w:eastAsia="zh-CN"/>
+        </w:rPr>
+        <w:t>优点：支持事务（所以数据安全有保证），行级锁，外键等。</w:t>
+      </w:r>
+    </w:p>
+    <w:p>
+      <w:pPr>
+        <w:ind w:left="420" w:leftChars="0" w:firstLine="420" w:firstLineChars="0"/>
+        <w:rPr>
+          <w:rFonts w:hint="eastAsia"/>
+          <w:b w:val="0"/>
+          <w:bCs w:val="0"/>
+          <w:lang w:val="en-US" w:eastAsia="zh-CN"/>
+        </w:rPr>
+      </w:pPr>
+      <w:r>
+        <w:rPr>
+          <w:rFonts w:hint="eastAsia"/>
+          <w:b w:val="0"/>
+          <w:bCs w:val="0"/>
+          <w:lang w:val="en-US" w:eastAsia="zh-CN"/>
+        </w:rPr>
+        <w:t>表的结构存储在xxx.frm中，数据存储在tablespace这样的表空间中（逻辑概念），无法被压缩。</w:t>
+      </w:r>
+    </w:p>
+    <w:p>
+      <w:pPr>
+        <w:ind w:left="420" w:leftChars="0" w:firstLine="420" w:firstLineChars="0"/>
+        <w:rPr>
+          <w:rFonts w:hint="eastAsia"/>
+          <w:b w:val="0"/>
+          <w:bCs w:val="0"/>
+          <w:lang w:val="en-US" w:eastAsia="zh-CN"/>
+        </w:rPr>
+      </w:pPr>
+      <w:r>
+        <w:rPr>
+          <w:rFonts w:hint="eastAsia"/>
+          <w:b w:val="0"/>
+          <w:bCs w:val="0"/>
+          <w:lang w:val="en-US" w:eastAsia="zh-CN"/>
+        </w:rPr>
+        <w:t>这种InnoDB存储引擎在数据库崩溃之后提供自动回复机制。</w:t>
+      </w:r>
+    </w:p>
+    <w:p>
+      <w:pPr>
+        <w:ind w:left="420" w:leftChars="0" w:firstLine="420" w:firstLineChars="0"/>
+        <w:rPr>
+          <w:rFonts w:hint="eastAsia"/>
+          <w:b w:val="0"/>
+          <w:bCs w:val="0"/>
+          <w:lang w:val="en-US" w:eastAsia="zh-CN"/>
+        </w:rPr>
+      </w:pPr>
+      <w:r>
+        <w:rPr>
+          <w:rFonts w:hint="eastAsia"/>
+          <w:b w:val="0"/>
+          <w:bCs w:val="0"/>
+          <w:lang w:val="en-US" w:eastAsia="zh-CN"/>
+        </w:rPr>
+        <w:t>支持级联删除和级联更新。</w:t>
+      </w:r>
+    </w:p>
+    <w:p>
+      <w:pPr>
+        <w:ind w:left="420" w:leftChars="0" w:firstLine="420" w:firstLineChars="0"/>
+        <w:rPr>
+          <w:rFonts w:hint="eastAsia"/>
+          <w:b w:val="0"/>
+          <w:bCs w:val="0"/>
+          <w:lang w:val="en-US" w:eastAsia="zh-CN"/>
+        </w:rPr>
+      </w:pPr>
+    </w:p>
+    <w:p>
+      <w:pPr>
+        <w:rPr>
+          <w:rFonts w:hint="eastAsia"/>
+          <w:b w:val="0"/>
+          <w:bCs w:val="0"/>
+          <w:lang w:val="en-US" w:eastAsia="zh-CN"/>
+        </w:rPr>
+      </w:pPr>
+      <w:r>
+        <w:rPr>
+          <w:rFonts w:hint="eastAsia"/>
+          <w:b w:val="0"/>
+          <w:bCs w:val="0"/>
+          <w:lang w:val="en-US" w:eastAsia="zh-CN"/>
+        </w:rPr>
+        <w:t>3.MEMORY存储引擎：</w:t>
+      </w:r>
+    </w:p>
+    <w:p>
+      <w:pPr>
+        <w:ind w:firstLine="420" w:firstLineChars="0"/>
+        <w:rPr>
+          <w:rFonts w:hint="eastAsia"/>
+          <w:b w:val="0"/>
+          <w:bCs w:val="0"/>
+          <w:lang w:val="en-US" w:eastAsia="zh-CN"/>
+        </w:rPr>
+      </w:pPr>
+      <w:r>
+        <w:rPr>
+          <w:rFonts w:hint="eastAsia"/>
+          <w:b w:val="0"/>
+          <w:bCs w:val="0"/>
+          <w:lang w:val="en-US" w:eastAsia="zh-CN"/>
+        </w:rPr>
+        <w:t>缺点：不支持事务，数据容易丢失（因为数据和索引都存储在内存当中）</w:t>
+      </w:r>
+    </w:p>
+    <w:p>
+      <w:pPr>
+        <w:ind w:firstLine="420" w:firstLineChars="0"/>
+        <w:rPr>
+          <w:rFonts w:hint="eastAsia"/>
+          <w:b w:val="0"/>
+          <w:bCs w:val="0"/>
+          <w:lang w:val="en-US" w:eastAsia="zh-CN"/>
+        </w:rPr>
+      </w:pPr>
+      <w:r>
+        <w:rPr>
+          <w:rFonts w:hint="eastAsia"/>
+          <w:b w:val="0"/>
+          <w:bCs w:val="0"/>
+          <w:lang w:val="en-US" w:eastAsia="zh-CN"/>
+        </w:rPr>
+        <w:t>优点：查询速度最快</w:t>
+      </w:r>
+    </w:p>
+    <w:p>
+      <w:pPr>
+        <w:ind w:firstLine="420" w:firstLineChars="0"/>
+        <w:rPr>
+          <w:rFonts w:hint="default"/>
+          <w:b w:val="0"/>
+          <w:bCs w:val="0"/>
+          <w:lang w:val="en-US" w:eastAsia="zh-CN"/>
+        </w:rPr>
+      </w:pPr>
+      <w:r>
+        <w:rPr>
+          <w:rFonts w:hint="eastAsia"/>
+          <w:b w:val="0"/>
+          <w:bCs w:val="0"/>
+          <w:lang w:val="en-US" w:eastAsia="zh-CN"/>
+        </w:rPr>
+        <w:t>不能包含text或blob字段</w:t>
+      </w:r>
+    </w:p>
+    <w:p>
+      <w:pPr>
+        <w:ind w:left="420" w:leftChars="0" w:firstLine="420" w:firstLineChars="0"/>
+        <w:rPr>
+          <w:rFonts w:hint="default"/>
+          <w:b w:val="0"/>
+          <w:bCs w:val="0"/>
+          <w:lang w:val="en-US" w:eastAsia="zh-CN"/>
+        </w:rPr>
+      </w:pPr>
+    </w:p>
+    <w:p>
+      <w:pPr>
+        <w:ind w:left="420" w:leftChars="0" w:firstLine="420" w:firstLineChars="0"/>
+        <w:rPr>
+          <w:rFonts w:hint="default"/>
+          <w:b w:val="0"/>
+          <w:bCs w:val="0"/>
+          <w:lang w:val="en-US" w:eastAsia="zh-CN"/>
+        </w:rPr>
+      </w:pPr>
+    </w:p>
+    <w:p>
+      <w:pPr>
+        <w:rPr>
+          <w:rFonts w:hint="eastAsia"/>
+          <w:b w:val="0"/>
+          <w:bCs w:val="0"/>
+          <w:lang w:val="en-US" w:eastAsia="zh-CN"/>
+        </w:rPr>
+      </w:pPr>
+      <w:r>
+        <w:rPr>
+          <w:rFonts w:hint="eastAsia"/>
+          <w:b w:val="0"/>
+          <w:bCs w:val="0"/>
+          <w:lang w:val="en-US" w:eastAsia="zh-CN"/>
+        </w:rPr>
+        <w:t>select  name, salary  from  emp  group  by  dept  join  (select dept, max(sal) as maxsal    from  emp  group  by  dept) t  on  salary = t.sal  and  deptno = t.deptno</w:t>
+      </w:r>
+    </w:p>
+    <w:p>
+      <w:pPr>
+        <w:rPr>
+          <w:rFonts w:hint="eastAsia"/>
+          <w:b w:val="0"/>
+          <w:bCs w:val="0"/>
+          <w:lang w:val="en-US" w:eastAsia="zh-CN"/>
+        </w:rPr>
+      </w:pPr>
+    </w:p>
+    <w:p>
+      <w:pPr>
+        <w:rPr>
+          <w:rFonts w:hint="eastAsia"/>
+          <w:b w:val="0"/>
+          <w:bCs w:val="0"/>
+          <w:lang w:val="en-US" w:eastAsia="zh-CN"/>
+        </w:rPr>
+      </w:pPr>
+      <w:r>
+        <w:rPr>
+          <w:rFonts w:hint="eastAsia"/>
+          <w:b w:val="0"/>
+          <w:bCs w:val="0"/>
+          <w:lang w:val="en-US" w:eastAsia="zh-CN"/>
+        </w:rPr>
+        <w:t xml:space="preserve">select  </w:t>
+      </w:r>
+    </w:p>
+    <w:p>
+      <w:pPr>
+        <w:ind w:firstLine="420" w:firstLineChars="0"/>
+        <w:rPr>
+          <w:rFonts w:hint="eastAsia"/>
+          <w:b w:val="0"/>
+          <w:bCs w:val="0"/>
+          <w:lang w:val="en-US" w:eastAsia="zh-CN"/>
+        </w:rPr>
+      </w:pPr>
+      <w:r>
+        <w:rPr>
+          <w:rFonts w:hint="eastAsia"/>
+          <w:b w:val="0"/>
+          <w:bCs w:val="0"/>
+          <w:lang w:val="en-US" w:eastAsia="zh-CN"/>
+        </w:rPr>
+        <w:t>e.ename, t.*</w:t>
+      </w:r>
+    </w:p>
+    <w:p>
+      <w:pPr>
+        <w:rPr>
+          <w:rFonts w:hint="eastAsia"/>
+          <w:b w:val="0"/>
+          <w:bCs w:val="0"/>
+          <w:lang w:val="en-US" w:eastAsia="zh-CN"/>
+        </w:rPr>
+      </w:pPr>
+      <w:r>
+        <w:rPr>
+          <w:rFonts w:hint="eastAsia"/>
+          <w:b w:val="0"/>
+          <w:bCs w:val="0"/>
+          <w:lang w:val="en-US" w:eastAsia="zh-CN"/>
+        </w:rPr>
+        <w:t xml:space="preserve">from </w:t>
+      </w:r>
+    </w:p>
+    <w:p>
+      <w:pPr>
+        <w:ind w:firstLine="420" w:firstLineChars="0"/>
+        <w:rPr>
+          <w:rFonts w:hint="eastAsia"/>
+          <w:b w:val="0"/>
+          <w:bCs w:val="0"/>
+          <w:lang w:val="en-US" w:eastAsia="zh-CN"/>
+        </w:rPr>
+      </w:pPr>
+      <w:r>
+        <w:rPr>
+          <w:rFonts w:hint="eastAsia"/>
+          <w:b w:val="0"/>
+          <w:bCs w:val="0"/>
+          <w:lang w:val="en-US" w:eastAsia="zh-CN"/>
+        </w:rPr>
+        <w:t>(select  deptno, max(sal)  as  maxsal  from  emp  group  by  deptno) t</w:t>
+      </w:r>
+    </w:p>
+    <w:p>
+      <w:pPr>
+        <w:rPr>
+          <w:rFonts w:hint="eastAsia"/>
+          <w:b w:val="0"/>
+          <w:bCs w:val="0"/>
+          <w:lang w:val="en-US" w:eastAsia="zh-CN"/>
+        </w:rPr>
+      </w:pPr>
+      <w:r>
+        <w:rPr>
+          <w:rFonts w:hint="eastAsia"/>
+          <w:b w:val="0"/>
+          <w:bCs w:val="0"/>
+          <w:lang w:val="en-US" w:eastAsia="zh-CN"/>
+        </w:rPr>
+        <w:t>join</w:t>
+      </w:r>
+    </w:p>
+    <w:p>
+      <w:pPr>
+        <w:ind w:firstLine="420" w:firstLineChars="0"/>
+        <w:rPr>
+          <w:rFonts w:hint="eastAsia"/>
+          <w:b w:val="0"/>
+          <w:bCs w:val="0"/>
+          <w:lang w:val="en-US" w:eastAsia="zh-CN"/>
+        </w:rPr>
+      </w:pPr>
+      <w:r>
+        <w:rPr>
+          <w:rFonts w:hint="eastAsia"/>
+          <w:b w:val="0"/>
+          <w:bCs w:val="0"/>
+          <w:lang w:val="en-US" w:eastAsia="zh-CN"/>
+        </w:rPr>
+        <w:t>emp  e</w:t>
+      </w:r>
+    </w:p>
+    <w:p>
+      <w:pPr>
+        <w:rPr>
+          <w:rFonts w:hint="eastAsia"/>
+          <w:b w:val="0"/>
+          <w:bCs w:val="0"/>
+          <w:lang w:val="en-US" w:eastAsia="zh-CN"/>
+        </w:rPr>
+      </w:pPr>
+      <w:r>
+        <w:rPr>
+          <w:rFonts w:hint="eastAsia"/>
+          <w:b w:val="0"/>
+          <w:bCs w:val="0"/>
+          <w:lang w:val="en-US" w:eastAsia="zh-CN"/>
+        </w:rPr>
+        <w:t>on</w:t>
+      </w:r>
+    </w:p>
+    <w:p>
+      <w:pPr>
+        <w:ind w:firstLine="420" w:firstLineChars="0"/>
+        <w:rPr>
+          <w:rFonts w:hint="eastAsia"/>
+          <w:b w:val="0"/>
+          <w:bCs w:val="0"/>
+          <w:lang w:val="en-US" w:eastAsia="zh-CN"/>
+        </w:rPr>
+      </w:pPr>
+      <w:r>
+        <w:rPr>
+          <w:rFonts w:hint="eastAsia"/>
+          <w:b w:val="0"/>
+          <w:bCs w:val="0"/>
+          <w:lang w:val="en-US" w:eastAsia="zh-CN"/>
+        </w:rPr>
+        <w:t>T.deptno = e.deptno  and  t.maxsal = e.sal;</w:t>
+      </w:r>
+    </w:p>
+    <w:p>
+      <w:pPr>
+        <w:ind w:firstLine="420" w:firstLineChars="0"/>
+        <w:rPr>
+          <w:rFonts w:hint="eastAsia"/>
+          <w:b w:val="0"/>
+          <w:bCs w:val="0"/>
+          <w:lang w:val="en-US" w:eastAsia="zh-CN"/>
+        </w:rPr>
+      </w:pPr>
+    </w:p>
+    <w:p>
+      <w:pPr>
+        <w:ind w:firstLine="420" w:firstLineChars="0"/>
+        <w:rPr>
+          <w:rFonts w:hint="eastAsia"/>
+          <w:b w:val="0"/>
+          <w:bCs w:val="0"/>
+          <w:lang w:val="en-US" w:eastAsia="zh-CN"/>
+        </w:rPr>
+      </w:pPr>
+    </w:p>
+    <w:p>
+      <w:pPr>
+        <w:rPr>
+          <w:rFonts w:hint="eastAsia"/>
+          <w:b/>
+          <w:bCs/>
+          <w:lang w:val="en-US" w:eastAsia="zh-CN"/>
+        </w:rPr>
+      </w:pPr>
+      <w:r>
+        <w:rPr>
+          <w:rFonts w:hint="eastAsia"/>
+          <w:b/>
+          <w:bCs/>
+          <w:lang w:val="en-US" w:eastAsia="zh-CN"/>
+        </w:rPr>
+        <w:t>事务：</w:t>
+      </w:r>
+    </w:p>
+    <w:p>
+      <w:pPr>
+        <w:ind w:firstLine="420" w:firstLineChars="0"/>
+        <w:rPr>
+          <w:rFonts w:hint="eastAsia"/>
+          <w:b w:val="0"/>
+          <w:bCs w:val="0"/>
+          <w:lang w:val="en-US" w:eastAsia="zh-CN"/>
+        </w:rPr>
+      </w:pPr>
+      <w:r>
+        <w:rPr>
+          <w:rFonts w:hint="eastAsia"/>
+          <w:b w:val="0"/>
+          <w:bCs w:val="0"/>
+          <w:lang w:val="en-US" w:eastAsia="zh-CN"/>
+        </w:rPr>
+        <w:t>一个事务是一个完整的业务逻辑单元，不可再分；比如银行账户转账，从A账户向B账户转账，需要执行两条update语句，要么同时成功，要么同时失败，如果要这样，就需要使用数据库的事务机制。  只有DML语句（insert、delete、update）才和事务有关。事务的存在是为了保证数据的完整性。</w:t>
+      </w:r>
+    </w:p>
+    <w:p>
+      <w:pPr>
+        <w:ind w:firstLine="420" w:firstLineChars="0"/>
+        <w:rPr>
+          <w:rFonts w:hint="eastAsia"/>
+          <w:b w:val="0"/>
+          <w:bCs w:val="0"/>
+          <w:lang w:val="en-US" w:eastAsia="zh-CN"/>
+        </w:rPr>
+      </w:pPr>
+    </w:p>
+    <w:p>
+      <w:pPr>
+        <w:ind w:firstLine="420" w:firstLineChars="0"/>
+        <w:rPr>
+          <w:rFonts w:hint="eastAsia"/>
+          <w:b w:val="0"/>
+          <w:bCs w:val="0"/>
+          <w:lang w:val="en-US" w:eastAsia="zh-CN"/>
+        </w:rPr>
+      </w:pPr>
+    </w:p>
+    <w:p>
+      <w:pPr>
+        <w:ind w:firstLine="420" w:firstLineChars="0"/>
+        <w:rPr>
+          <w:rFonts w:hint="default"/>
+          <w:b w:val="0"/>
+          <w:bCs w:val="0"/>
+          <w:lang w:val="en-US" w:eastAsia="zh-CN"/>
+        </w:rPr>
+      </w:pPr>
+      <w:r>
+        <w:rPr>
+          <w:rFonts w:hint="eastAsia"/>
+          <w:b w:val="0"/>
+          <w:bCs w:val="0"/>
+          <w:lang w:val="en-US" w:eastAsia="zh-CN"/>
+        </w:rPr>
+        <w:t>开启事务机制（开始）</w:t>
+      </w:r>
+    </w:p>
+    <w:p>
+      <w:pPr>
+        <w:ind w:firstLine="420" w:firstLineChars="0"/>
+        <w:rPr>
+          <w:rFonts w:hint="eastAsia"/>
+          <w:b w:val="0"/>
+          <w:bCs w:val="0"/>
+          <w:lang w:val="en-US" w:eastAsia="zh-CN"/>
+        </w:rPr>
+      </w:pPr>
+      <w:r>
+        <w:rPr>
+          <w:rFonts w:hint="eastAsia"/>
+          <w:b w:val="0"/>
+          <w:bCs w:val="0"/>
+          <w:lang w:val="en-US" w:eastAsia="zh-CN"/>
+        </w:rPr>
+        <w:t>执行DML语句后，只是想这些操作记录一下历史操作，不会真正修改硬盘上的数据（记录到缓存）</w:t>
+      </w:r>
+    </w:p>
+    <w:p>
+      <w:pPr>
+        <w:ind w:firstLine="420" w:firstLineChars="0"/>
+        <w:rPr>
+          <w:rFonts w:hint="eastAsia"/>
+          <w:b w:val="0"/>
+          <w:bCs w:val="0"/>
+          <w:lang w:val="en-US" w:eastAsia="zh-CN"/>
+        </w:rPr>
+      </w:pPr>
+      <w:r>
+        <w:rPr>
+          <w:rFonts w:hint="eastAsia"/>
+          <w:b w:val="0"/>
+          <w:bCs w:val="0"/>
+          <w:lang w:val="en-US" w:eastAsia="zh-CN"/>
+        </w:rPr>
+        <w:t>提交事务(commit)或回滚事务(rollback)（结束），提交时才真正修改了硬盘上的数据，硬盘上的数据改变之后，操作记录的历史也就清空了。回滚的话，只需要删除历史操作记录。</w:t>
+      </w:r>
+    </w:p>
+    <w:p>
+      <w:pPr>
+        <w:ind w:firstLine="420" w:firstLineChars="0"/>
+        <w:rPr>
+          <w:rFonts w:hint="eastAsia"/>
+          <w:b w:val="0"/>
+          <w:bCs w:val="0"/>
+          <w:lang w:val="en-US" w:eastAsia="zh-CN"/>
+        </w:rPr>
+      </w:pPr>
+    </w:p>
+    <w:p>
+      <w:pPr>
+        <w:rPr>
+          <w:rFonts w:hint="eastAsia"/>
+          <w:b w:val="0"/>
+          <w:bCs w:val="0"/>
+          <w:lang w:val="en-US" w:eastAsia="zh-CN"/>
+        </w:rPr>
+      </w:pPr>
+      <w:r>
+        <w:rPr>
+          <w:rFonts w:hint="eastAsia"/>
+          <w:b w:val="0"/>
+          <w:bCs w:val="0"/>
+          <w:lang w:val="en-US" w:eastAsia="zh-CN"/>
+        </w:rPr>
+        <w:t>事务四大特性（ACID）：</w:t>
+      </w:r>
+    </w:p>
+    <w:p>
+      <w:pPr>
+        <w:ind w:firstLine="420" w:firstLineChars="0"/>
+        <w:rPr>
+          <w:rFonts w:hint="default"/>
+          <w:b w:val="0"/>
+          <w:bCs w:val="0"/>
+          <w:lang w:val="en-US" w:eastAsia="zh-CN"/>
+        </w:rPr>
+      </w:pPr>
+      <w:r>
+        <w:rPr>
+          <w:rFonts w:hint="eastAsia"/>
+          <w:b w:val="0"/>
+          <w:bCs w:val="0"/>
+          <w:lang w:val="en-US" w:eastAsia="zh-CN"/>
+        </w:rPr>
+        <w:t>A：原子性--事务是最小的工作单元，不可再分</w:t>
+      </w:r>
+    </w:p>
+    <w:p>
+      <w:pPr>
+        <w:ind w:firstLine="420" w:firstLineChars="0"/>
+        <w:rPr>
+          <w:rFonts w:hint="default"/>
+          <w:b w:val="0"/>
+          <w:bCs w:val="0"/>
+          <w:lang w:val="en-US" w:eastAsia="zh-CN"/>
+        </w:rPr>
+      </w:pPr>
+      <w:r>
+        <w:rPr>
+          <w:rFonts w:hint="eastAsia"/>
+          <w:b w:val="0"/>
+          <w:bCs w:val="0"/>
+          <w:lang w:val="en-US" w:eastAsia="zh-CN"/>
+        </w:rPr>
+        <w:t>C:一致性-- 事务必须保证多条DML语句同时成功或者同时失败</w:t>
+      </w:r>
+    </w:p>
+    <w:p>
+      <w:pPr>
+        <w:ind w:firstLine="420" w:firstLineChars="0"/>
+        <w:rPr>
+          <w:rFonts w:hint="default"/>
+          <w:b w:val="0"/>
+          <w:bCs w:val="0"/>
+          <w:lang w:val="en-US" w:eastAsia="zh-CN"/>
+        </w:rPr>
+      </w:pPr>
+      <w:r>
+        <w:rPr>
+          <w:rFonts w:hint="eastAsia"/>
+          <w:b w:val="0"/>
+          <w:bCs w:val="0"/>
+          <w:lang w:val="en-US" w:eastAsia="zh-CN"/>
+        </w:rPr>
+        <w:t>I:隔离性（具有隔离级别）--- 事务A与事务B之间具有隔离</w:t>
+      </w:r>
+    </w:p>
+    <w:p>
+      <w:pPr>
+        <w:ind w:firstLine="420" w:firstLineChars="0"/>
+        <w:rPr>
+          <w:rFonts w:hint="eastAsia"/>
+          <w:b w:val="0"/>
+          <w:bCs w:val="0"/>
+          <w:lang w:val="en-US" w:eastAsia="zh-CN"/>
+        </w:rPr>
+      </w:pPr>
+      <w:r>
+        <w:rPr>
+          <w:rFonts w:hint="eastAsia"/>
+          <w:b w:val="0"/>
+          <w:bCs w:val="0"/>
+          <w:lang w:val="en-US" w:eastAsia="zh-CN"/>
+        </w:rPr>
+        <w:t>D:持久性-- 最终数据必须持久化到硬盘文件中，事务才算成功结束</w:t>
+      </w:r>
+    </w:p>
+    <w:p>
+      <w:pPr>
+        <w:ind w:firstLine="420" w:firstLineChars="0"/>
+        <w:rPr>
+          <w:rFonts w:hint="eastAsia"/>
+          <w:b w:val="0"/>
+          <w:bCs w:val="0"/>
+          <w:lang w:val="en-US" w:eastAsia="zh-CN"/>
+        </w:rPr>
+      </w:pPr>
+      <w:r>
+        <w:rPr>
+          <w:rFonts w:hint="eastAsia"/>
+          <w:b w:val="0"/>
+          <w:bCs w:val="0"/>
+          <w:lang w:val="en-US" w:eastAsia="zh-CN"/>
+        </w:rPr>
+        <w:t>关于事务之间的隔离性：</w:t>
+      </w:r>
+    </w:p>
+    <w:p>
+      <w:pPr>
+        <w:ind w:left="420" w:leftChars="0" w:firstLine="420" w:firstLineChars="0"/>
+        <w:rPr>
+          <w:rFonts w:hint="eastAsia"/>
+          <w:b w:val="0"/>
+          <w:bCs w:val="0"/>
+          <w:lang w:val="en-US" w:eastAsia="zh-CN"/>
+        </w:rPr>
+      </w:pPr>
+      <w:r>
+        <w:rPr>
+          <w:rFonts w:hint="eastAsia"/>
+          <w:b w:val="0"/>
+          <w:bCs w:val="0"/>
+          <w:lang w:val="en-US" w:eastAsia="zh-CN"/>
+        </w:rPr>
+        <w:t>理论上隔离级别包括四个：</w:t>
+      </w:r>
+    </w:p>
+    <w:p>
+      <w:pPr>
+        <w:ind w:left="840" w:leftChars="0" w:firstLine="420" w:firstLineChars="0"/>
+        <w:rPr>
+          <w:rFonts w:hint="eastAsia"/>
+          <w:b w:val="0"/>
+          <w:bCs w:val="0"/>
+          <w:lang w:val="en-US" w:eastAsia="zh-CN"/>
+        </w:rPr>
+      </w:pPr>
+      <w:r>
+        <w:rPr>
+          <w:rFonts w:hint="eastAsia"/>
+          <w:b w:val="0"/>
+          <w:bCs w:val="0"/>
+          <w:lang w:val="en-US" w:eastAsia="zh-CN"/>
+        </w:rPr>
+        <w:t>第一级：读未提交（read uncommitted）</w:t>
+      </w:r>
+    </w:p>
+    <w:p>
+      <w:pPr>
+        <w:ind w:left="1260" w:leftChars="0" w:firstLine="420" w:firstLineChars="0"/>
+        <w:rPr>
+          <w:rFonts w:hint="eastAsia"/>
+          <w:b w:val="0"/>
+          <w:bCs w:val="0"/>
+          <w:lang w:val="en-US" w:eastAsia="zh-CN"/>
+        </w:rPr>
+      </w:pPr>
+      <w:r>
+        <w:rPr>
+          <w:rFonts w:hint="eastAsia"/>
+          <w:b w:val="0"/>
+          <w:bCs w:val="0"/>
+          <w:lang w:val="en-US" w:eastAsia="zh-CN"/>
+        </w:rPr>
+        <w:t>对方未提交的事务，另一方可以读到该事务的数据。存在脏读现象：表示读到了脏数据。</w:t>
+      </w:r>
+    </w:p>
+    <w:p>
+      <w:pPr>
+        <w:ind w:left="1260" w:leftChars="0" w:firstLine="420" w:firstLineChars="0"/>
+        <w:rPr>
+          <w:rFonts w:hint="default"/>
+          <w:b w:val="0"/>
+          <w:bCs w:val="0"/>
+          <w:lang w:val="en-US" w:eastAsia="zh-CN"/>
+        </w:rPr>
+      </w:pPr>
+    </w:p>
+    <w:p>
+      <w:pPr>
+        <w:ind w:left="840" w:leftChars="0" w:firstLine="420" w:firstLineChars="0"/>
+        <w:rPr>
+          <w:rFonts w:hint="default"/>
+          <w:b w:val="0"/>
+          <w:bCs w:val="0"/>
+          <w:lang w:val="en-US" w:eastAsia="zh-CN"/>
+        </w:rPr>
+      </w:pPr>
+      <w:r>
+        <w:rPr>
+          <w:rFonts w:hint="eastAsia"/>
+          <w:b w:val="0"/>
+          <w:bCs w:val="0"/>
+          <w:lang w:val="en-US" w:eastAsia="zh-CN"/>
+        </w:rPr>
+        <w:t>第二级：读提交（read committed）--oracle默认隔离级别</w:t>
+      </w:r>
+    </w:p>
+    <w:p>
+      <w:pPr>
+        <w:ind w:left="1260" w:leftChars="0" w:firstLine="420" w:firstLineChars="0"/>
+        <w:rPr>
+          <w:rFonts w:hint="eastAsia"/>
+          <w:b w:val="0"/>
+          <w:bCs w:val="0"/>
+          <w:lang w:val="en-US" w:eastAsia="zh-CN"/>
+        </w:rPr>
+      </w:pPr>
+      <w:r>
+        <w:rPr>
+          <w:rFonts w:hint="eastAsia"/>
+          <w:b w:val="0"/>
+          <w:bCs w:val="0"/>
+          <w:lang w:val="en-US" w:eastAsia="zh-CN"/>
+        </w:rPr>
+        <w:t>对方提交之后的数据，可以读取到。存在的问题是：不可重复读（</w:t>
+      </w:r>
+      <w:r>
+        <w:rPr>
+          <w:rFonts w:ascii="Georgia" w:hAnsi="Georgia" w:eastAsia="Georgia" w:cs="Georgia"/>
+          <w:i w:val="0"/>
+          <w:caps w:val="0"/>
+          <w:color w:val="4B4B4B"/>
+          <w:spacing w:val="0"/>
+          <w:sz w:val="19"/>
+          <w:szCs w:val="19"/>
+          <w:shd w:val="clear" w:fill="FFFFFF"/>
+        </w:rPr>
+        <w:t>也就是说，当前事务先进行了一次数据读取，然后再次读取到的数据是别的事务修改成功的数据，导致两次读取到的数据不匹配，也就照应了不可重复读的语义。</w:t>
+      </w:r>
+      <w:r>
+        <w:rPr>
+          <w:rFonts w:hint="eastAsia"/>
+          <w:b w:val="0"/>
+          <w:bCs w:val="0"/>
+          <w:lang w:val="en-US" w:eastAsia="zh-CN"/>
+        </w:rPr>
+        <w:t>）</w:t>
+      </w:r>
+    </w:p>
+    <w:p>
+      <w:pPr>
+        <w:ind w:left="840" w:leftChars="0" w:firstLine="420" w:firstLineChars="0"/>
+        <w:rPr>
+          <w:rFonts w:hint="eastAsia"/>
+          <w:b w:val="0"/>
+          <w:bCs w:val="0"/>
+          <w:lang w:val="en-US" w:eastAsia="zh-CN"/>
+        </w:rPr>
+      </w:pPr>
+    </w:p>
+    <w:p>
+      <w:pPr>
+        <w:ind w:left="840" w:leftChars="0" w:firstLine="420" w:firstLineChars="0"/>
+        <w:rPr>
+          <w:rFonts w:hint="default"/>
+          <w:b w:val="0"/>
+          <w:bCs w:val="0"/>
+          <w:lang w:val="en-US" w:eastAsia="zh-CN"/>
+        </w:rPr>
+      </w:pPr>
+      <w:r>
+        <w:rPr>
+          <w:rFonts w:hint="eastAsia"/>
+          <w:b w:val="0"/>
+          <w:bCs w:val="0"/>
+          <w:lang w:val="en-US" w:eastAsia="zh-CN"/>
+        </w:rPr>
+        <w:t>第三级：可重复读（repeatable read）--mysql默认隔离级别</w:t>
+      </w:r>
+    </w:p>
+    <w:p>
+      <w:pPr>
+        <w:ind w:left="1260" w:leftChars="0" w:firstLine="420" w:firstLineChars="0"/>
+        <w:rPr>
+          <w:rFonts w:hint="default"/>
+          <w:b w:val="0"/>
+          <w:bCs w:val="0"/>
+          <w:lang w:val="en-US" w:eastAsia="zh-CN"/>
+        </w:rPr>
+      </w:pPr>
+      <w:r>
+        <w:rPr>
+          <w:rFonts w:hint="eastAsia"/>
+          <w:b w:val="0"/>
+          <w:bCs w:val="0"/>
+          <w:lang w:val="en-US" w:eastAsia="zh-CN"/>
+        </w:rPr>
+        <w:t>解决了不可重复度的问题。存在的问题是：幻读</w:t>
+      </w:r>
+    </w:p>
+    <w:p>
+      <w:pPr>
+        <w:ind w:left="840" w:leftChars="0" w:firstLine="420" w:firstLineChars="0"/>
+        <w:rPr>
+          <w:rFonts w:hint="default"/>
+          <w:b w:val="0"/>
+          <w:bCs w:val="0"/>
+          <w:lang w:val="en-US" w:eastAsia="zh-CN"/>
+        </w:rPr>
+      </w:pPr>
+    </w:p>
+    <w:p>
+      <w:pPr>
+        <w:ind w:left="840" w:leftChars="0" w:firstLine="420" w:firstLineChars="0"/>
+        <w:rPr>
+          <w:rFonts w:hint="default"/>
+          <w:b w:val="0"/>
+          <w:bCs w:val="0"/>
+          <w:lang w:val="en-US" w:eastAsia="zh-CN"/>
+        </w:rPr>
+      </w:pPr>
+      <w:r>
+        <w:rPr>
+          <w:rFonts w:hint="eastAsia"/>
+          <w:b w:val="0"/>
+          <w:bCs w:val="0"/>
+          <w:lang w:val="en-US" w:eastAsia="zh-CN"/>
+        </w:rPr>
+        <w:t>第四级：串行化</w:t>
+      </w:r>
+    </w:p>
+    <w:p>
+      <w:pPr>
+        <w:ind w:left="1260" w:leftChars="0" w:firstLine="420" w:firstLineChars="0"/>
+        <w:rPr>
+          <w:rFonts w:hint="default"/>
+          <w:b w:val="0"/>
+          <w:bCs w:val="0"/>
+          <w:lang w:val="en-US" w:eastAsia="zh-CN"/>
+        </w:rPr>
+      </w:pPr>
+      <w:r>
+        <w:rPr>
+          <w:rFonts w:hint="eastAsia"/>
+          <w:b w:val="0"/>
+          <w:bCs w:val="0"/>
+          <w:lang w:val="en-US" w:eastAsia="zh-CN"/>
+        </w:rPr>
+        <w:t>一个事务在读取数据时，其他进程不允许操作数据。导致不能并发，性能低下。</w:t>
+      </w:r>
+    </w:p>
+    <w:p>
+      <w:pPr>
+        <w:ind w:firstLine="420" w:firstLineChars="0"/>
+        <w:rPr>
+          <w:rFonts w:hint="default"/>
+          <w:b w:val="0"/>
+          <w:bCs w:val="0"/>
+          <w:lang w:val="en-US" w:eastAsia="zh-CN"/>
+        </w:rPr>
+      </w:pPr>
+    </w:p>
+    <w:p>
+      <w:pPr>
+        <w:ind w:firstLine="420" w:firstLineChars="0"/>
+        <w:rPr>
+          <w:rFonts w:hint="default"/>
+          <w:b w:val="0"/>
+          <w:bCs w:val="0"/>
+          <w:lang w:val="en-US" w:eastAsia="zh-CN"/>
+        </w:rPr>
+      </w:pPr>
+    </w:p>
+    <w:p>
+      <w:pPr>
+        <w:rPr>
+          <w:rFonts w:hint="default" w:ascii="Georgia" w:hAnsi="Georgia" w:eastAsia="Georgia" w:cs="Georgia"/>
+          <w:i w:val="0"/>
+          <w:caps w:val="0"/>
+          <w:color w:val="4B4B4B"/>
+          <w:spacing w:val="0"/>
+          <w:sz w:val="19"/>
+          <w:szCs w:val="19"/>
+          <w:shd w:val="clear" w:fill="FFFFFF"/>
+        </w:rPr>
+      </w:pPr>
+      <w:r>
+        <w:rPr>
+          <w:rFonts w:ascii="Georgia" w:hAnsi="Georgia" w:eastAsia="Georgia" w:cs="Georgia"/>
+          <w:i w:val="0"/>
+          <w:caps w:val="0"/>
+          <w:color w:val="4B4B4B"/>
+          <w:spacing w:val="0"/>
+          <w:sz w:val="19"/>
+          <w:szCs w:val="19"/>
+          <w:shd w:val="clear" w:fill="FFFFFF"/>
+        </w:rPr>
+        <w:t>不可重复读和幻读比较：</w:t>
+      </w:r>
+      <w:r>
+        <w:rPr>
+          <w:rFonts w:hint="default" w:ascii="Georgia" w:hAnsi="Georgia" w:eastAsia="Georgia" w:cs="Georgia"/>
+          <w:i w:val="0"/>
+          <w:caps w:val="0"/>
+          <w:color w:val="4B4B4B"/>
+          <w:spacing w:val="0"/>
+          <w:sz w:val="19"/>
+          <w:szCs w:val="19"/>
+          <w:shd w:val="clear" w:fill="FFFFFF"/>
+        </w:rPr>
+        <w:br w:type="textWrapping"/>
+      </w:r>
+      <w:r>
+        <w:rPr>
+          <w:rFonts w:hint="default" w:ascii="Georgia" w:hAnsi="Georgia" w:eastAsia="Georgia" w:cs="Georgia"/>
+          <w:i w:val="0"/>
+          <w:caps w:val="0"/>
+          <w:color w:val="4B4B4B"/>
+          <w:spacing w:val="0"/>
+          <w:sz w:val="19"/>
+          <w:szCs w:val="19"/>
+          <w:shd w:val="clear" w:fill="FFFFFF"/>
+        </w:rPr>
+        <w:t>两者有些相似，但是前者针对的是update或delete，后者针对的insert。</w:t>
+      </w:r>
+    </w:p>
+    <w:p>
+      <w:pPr>
+        <w:rPr>
+          <w:rFonts w:hint="default" w:ascii="Georgia" w:hAnsi="Georgia" w:eastAsia="Georgia" w:cs="Georgia"/>
+          <w:i w:val="0"/>
+          <w:caps w:val="0"/>
+          <w:color w:val="4B4B4B"/>
+          <w:spacing w:val="0"/>
+          <w:sz w:val="19"/>
+          <w:szCs w:val="19"/>
+          <w:shd w:val="clear" w:fill="FFFFFF"/>
+        </w:rPr>
+      </w:pPr>
+    </w:p>
+    <w:p>
+      <w:pPr>
+        <w:ind w:firstLine="420" w:firstLineChars="0"/>
+        <w:rPr>
+          <w:rFonts w:hint="eastAsia"/>
+          <w:b w:val="0"/>
+          <w:bCs w:val="0"/>
+          <w:lang w:val="en-US" w:eastAsia="zh-CN"/>
+        </w:rPr>
+      </w:pPr>
+      <w:r>
+        <w:rPr>
+          <w:rFonts w:hint="eastAsia"/>
+          <w:b w:val="0"/>
+          <w:bCs w:val="0"/>
+          <w:lang w:val="en-US" w:eastAsia="zh-CN"/>
+        </w:rPr>
+        <w:t>Mysql事务，默认情况下是自动提交，即执行一条DML语句，就自动提交上。</w:t>
+      </w:r>
+    </w:p>
+    <w:p>
+      <w:pPr>
+        <w:ind w:firstLine="420" w:firstLineChars="0"/>
+        <w:rPr>
+          <w:rFonts w:hint="eastAsia"/>
+          <w:b w:val="0"/>
+          <w:bCs w:val="0"/>
+          <w:lang w:val="en-US" w:eastAsia="zh-CN"/>
+        </w:rPr>
+      </w:pPr>
+    </w:p>
+    <w:p>
+      <w:pPr>
+        <w:ind w:firstLine="420" w:firstLineChars="0"/>
+        <w:rPr>
+          <w:rFonts w:hint="eastAsia"/>
+          <w:b w:val="0"/>
+          <w:bCs w:val="0"/>
+          <w:lang w:val="en-US" w:eastAsia="zh-CN"/>
+        </w:rPr>
+      </w:pPr>
+      <w:r>
+        <w:rPr>
+          <w:rFonts w:hint="eastAsia"/>
+          <w:b w:val="0"/>
+          <w:bCs w:val="0"/>
+          <w:lang w:val="en-US" w:eastAsia="zh-CN"/>
+        </w:rPr>
+        <w:t>怎么关闭自动提交：  使用start  transaction</w:t>
+      </w:r>
+    </w:p>
+    <w:p>
+      <w:pPr>
+        <w:ind w:firstLine="420" w:firstLineChars="0"/>
+        <w:rPr>
+          <w:rFonts w:hint="eastAsia"/>
+          <w:b w:val="0"/>
+          <w:bCs w:val="0"/>
+          <w:lang w:val="en-US" w:eastAsia="zh-CN"/>
+        </w:rPr>
+      </w:pPr>
+      <w:r>
+        <w:rPr>
+          <w:rFonts w:hint="eastAsia"/>
+          <w:b w:val="0"/>
+          <w:bCs w:val="0"/>
+          <w:lang w:val="en-US" w:eastAsia="zh-CN"/>
+        </w:rPr>
+        <w:t>设置事务全局隔离级别：  set  global  transaction  isolation  level  +  隔离级别（如: read uncommitted）;</w:t>
+      </w:r>
+    </w:p>
+    <w:p>
+      <w:pPr>
+        <w:ind w:firstLine="420" w:firstLineChars="0"/>
+        <w:rPr>
+          <w:rFonts w:hint="eastAsia"/>
+          <w:b w:val="0"/>
+          <w:bCs w:val="0"/>
+          <w:lang w:val="en-US" w:eastAsia="zh-CN"/>
+        </w:rPr>
+      </w:pPr>
+      <w:r>
+        <w:rPr>
+          <w:rFonts w:hint="eastAsia"/>
+          <w:b w:val="0"/>
+          <w:bCs w:val="0"/>
+          <w:lang w:val="en-US" w:eastAsia="zh-CN"/>
+        </w:rPr>
+        <w:t>查看事务全局隔离级别：  select  @@global.tx_isolation;</w:t>
+      </w:r>
+    </w:p>
+    <w:p>
+      <w:pPr>
+        <w:ind w:firstLine="420" w:firstLineChars="0"/>
+        <w:rPr>
+          <w:rFonts w:hint="eastAsia"/>
+          <w:b w:val="0"/>
+          <w:bCs w:val="0"/>
+          <w:lang w:val="en-US" w:eastAsia="zh-CN"/>
+        </w:rPr>
+      </w:pPr>
+      <w:r>
+        <w:rPr>
+          <w:rFonts w:hint="eastAsia"/>
+          <w:b w:val="0"/>
+          <w:bCs w:val="0"/>
+          <w:lang w:val="en-US" w:eastAsia="zh-CN"/>
+        </w:rPr>
+        <w:t>查看当前会话隔离级别：  select  @@tx_isolation;</w:t>
+      </w:r>
+    </w:p>
+    <w:p>
+      <w:pPr>
+        <w:ind w:firstLine="420" w:firstLineChars="0"/>
+        <w:rPr>
+          <w:rFonts w:hint="default"/>
+          <w:b w:val="0"/>
+          <w:bCs w:val="0"/>
+          <w:lang w:val="en-US" w:eastAsia="zh-CN"/>
+        </w:rPr>
+      </w:pPr>
+      <w:r>
+        <w:rPr>
+          <w:rFonts w:hint="eastAsia"/>
+          <w:b w:val="0"/>
+          <w:bCs w:val="0"/>
+          <w:lang w:val="en-US" w:eastAsia="zh-CN"/>
+        </w:rPr>
+        <w:t xml:space="preserve"> </w:t>
+      </w:r>
+    </w:p>
+    <w:p>
+      <w:pPr>
+        <w:ind w:firstLine="420" w:firstLineChars="0"/>
+        <w:rPr>
+          <w:rFonts w:hint="default"/>
+          <w:b w:val="0"/>
+          <w:bCs w:val="0"/>
+          <w:lang w:val="en-US" w:eastAsia="zh-CN"/>
+        </w:rPr>
+      </w:pPr>
+    </w:p>
+    <w:p>
+      <w:pPr>
+        <w:ind w:firstLine="420" w:firstLineChars="0"/>
+        <w:rPr>
+          <w:rFonts w:hint="default"/>
+          <w:b w:val="0"/>
+          <w:bCs w:val="0"/>
+          <w:lang w:val="en-US" w:eastAsia="zh-CN"/>
+        </w:rPr>
+      </w:pPr>
+    </w:p>
+    <w:p>
+      <w:pPr>
+        <w:rPr>
+          <w:rFonts w:hint="eastAsia"/>
+          <w:b/>
+          <w:bCs/>
+          <w:lang w:val="en-US" w:eastAsia="zh-CN"/>
+        </w:rPr>
+      </w:pPr>
+      <w:r>
+        <w:rPr>
+          <w:rFonts w:hint="eastAsia"/>
+          <w:b/>
+          <w:bCs/>
+          <w:lang w:val="en-US" w:eastAsia="zh-CN"/>
+        </w:rPr>
+        <w:t>MySQL索引：</w:t>
+      </w:r>
+    </w:p>
+    <w:p>
+      <w:pPr>
+        <w:ind w:firstLine="420" w:firstLineChars="0"/>
+        <w:rPr>
+          <w:rFonts w:hint="default"/>
+          <w:b w:val="0"/>
+          <w:bCs w:val="0"/>
+          <w:lang w:val="en-US" w:eastAsia="zh-CN"/>
+        </w:rPr>
+      </w:pPr>
+    </w:p>
+    <w:p>
+      <w:pPr>
+        <w:ind w:firstLine="420" w:firstLineChars="0"/>
+        <w:rPr>
+          <w:rFonts w:hint="eastAsia"/>
+          <w:b w:val="0"/>
+          <w:bCs w:val="0"/>
+          <w:lang w:val="en-US" w:eastAsia="zh-CN"/>
+        </w:rPr>
+      </w:pPr>
+      <w:r>
+        <w:rPr>
+          <w:rFonts w:hint="eastAsia"/>
+          <w:b w:val="0"/>
+          <w:bCs w:val="0"/>
+          <w:lang w:val="en-US" w:eastAsia="zh-CN"/>
+        </w:rPr>
+        <w:t>1.什么是索引？有什么用？</w:t>
+      </w:r>
+    </w:p>
+    <w:p>
+      <w:pPr>
+        <w:ind w:firstLine="420" w:firstLineChars="0"/>
+        <w:rPr>
+          <w:rFonts w:hint="eastAsia"/>
+          <w:b w:val="0"/>
+          <w:bCs w:val="0"/>
+          <w:lang w:val="en-US" w:eastAsia="zh-CN"/>
+        </w:rPr>
+      </w:pPr>
+      <w:r>
+        <w:rPr>
+          <w:rFonts w:hint="eastAsia"/>
+          <w:b w:val="0"/>
+          <w:bCs w:val="0"/>
+          <w:lang w:val="en-US" w:eastAsia="zh-CN"/>
+        </w:rPr>
+        <w:t>索引就相当于一本书的目录，通过目录可以快速找到对应的资源。</w:t>
+      </w:r>
+    </w:p>
+    <w:p>
+      <w:pPr>
+        <w:ind w:firstLine="420" w:firstLineChars="0"/>
+        <w:rPr>
+          <w:rFonts w:hint="eastAsia"/>
+          <w:b w:val="0"/>
+          <w:bCs w:val="0"/>
+          <w:lang w:val="en-US" w:eastAsia="zh-CN"/>
+        </w:rPr>
+      </w:pPr>
+      <w:r>
+        <w:rPr>
+          <w:rFonts w:hint="eastAsia"/>
+          <w:b w:val="0"/>
+          <w:bCs w:val="0"/>
+          <w:lang w:val="en-US" w:eastAsia="zh-CN"/>
+        </w:rPr>
+        <w:t>在数据库方面，查询一张表的时候有两种检索方式：</w:t>
+      </w:r>
+    </w:p>
+    <w:p>
+      <w:pPr>
+        <w:ind w:left="420" w:leftChars="0" w:firstLine="420" w:firstLineChars="0"/>
+        <w:rPr>
+          <w:rFonts w:hint="eastAsia"/>
+          <w:b w:val="0"/>
+          <w:bCs w:val="0"/>
+          <w:lang w:val="en-US" w:eastAsia="zh-CN"/>
+        </w:rPr>
+      </w:pPr>
+      <w:r>
+        <w:rPr>
+          <w:rFonts w:hint="eastAsia"/>
+          <w:b w:val="0"/>
+          <w:bCs w:val="0"/>
+          <w:lang w:val="en-US" w:eastAsia="zh-CN"/>
+        </w:rPr>
+        <w:t>第一种方式：全表扫描</w:t>
+      </w:r>
+    </w:p>
+    <w:p>
+      <w:pPr>
+        <w:ind w:left="420" w:leftChars="0" w:firstLine="420" w:firstLineChars="0"/>
+        <w:rPr>
+          <w:rFonts w:hint="eastAsia"/>
+          <w:b w:val="0"/>
+          <w:bCs w:val="0"/>
+          <w:lang w:val="en-US" w:eastAsia="zh-CN"/>
+        </w:rPr>
+      </w:pPr>
+      <w:r>
+        <w:rPr>
+          <w:rFonts w:hint="eastAsia"/>
+          <w:b w:val="0"/>
+          <w:bCs w:val="0"/>
+          <w:lang w:val="en-US" w:eastAsia="zh-CN"/>
+        </w:rPr>
+        <w:t>第二种方式：根据索引检索（效率很高，因为缩小了扫描的范围）</w:t>
+      </w:r>
+    </w:p>
+    <w:p>
+      <w:pPr>
+        <w:ind w:left="420" w:leftChars="0" w:firstLine="420" w:firstLineChars="0"/>
+        <w:rPr>
+          <w:rFonts w:hint="eastAsia"/>
+          <w:b w:val="0"/>
+          <w:bCs w:val="0"/>
+          <w:lang w:val="en-US" w:eastAsia="zh-CN"/>
+        </w:rPr>
+      </w:pPr>
+    </w:p>
+    <w:p>
+      <w:pPr>
+        <w:ind w:left="420" w:leftChars="0" w:firstLine="420" w:firstLineChars="0"/>
+        <w:rPr>
+          <w:rFonts w:hint="default"/>
+          <w:b w:val="0"/>
+          <w:bCs w:val="0"/>
+          <w:lang w:val="en-US" w:eastAsia="zh-CN"/>
+        </w:rPr>
+      </w:pPr>
+      <w:r>
+        <w:rPr>
+          <w:rFonts w:hint="eastAsia"/>
+          <w:b w:val="0"/>
+          <w:bCs w:val="0"/>
+          <w:lang w:val="en-US" w:eastAsia="zh-CN"/>
+        </w:rPr>
+        <w:t>添加索引是给某一字段，或者某些字段添加索引。</w:t>
+      </w:r>
+    </w:p>
+    <w:p>
+      <w:pPr>
+        <w:rPr>
+          <w:rFonts w:hint="eastAsia"/>
+          <w:b w:val="0"/>
+          <w:bCs w:val="0"/>
+          <w:lang w:val="en-US" w:eastAsia="zh-CN"/>
+        </w:rPr>
+      </w:pPr>
+    </w:p>
+    <w:p>
+      <w:pPr>
+        <w:ind w:firstLine="420" w:firstLineChars="0"/>
+        <w:rPr>
+          <w:rFonts w:hint="eastAsia"/>
+          <w:b w:val="0"/>
+          <w:bCs w:val="0"/>
+          <w:lang w:val="en-US" w:eastAsia="zh-CN"/>
+        </w:rPr>
+      </w:pPr>
+    </w:p>
+    <w:p>
+      <w:pPr>
+        <w:ind w:firstLine="420" w:firstLineChars="0"/>
+        <w:rPr>
+          <w:rFonts w:hint="eastAsia"/>
+          <w:b w:val="0"/>
+          <w:bCs w:val="0"/>
+          <w:lang w:val="en-US" w:eastAsia="zh-CN"/>
+        </w:rPr>
+      </w:pPr>
+    </w:p>
+    <w:p>
+      <w:pPr>
+        <w:ind w:firstLine="420" w:firstLineChars="0"/>
+        <w:rPr>
+          <w:rFonts w:hint="eastAsia"/>
+          <w:b w:val="0"/>
+          <w:bCs w:val="0"/>
+          <w:lang w:val="en-US" w:eastAsia="zh-CN"/>
+        </w:rPr>
+      </w:pPr>
+      <w:r>
+        <w:rPr>
+          <w:rFonts w:hint="eastAsia"/>
+          <w:b w:val="0"/>
+          <w:bCs w:val="0"/>
+          <w:lang w:val="en-US" w:eastAsia="zh-CN"/>
+        </w:rPr>
+        <w:t>2.怎么创建索引对象？怎么删除索引对象？</w:t>
+      </w:r>
+    </w:p>
+    <w:p>
+      <w:pPr>
+        <w:ind w:left="420" w:leftChars="0" w:firstLine="420" w:firstLineChars="0"/>
+        <w:rPr>
+          <w:rFonts w:hint="default"/>
+          <w:b w:val="0"/>
+          <w:bCs w:val="0"/>
+          <w:lang w:val="en-US" w:eastAsia="zh-CN"/>
+        </w:rPr>
+      </w:pPr>
+      <w:r>
+        <w:rPr>
+          <w:rFonts w:hint="eastAsia"/>
+          <w:b w:val="0"/>
+          <w:bCs w:val="0"/>
+          <w:lang w:val="en-US" w:eastAsia="zh-CN"/>
+        </w:rPr>
+        <w:t>创建索引： Create  index  索引名   on   表(字段)</w:t>
+      </w:r>
+    </w:p>
+    <w:p>
+      <w:pPr>
+        <w:ind w:left="420" w:leftChars="0" w:firstLine="420" w:firstLineChars="0"/>
+        <w:rPr>
+          <w:rFonts w:hint="default"/>
+          <w:b w:val="0"/>
+          <w:bCs w:val="0"/>
+          <w:lang w:val="en-US" w:eastAsia="zh-CN"/>
+        </w:rPr>
+      </w:pPr>
+      <w:r>
+        <w:rPr>
+          <w:rFonts w:hint="eastAsia"/>
+          <w:b w:val="0"/>
+          <w:bCs w:val="0"/>
+          <w:lang w:val="en-US" w:eastAsia="zh-CN"/>
+        </w:rPr>
+        <w:t>例：create  index  emp_sal_index  on  emp(sal)</w:t>
+      </w:r>
+    </w:p>
+    <w:p>
+      <w:pPr>
+        <w:ind w:left="420" w:leftChars="0" w:firstLine="420" w:firstLineChars="0"/>
+        <w:rPr>
+          <w:rFonts w:hint="eastAsia"/>
+          <w:b w:val="0"/>
+          <w:bCs w:val="0"/>
+          <w:lang w:val="en-US" w:eastAsia="zh-CN"/>
+        </w:rPr>
+      </w:pPr>
+    </w:p>
+    <w:p>
+      <w:pPr>
+        <w:ind w:left="420" w:leftChars="0" w:firstLine="420" w:firstLineChars="0"/>
+        <w:rPr>
+          <w:rFonts w:hint="default"/>
+          <w:b w:val="0"/>
+          <w:bCs w:val="0"/>
+          <w:lang w:val="en-US" w:eastAsia="zh-CN"/>
+        </w:rPr>
+      </w:pPr>
+      <w:r>
+        <w:rPr>
+          <w:rFonts w:hint="eastAsia"/>
+          <w:b w:val="0"/>
+          <w:bCs w:val="0"/>
+          <w:lang w:val="en-US" w:eastAsia="zh-CN"/>
+        </w:rPr>
+        <w:t>删除索引： drop  index  索引名称  on  表</w:t>
+      </w:r>
+    </w:p>
+    <w:p>
+      <w:pPr>
+        <w:ind w:firstLine="420" w:firstLineChars="0"/>
+        <w:rPr>
+          <w:rFonts w:hint="eastAsia"/>
+          <w:b w:val="0"/>
+          <w:bCs w:val="0"/>
+          <w:lang w:val="en-US" w:eastAsia="zh-CN"/>
+        </w:rPr>
+      </w:pPr>
+    </w:p>
+    <w:p>
+      <w:pPr>
+        <w:ind w:firstLine="420" w:firstLineChars="0"/>
+        <w:rPr>
+          <w:rFonts w:hint="default"/>
+          <w:b w:val="0"/>
+          <w:bCs w:val="0"/>
+          <w:lang w:val="en-US" w:eastAsia="zh-CN"/>
+        </w:rPr>
+      </w:pPr>
+      <w:r>
+        <w:rPr>
+          <w:rFonts w:hint="eastAsia"/>
+          <w:b w:val="0"/>
+          <w:bCs w:val="0"/>
+          <w:lang w:val="en-US" w:eastAsia="zh-CN"/>
+        </w:rPr>
+        <w:t>3.什么时候考虑给字段添加索引？（满足什么条件）</w:t>
+      </w:r>
+    </w:p>
+    <w:p>
+      <w:pPr>
+        <w:ind w:left="420" w:leftChars="0" w:firstLine="420" w:firstLineChars="0"/>
+        <w:rPr>
+          <w:rFonts w:hint="eastAsia"/>
+          <w:b w:val="0"/>
+          <w:bCs w:val="0"/>
+          <w:lang w:val="en-US" w:eastAsia="zh-CN"/>
+        </w:rPr>
+      </w:pPr>
+      <w:r>
+        <w:rPr>
+          <w:rFonts w:hint="eastAsia"/>
+          <w:b w:val="0"/>
+          <w:bCs w:val="0"/>
+          <w:lang w:val="en-US" w:eastAsia="zh-CN"/>
+        </w:rPr>
+        <w:t>a.数据量庞大</w:t>
+      </w:r>
+    </w:p>
+    <w:p>
+      <w:pPr>
+        <w:ind w:left="420" w:leftChars="0" w:firstLine="420" w:firstLineChars="0"/>
+        <w:rPr>
+          <w:rFonts w:hint="eastAsia"/>
+          <w:b w:val="0"/>
+          <w:bCs w:val="0"/>
+          <w:lang w:val="en-US" w:eastAsia="zh-CN"/>
+        </w:rPr>
+      </w:pPr>
+      <w:r>
+        <w:rPr>
+          <w:rFonts w:hint="eastAsia"/>
+          <w:b w:val="0"/>
+          <w:bCs w:val="0"/>
+          <w:lang w:val="en-US" w:eastAsia="zh-CN"/>
+        </w:rPr>
+        <w:t>b.该字段很少DML操作（因为字段进行修改操作，索引也需要进行相应维护）</w:t>
+      </w:r>
+    </w:p>
+    <w:p>
+      <w:pPr>
+        <w:ind w:left="420" w:leftChars="0" w:firstLine="420" w:firstLineChars="0"/>
+        <w:rPr>
+          <w:rFonts w:hint="eastAsia"/>
+          <w:b w:val="0"/>
+          <w:bCs w:val="0"/>
+          <w:lang w:val="en-US" w:eastAsia="zh-CN"/>
+        </w:rPr>
+      </w:pPr>
+      <w:r>
+        <w:rPr>
+          <w:rFonts w:hint="eastAsia"/>
+          <w:b w:val="0"/>
+          <w:bCs w:val="0"/>
+          <w:lang w:val="en-US" w:eastAsia="zh-CN"/>
+        </w:rPr>
+        <w:t>c.经常根据某个字段查询，则该字段可以加索引</w:t>
+      </w:r>
+    </w:p>
+    <w:p>
+      <w:pPr>
+        <w:ind w:left="420" w:leftChars="0" w:firstLine="420" w:firstLineChars="0"/>
+        <w:rPr>
+          <w:rFonts w:hint="eastAsia"/>
+          <w:b w:val="0"/>
+          <w:bCs w:val="0"/>
+          <w:lang w:val="en-US" w:eastAsia="zh-CN"/>
+        </w:rPr>
+      </w:pPr>
+    </w:p>
+    <w:p>
+      <w:pPr>
+        <w:ind w:firstLine="420" w:firstLineChars="0"/>
+        <w:rPr>
+          <w:rFonts w:hint="eastAsia"/>
+          <w:b w:val="0"/>
+          <w:bCs w:val="0"/>
+          <w:lang w:val="en-US" w:eastAsia="zh-CN"/>
+        </w:rPr>
+      </w:pPr>
+      <w:r>
+        <w:rPr>
+          <w:rFonts w:hint="eastAsia"/>
+          <w:b w:val="0"/>
+          <w:bCs w:val="0"/>
+          <w:lang w:val="en-US" w:eastAsia="zh-CN"/>
+        </w:rPr>
+        <w:t>4.主键和具有unique约束的字段会自动添加索引。所以根据主键查询，效率较高。</w:t>
+      </w:r>
+    </w:p>
+    <w:p>
+      <w:pPr>
+        <w:ind w:firstLine="420" w:firstLineChars="0"/>
+        <w:rPr>
+          <w:rFonts w:hint="eastAsia"/>
+          <w:b w:val="0"/>
+          <w:bCs w:val="0"/>
+          <w:lang w:val="en-US" w:eastAsia="zh-CN"/>
+        </w:rPr>
+      </w:pPr>
+    </w:p>
+    <w:p>
+      <w:pPr>
+        <w:ind w:firstLine="420" w:firstLineChars="0"/>
+        <w:rPr>
+          <w:rFonts w:hint="eastAsia"/>
+          <w:b w:val="0"/>
+          <w:bCs w:val="0"/>
+          <w:lang w:val="en-US" w:eastAsia="zh-CN"/>
+        </w:rPr>
+      </w:pPr>
+      <w:r>
+        <w:rPr>
+          <w:rFonts w:hint="eastAsia"/>
+          <w:b w:val="0"/>
+          <w:bCs w:val="0"/>
+          <w:lang w:val="en-US" w:eastAsia="zh-CN"/>
+        </w:rPr>
+        <w:t>5.索引的分类：</w:t>
+      </w:r>
+    </w:p>
+    <w:p>
+      <w:pPr>
+        <w:ind w:left="420" w:leftChars="0" w:firstLine="420" w:firstLineChars="0"/>
+        <w:rPr>
+          <w:rFonts w:hint="eastAsia"/>
+          <w:b w:val="0"/>
+          <w:bCs w:val="0"/>
+          <w:lang w:val="en-US" w:eastAsia="zh-CN"/>
+        </w:rPr>
+      </w:pPr>
+      <w:r>
+        <w:rPr>
+          <w:rFonts w:hint="eastAsia"/>
+          <w:b w:val="0"/>
+          <w:bCs w:val="0"/>
+          <w:lang w:val="en-US" w:eastAsia="zh-CN"/>
+        </w:rPr>
+        <w:t>单一索引：给单个字段添加索引</w:t>
+      </w:r>
+    </w:p>
+    <w:p>
+      <w:pPr>
+        <w:ind w:left="420" w:leftChars="0" w:firstLine="420" w:firstLineChars="0"/>
+        <w:rPr>
+          <w:rFonts w:hint="eastAsia"/>
+          <w:b w:val="0"/>
+          <w:bCs w:val="0"/>
+          <w:lang w:val="en-US" w:eastAsia="zh-CN"/>
+        </w:rPr>
+      </w:pPr>
+      <w:r>
+        <w:rPr>
+          <w:rFonts w:hint="eastAsia"/>
+          <w:b w:val="0"/>
+          <w:bCs w:val="0"/>
+          <w:lang w:val="en-US" w:eastAsia="zh-CN"/>
+        </w:rPr>
+        <w:t>复合索引：给多个字段联合起来添加1个索引</w:t>
+      </w:r>
+    </w:p>
+    <w:p>
+      <w:pPr>
+        <w:ind w:left="420" w:leftChars="0" w:firstLine="420" w:firstLineChars="0"/>
+        <w:rPr>
+          <w:rFonts w:hint="eastAsia"/>
+          <w:b w:val="0"/>
+          <w:bCs w:val="0"/>
+          <w:lang w:val="en-US" w:eastAsia="zh-CN"/>
+        </w:rPr>
+      </w:pPr>
+      <w:r>
+        <w:rPr>
+          <w:rFonts w:hint="eastAsia"/>
+          <w:b w:val="0"/>
+          <w:bCs w:val="0"/>
+          <w:lang w:val="en-US" w:eastAsia="zh-CN"/>
+        </w:rPr>
+        <w:t>主键索引：主键上会自动添加索引</w:t>
+      </w:r>
+    </w:p>
+    <w:p>
+      <w:pPr>
+        <w:ind w:left="420" w:leftChars="0" w:firstLine="420" w:firstLineChars="0"/>
+        <w:rPr>
+          <w:rFonts w:hint="eastAsia"/>
+          <w:b w:val="0"/>
+          <w:bCs w:val="0"/>
+          <w:lang w:val="en-US" w:eastAsia="zh-CN"/>
+        </w:rPr>
+      </w:pPr>
+      <w:r>
+        <w:rPr>
+          <w:rFonts w:hint="eastAsia"/>
+          <w:b w:val="0"/>
+          <w:bCs w:val="0"/>
+          <w:lang w:val="en-US" w:eastAsia="zh-CN"/>
+        </w:rPr>
+        <w:t>唯一索引：有unique约束的字段上会自动添加索引</w:t>
+      </w:r>
+    </w:p>
+    <w:p>
+      <w:pPr>
+        <w:ind w:left="420" w:leftChars="0" w:firstLine="420" w:firstLineChars="0"/>
+        <w:rPr>
+          <w:rFonts w:hint="eastAsia"/>
+          <w:b w:val="0"/>
+          <w:bCs w:val="0"/>
+          <w:lang w:val="en-US" w:eastAsia="zh-CN"/>
+        </w:rPr>
+      </w:pPr>
+    </w:p>
+    <w:p>
+      <w:pPr>
+        <w:ind w:firstLine="420" w:firstLineChars="0"/>
+        <w:rPr>
+          <w:rFonts w:hint="default"/>
+          <w:b w:val="0"/>
+          <w:bCs w:val="0"/>
+          <w:lang w:val="en-US" w:eastAsia="zh-CN"/>
+        </w:rPr>
+      </w:pPr>
+    </w:p>
+    <w:p>
+      <w:pPr>
+        <w:ind w:firstLine="420" w:firstLineChars="0"/>
+        <w:rPr>
+          <w:rFonts w:hint="eastAsia"/>
+          <w:b w:val="0"/>
+          <w:bCs w:val="0"/>
+          <w:lang w:val="en-US" w:eastAsia="zh-CN"/>
+        </w:rPr>
+      </w:pPr>
+      <w:r>
+        <w:rPr>
+          <w:rFonts w:hint="eastAsia"/>
+          <w:b w:val="0"/>
+          <w:bCs w:val="0"/>
+          <w:lang w:val="en-US" w:eastAsia="zh-CN"/>
+        </w:rPr>
+        <w:t>6.索引什么时候失效？</w:t>
+      </w:r>
+    </w:p>
+    <w:p>
+      <w:pPr>
+        <w:ind w:left="420" w:leftChars="0" w:firstLine="420" w:firstLineChars="0"/>
+        <w:rPr>
+          <w:rFonts w:hint="eastAsia"/>
+          <w:b w:val="0"/>
+          <w:bCs w:val="0"/>
+          <w:lang w:val="en-US" w:eastAsia="zh-CN"/>
+        </w:rPr>
+      </w:pPr>
+      <w:r>
+        <w:rPr>
+          <w:rFonts w:hint="eastAsia"/>
+          <w:b w:val="0"/>
+          <w:bCs w:val="0"/>
+          <w:lang w:val="en-US" w:eastAsia="zh-CN"/>
+        </w:rPr>
+        <w:t xml:space="preserve">如select  ename  from  emp  where  ename  like </w:t>
+      </w:r>
+      <w:r>
+        <w:rPr>
+          <w:rFonts w:hint="default"/>
+          <w:b w:val="0"/>
+          <w:bCs w:val="0"/>
+          <w:lang w:val="en-US" w:eastAsia="zh-CN"/>
+        </w:rPr>
+        <w:t>‘</w:t>
+      </w:r>
+      <w:r>
+        <w:rPr>
+          <w:rFonts w:hint="eastAsia"/>
+          <w:b w:val="0"/>
+          <w:bCs w:val="0"/>
+          <w:lang w:val="en-US" w:eastAsia="zh-CN"/>
+        </w:rPr>
+        <w:t>%A%</w:t>
+      </w:r>
+      <w:r>
+        <w:rPr>
+          <w:rFonts w:hint="default"/>
+          <w:b w:val="0"/>
+          <w:bCs w:val="0"/>
+          <w:lang w:val="en-US" w:eastAsia="zh-CN"/>
+        </w:rPr>
+        <w:t>’</w:t>
+      </w:r>
+      <w:r>
+        <w:rPr>
+          <w:rFonts w:hint="eastAsia"/>
+          <w:b w:val="0"/>
+          <w:bCs w:val="0"/>
+          <w:lang w:val="en-US" w:eastAsia="zh-CN"/>
+        </w:rPr>
+        <w:t>;这种模糊查询，第一个字符使用的是%号时，索引是失效的。</w:t>
+      </w:r>
+    </w:p>
+    <w:p>
+      <w:pPr>
+        <w:ind w:left="420" w:leftChars="0" w:firstLine="420" w:firstLineChars="0"/>
+        <w:rPr>
+          <w:rFonts w:hint="eastAsia"/>
+          <w:b w:val="0"/>
+          <w:bCs w:val="0"/>
+          <w:lang w:val="en-US" w:eastAsia="zh-CN"/>
+        </w:rPr>
+      </w:pPr>
+    </w:p>
+    <w:p>
+      <w:pPr>
+        <w:ind w:left="420" w:leftChars="0" w:firstLine="420" w:firstLineChars="0"/>
+        <w:rPr>
+          <w:rFonts w:hint="default"/>
+          <w:b w:val="0"/>
+          <w:bCs w:val="0"/>
+          <w:lang w:val="en-US" w:eastAsia="zh-CN"/>
+        </w:rPr>
+      </w:pPr>
+    </w:p>
+    <w:p>
+      <w:pPr>
+        <w:rPr>
+          <w:rFonts w:hint="default"/>
+          <w:b/>
+          <w:bCs/>
+          <w:lang w:val="en-US" w:eastAsia="zh-CN"/>
+        </w:rPr>
+      </w:pPr>
+      <w:r>
+        <w:rPr>
+          <w:rFonts w:hint="eastAsia"/>
+          <w:b/>
+          <w:bCs/>
+          <w:lang w:val="en-US" w:eastAsia="zh-CN"/>
+        </w:rPr>
+        <w:t>视图：</w:t>
+      </w:r>
+    </w:p>
+    <w:p>
+      <w:pPr>
+        <w:ind w:firstLine="420" w:firstLineChars="0"/>
+        <w:rPr>
+          <w:rFonts w:hint="eastAsia"/>
+          <w:b w:val="0"/>
+          <w:bCs w:val="0"/>
+          <w:lang w:val="en-US" w:eastAsia="zh-CN"/>
+        </w:rPr>
+      </w:pPr>
+      <w:r>
+        <w:rPr>
+          <w:rFonts w:hint="eastAsia"/>
+          <w:b w:val="0"/>
+          <w:bCs w:val="0"/>
+          <w:lang w:val="en-US" w:eastAsia="zh-CN"/>
+        </w:rPr>
+        <w:t>1.什么是视图？</w:t>
+      </w:r>
+    </w:p>
+    <w:p>
+      <w:pPr>
+        <w:ind w:left="420" w:leftChars="0" w:firstLine="420" w:firstLineChars="0"/>
+        <w:rPr>
+          <w:rFonts w:hint="eastAsia"/>
+          <w:b w:val="0"/>
+          <w:bCs w:val="0"/>
+          <w:lang w:val="en-US" w:eastAsia="zh-CN"/>
+        </w:rPr>
+      </w:pPr>
+      <w:r>
+        <w:rPr>
+          <w:rFonts w:hint="eastAsia"/>
+          <w:b w:val="0"/>
+          <w:bCs w:val="0"/>
+          <w:lang w:val="en-US" w:eastAsia="zh-CN"/>
+        </w:rPr>
+        <w:t>站在不同的角度去看数据。（同一张表的数据，通过不同的角度去看待）</w:t>
+      </w:r>
+    </w:p>
+    <w:p>
+      <w:pPr>
+        <w:ind w:left="420" w:leftChars="0" w:firstLine="420" w:firstLineChars="0"/>
+        <w:rPr>
+          <w:rFonts w:hint="eastAsia"/>
+          <w:b w:val="0"/>
+          <w:bCs w:val="0"/>
+          <w:lang w:val="en-US" w:eastAsia="zh-CN"/>
+        </w:rPr>
+      </w:pPr>
+    </w:p>
+    <w:p>
+      <w:pPr>
+        <w:ind w:firstLine="420" w:firstLineChars="0"/>
+        <w:rPr>
+          <w:rFonts w:hint="eastAsia"/>
+          <w:b w:val="0"/>
+          <w:bCs w:val="0"/>
+          <w:lang w:val="en-US" w:eastAsia="zh-CN"/>
+        </w:rPr>
+      </w:pPr>
+      <w:r>
+        <w:rPr>
+          <w:rFonts w:hint="eastAsia"/>
+          <w:b w:val="0"/>
+          <w:bCs w:val="0"/>
+          <w:lang w:val="en-US" w:eastAsia="zh-CN"/>
+        </w:rPr>
+        <w:t>2.创建视图，删除视图。</w:t>
+      </w:r>
+    </w:p>
+    <w:p>
+      <w:pPr>
+        <w:ind w:left="420" w:leftChars="0" w:firstLine="420" w:firstLineChars="0"/>
+        <w:rPr>
+          <w:rFonts w:hint="eastAsia"/>
+          <w:b w:val="0"/>
+          <w:bCs w:val="0"/>
+          <w:lang w:val="en-US" w:eastAsia="zh-CN"/>
+        </w:rPr>
+      </w:pPr>
+      <w:r>
+        <w:rPr>
+          <w:rFonts w:hint="eastAsia"/>
+          <w:b w:val="0"/>
+          <w:bCs w:val="0"/>
+          <w:lang w:val="en-US" w:eastAsia="zh-CN"/>
+        </w:rPr>
+        <w:t>创建：create  view  myview  as  select  empno, ename  from  emp;</w:t>
+      </w:r>
+    </w:p>
+    <w:p>
+      <w:pPr>
+        <w:ind w:left="420" w:leftChars="0" w:firstLine="420" w:firstLineChars="0"/>
+        <w:rPr>
+          <w:rFonts w:hint="eastAsia"/>
+          <w:b w:val="0"/>
+          <w:bCs w:val="0"/>
+          <w:lang w:val="en-US" w:eastAsia="zh-CN"/>
+        </w:rPr>
+      </w:pPr>
+      <w:r>
+        <w:rPr>
+          <w:rFonts w:hint="eastAsia"/>
+          <w:b w:val="0"/>
+          <w:bCs w:val="0"/>
+          <w:lang w:val="en-US" w:eastAsia="zh-CN"/>
+        </w:rPr>
+        <w:t>删除：drop  view  myview;</w:t>
+      </w:r>
+    </w:p>
+    <w:p>
+      <w:pPr>
+        <w:ind w:left="420" w:leftChars="0" w:firstLine="420" w:firstLineChars="0"/>
+        <w:rPr>
+          <w:rFonts w:hint="eastAsia"/>
+          <w:b w:val="0"/>
+          <w:bCs w:val="0"/>
+          <w:lang w:val="en-US" w:eastAsia="zh-CN"/>
+        </w:rPr>
+      </w:pPr>
+    </w:p>
+    <w:p>
+      <w:pPr>
+        <w:ind w:left="420" w:leftChars="0" w:firstLine="420" w:firstLineChars="0"/>
+        <w:rPr>
+          <w:rFonts w:hint="default"/>
+          <w:b w:val="0"/>
+          <w:bCs w:val="0"/>
+          <w:lang w:val="en-US" w:eastAsia="zh-CN"/>
+        </w:rPr>
+      </w:pPr>
+      <w:r>
+        <w:rPr>
+          <w:rFonts w:hint="eastAsia"/>
+          <w:b w:val="0"/>
+          <w:bCs w:val="0"/>
+          <w:lang w:val="en-US" w:eastAsia="zh-CN"/>
+        </w:rPr>
+        <w:t>注意：只有DQL语句才能一视图对象的方式创建出来。</w:t>
+      </w:r>
+    </w:p>
+    <w:p>
+      <w:pPr>
+        <w:ind w:left="420" w:leftChars="0" w:firstLine="420" w:firstLineChars="0"/>
+        <w:rPr>
+          <w:rFonts w:hint="eastAsia"/>
+          <w:b w:val="0"/>
+          <w:bCs w:val="0"/>
+          <w:lang w:val="en-US" w:eastAsia="zh-CN"/>
+        </w:rPr>
+      </w:pPr>
+    </w:p>
+    <w:p>
+      <w:pPr>
+        <w:ind w:firstLine="420" w:firstLineChars="0"/>
+        <w:rPr>
+          <w:rFonts w:hint="eastAsia"/>
+          <w:b w:val="0"/>
+          <w:bCs w:val="0"/>
+          <w:lang w:val="en-US" w:eastAsia="zh-CN"/>
+        </w:rPr>
+      </w:pPr>
+      <w:r>
+        <w:rPr>
+          <w:rFonts w:hint="eastAsia"/>
+          <w:b w:val="0"/>
+          <w:bCs w:val="0"/>
+          <w:lang w:val="en-US" w:eastAsia="zh-CN"/>
+        </w:rPr>
+        <w:t>3.对视图进行增删改查，会影响到原表数据。（通过视图影响原表数据，不是直接影响原表，可以对视图进行CRUD操作）</w:t>
+      </w:r>
+    </w:p>
+    <w:p>
+      <w:pPr>
+        <w:ind w:left="420" w:leftChars="0" w:firstLine="420" w:firstLineChars="0"/>
+        <w:rPr>
+          <w:rFonts w:hint="eastAsia"/>
+          <w:b w:val="0"/>
+          <w:bCs w:val="0"/>
+          <w:lang w:val="en-US" w:eastAsia="zh-CN"/>
+        </w:rPr>
+      </w:pPr>
+    </w:p>
+    <w:p>
+      <w:pPr>
+        <w:ind w:firstLine="420" w:firstLineChars="0"/>
+        <w:rPr>
+          <w:rFonts w:hint="eastAsia"/>
+          <w:b w:val="0"/>
+          <w:bCs w:val="0"/>
+          <w:lang w:val="en-US" w:eastAsia="zh-CN"/>
+        </w:rPr>
+      </w:pPr>
+      <w:r>
+        <w:rPr>
+          <w:rFonts w:hint="eastAsia"/>
+          <w:b w:val="0"/>
+          <w:bCs w:val="0"/>
+          <w:lang w:val="en-US" w:eastAsia="zh-CN"/>
+        </w:rPr>
+        <w:t>4.视图作用</w:t>
+      </w:r>
+    </w:p>
+    <w:p>
+      <w:pPr>
+        <w:ind w:left="420" w:leftChars="0" w:firstLine="420" w:firstLineChars="0"/>
+        <w:rPr>
+          <w:rFonts w:hint="eastAsia"/>
+          <w:b w:val="0"/>
+          <w:bCs w:val="0"/>
+          <w:lang w:val="en-US" w:eastAsia="zh-CN"/>
+        </w:rPr>
+      </w:pPr>
+      <w:r>
+        <w:rPr>
+          <w:rFonts w:hint="eastAsia"/>
+          <w:b w:val="0"/>
+          <w:bCs w:val="0"/>
+          <w:lang w:val="en-US" w:eastAsia="zh-CN"/>
+        </w:rPr>
+        <w:t>视图可以隐藏表的实现细节。</w:t>
+      </w:r>
+    </w:p>
+    <w:p>
+      <w:pPr>
+        <w:ind w:left="420" w:leftChars="0" w:firstLine="420" w:firstLineChars="0"/>
+        <w:rPr>
+          <w:rFonts w:hint="eastAsia"/>
+          <w:b w:val="0"/>
+          <w:bCs w:val="0"/>
+          <w:lang w:val="en-US" w:eastAsia="zh-CN"/>
+        </w:rPr>
+      </w:pPr>
+    </w:p>
+    <w:p>
+      <w:pPr>
+        <w:ind w:left="420" w:leftChars="0" w:firstLine="420" w:firstLineChars="0"/>
+        <w:rPr>
+          <w:rFonts w:hint="eastAsia"/>
+          <w:b w:val="0"/>
+          <w:bCs w:val="0"/>
+          <w:lang w:val="en-US" w:eastAsia="zh-CN"/>
+        </w:rPr>
+      </w:pPr>
+    </w:p>
+    <w:p>
+      <w:pPr>
+        <w:ind w:left="420" w:leftChars="0" w:firstLine="420" w:firstLineChars="0"/>
+        <w:rPr>
+          <w:rFonts w:hint="eastAsia"/>
+          <w:b w:val="0"/>
+          <w:bCs w:val="0"/>
+          <w:lang w:val="en-US" w:eastAsia="zh-CN"/>
+        </w:rPr>
+      </w:pPr>
+    </w:p>
+    <w:p>
+      <w:pPr>
+        <w:ind w:left="420" w:leftChars="0" w:firstLine="420" w:firstLineChars="0"/>
+        <w:rPr>
+          <w:rFonts w:hint="eastAsia"/>
+          <w:b w:val="0"/>
+          <w:bCs w:val="0"/>
+          <w:lang w:val="en-US" w:eastAsia="zh-CN"/>
+        </w:rPr>
+      </w:pPr>
+    </w:p>
+    <w:p>
+      <w:pPr>
+        <w:rPr>
+          <w:rFonts w:hint="eastAsia"/>
+          <w:b/>
+          <w:bCs/>
+          <w:lang w:val="en-US" w:eastAsia="zh-CN"/>
+        </w:rPr>
+      </w:pPr>
+      <w:r>
+        <w:rPr>
+          <w:rFonts w:hint="eastAsia"/>
+          <w:b/>
+          <w:bCs/>
+          <w:lang w:val="en-US" w:eastAsia="zh-CN"/>
+        </w:rPr>
+        <w:t>DBA相关命令：</w:t>
+      </w:r>
+    </w:p>
+    <w:p>
+      <w:pPr>
+        <w:ind w:firstLine="420" w:firstLineChars="0"/>
+        <w:rPr>
+          <w:rFonts w:hint="eastAsia"/>
+          <w:b w:val="0"/>
+          <w:bCs w:val="0"/>
+          <w:lang w:val="en-US" w:eastAsia="zh-CN"/>
+        </w:rPr>
+      </w:pPr>
+      <w:r>
+        <w:rPr>
+          <w:rFonts w:hint="eastAsia"/>
+          <w:b w:val="0"/>
+          <w:bCs w:val="0"/>
+          <w:lang w:val="en-US" w:eastAsia="zh-CN"/>
+        </w:rPr>
+        <w:t>1.将数据库当中的数据导出</w:t>
+      </w:r>
+    </w:p>
+    <w:p>
+      <w:pPr>
+        <w:ind w:left="420" w:leftChars="0" w:firstLine="420" w:firstLineChars="0"/>
+        <w:rPr>
+          <w:rFonts w:hint="eastAsia"/>
+          <w:b w:val="0"/>
+          <w:bCs w:val="0"/>
+          <w:lang w:val="en-US" w:eastAsia="zh-CN"/>
+        </w:rPr>
+      </w:pPr>
+      <w:r>
+        <w:rPr>
+          <w:rFonts w:hint="eastAsia"/>
+          <w:b w:val="0"/>
+          <w:bCs w:val="0"/>
+          <w:lang w:val="en-US" w:eastAsia="zh-CN"/>
+        </w:rPr>
+        <w:t>在Windows的dos命令窗口中执行（不需要登录进sql）：</w:t>
+      </w:r>
+    </w:p>
+    <w:p>
+      <w:pPr>
+        <w:ind w:left="840" w:leftChars="0" w:firstLine="420" w:firstLineChars="0"/>
+        <w:rPr>
+          <w:rFonts w:hint="eastAsia"/>
+          <w:b w:val="0"/>
+          <w:bCs w:val="0"/>
+          <w:lang w:val="en-US" w:eastAsia="zh-CN"/>
+        </w:rPr>
+      </w:pPr>
+      <w:r>
+        <w:rPr>
+          <w:rFonts w:hint="eastAsia"/>
+          <w:b w:val="0"/>
+          <w:bCs w:val="0"/>
+          <w:lang w:val="en-US" w:eastAsia="zh-CN"/>
+        </w:rPr>
+        <w:t>导出整个库：mysqldump  bjpowernode（库名）&gt;D:\bjpowernode.sql  -uroot  -p333</w:t>
+      </w:r>
+    </w:p>
+    <w:p>
+      <w:pPr>
+        <w:ind w:left="840" w:leftChars="0" w:firstLine="420" w:firstLineChars="0"/>
+        <w:rPr>
+          <w:rFonts w:hint="default"/>
+          <w:b w:val="0"/>
+          <w:bCs w:val="0"/>
+          <w:lang w:val="en-US" w:eastAsia="zh-CN"/>
+        </w:rPr>
+      </w:pPr>
+      <w:r>
+        <w:rPr>
+          <w:rFonts w:hint="eastAsia"/>
+          <w:b w:val="0"/>
+          <w:bCs w:val="0"/>
+          <w:lang w:val="en-US" w:eastAsia="zh-CN"/>
+        </w:rPr>
+        <w:t>导出某个表：mysqldump  bjpowernode（库名）emp（表明）&gt;D:\bjpowernode.sql  -uroot  -p333</w:t>
       </w:r>
       <w:bookmarkStart w:id="0" w:name="_GoBack"/>
       <w:bookmarkEnd w:id="0"/>
@@ -3724,6 +8768,233 @@
     <w:p>
       <w:pPr>
         <w:ind w:firstLine="420" w:firstLineChars="0"/>
+        <w:rPr>
+          <w:rFonts w:hint="eastAsia"/>
+          <w:b w:val="0"/>
+          <w:bCs w:val="0"/>
+          <w:lang w:val="en-US" w:eastAsia="zh-CN"/>
+        </w:rPr>
+      </w:pPr>
+    </w:p>
+    <w:p>
+      <w:pPr>
+        <w:ind w:firstLine="420" w:firstLineChars="0"/>
+        <w:rPr>
+          <w:rFonts w:hint="eastAsia"/>
+          <w:b w:val="0"/>
+          <w:bCs w:val="0"/>
+          <w:lang w:val="en-US" w:eastAsia="zh-CN"/>
+        </w:rPr>
+      </w:pPr>
+      <w:r>
+        <w:rPr>
+          <w:rFonts w:hint="eastAsia"/>
+          <w:b w:val="0"/>
+          <w:bCs w:val="0"/>
+          <w:lang w:val="en-US" w:eastAsia="zh-CN"/>
+        </w:rPr>
+        <w:t>2.导入数据</w:t>
+      </w:r>
+    </w:p>
+    <w:p>
+      <w:pPr>
+        <w:ind w:left="420" w:leftChars="0" w:firstLine="420" w:firstLineChars="0"/>
+        <w:rPr>
+          <w:rFonts w:hint="eastAsia"/>
+          <w:b w:val="0"/>
+          <w:bCs w:val="0"/>
+          <w:lang w:val="en-US" w:eastAsia="zh-CN"/>
+        </w:rPr>
+      </w:pPr>
+      <w:r>
+        <w:rPr>
+          <w:rFonts w:hint="eastAsia"/>
+          <w:b w:val="0"/>
+          <w:bCs w:val="0"/>
+          <w:lang w:val="en-US" w:eastAsia="zh-CN"/>
+        </w:rPr>
+        <w:t>Create  database  XXX;</w:t>
+      </w:r>
+    </w:p>
+    <w:p>
+      <w:pPr>
+        <w:ind w:left="420" w:leftChars="0" w:firstLine="420" w:firstLineChars="0"/>
+        <w:rPr>
+          <w:rFonts w:hint="eastAsia"/>
+          <w:b w:val="0"/>
+          <w:bCs w:val="0"/>
+          <w:lang w:val="en-US" w:eastAsia="zh-CN"/>
+        </w:rPr>
+      </w:pPr>
+      <w:r>
+        <w:rPr>
+          <w:rFonts w:hint="eastAsia"/>
+          <w:b w:val="0"/>
+          <w:bCs w:val="0"/>
+          <w:lang w:val="en-US" w:eastAsia="zh-CN"/>
+        </w:rPr>
+        <w:t>Use XXXX</w:t>
+      </w:r>
+    </w:p>
+    <w:p>
+      <w:pPr>
+        <w:ind w:left="420" w:leftChars="0" w:firstLine="420" w:firstLineChars="0"/>
+        <w:rPr>
+          <w:rFonts w:hint="default"/>
+          <w:b w:val="0"/>
+          <w:bCs w:val="0"/>
+          <w:lang w:val="en-US" w:eastAsia="zh-CN"/>
+        </w:rPr>
+      </w:pPr>
+      <w:r>
+        <w:rPr>
+          <w:rFonts w:hint="eastAsia"/>
+          <w:b w:val="0"/>
+          <w:bCs w:val="0"/>
+          <w:lang w:val="en-US" w:eastAsia="zh-CN"/>
+        </w:rPr>
+        <w:t>Source  D:\XXX.sql</w:t>
+      </w:r>
+    </w:p>
+    <w:p>
+      <w:pPr>
+        <w:ind w:firstLine="420" w:firstLineChars="0"/>
+        <w:rPr>
+          <w:rFonts w:hint="eastAsia"/>
+          <w:b w:val="0"/>
+          <w:bCs w:val="0"/>
+          <w:lang w:val="en-US" w:eastAsia="zh-CN"/>
+        </w:rPr>
+      </w:pPr>
+      <w:r>
+        <w:rPr>
+          <w:rFonts w:hint="eastAsia"/>
+          <w:b w:val="0"/>
+          <w:bCs w:val="0"/>
+          <w:lang w:val="en-US" w:eastAsia="zh-CN"/>
+        </w:rPr>
+        <w:t>3.创建用户：</w:t>
+      </w:r>
+    </w:p>
+    <w:p>
+      <w:pPr>
+        <w:ind w:left="420" w:leftChars="0" w:firstLine="420" w:firstLineChars="0"/>
+        <w:rPr>
+          <w:rFonts w:hint="eastAsia"/>
+          <w:b w:val="0"/>
+          <w:bCs w:val="0"/>
+          <w:lang w:val="en-US" w:eastAsia="zh-CN"/>
+        </w:rPr>
+      </w:pPr>
+      <w:r>
+        <w:rPr>
+          <w:rFonts w:hint="eastAsia"/>
+          <w:b w:val="0"/>
+          <w:bCs w:val="0"/>
+          <w:lang w:val="en-US" w:eastAsia="zh-CN"/>
+        </w:rPr>
+        <w:t xml:space="preserve">Create  user  username   identified by  </w:t>
+      </w:r>
+      <w:r>
+        <w:rPr>
+          <w:rFonts w:hint="default"/>
+          <w:b w:val="0"/>
+          <w:bCs w:val="0"/>
+          <w:lang w:val="en-US" w:eastAsia="zh-CN"/>
+        </w:rPr>
+        <w:t>‘</w:t>
+      </w:r>
+      <w:r>
+        <w:rPr>
+          <w:rFonts w:hint="eastAsia"/>
+          <w:b w:val="0"/>
+          <w:bCs w:val="0"/>
+          <w:lang w:val="en-US" w:eastAsia="zh-CN"/>
+        </w:rPr>
+        <w:t>password</w:t>
+      </w:r>
+      <w:r>
+        <w:rPr>
+          <w:rFonts w:hint="default"/>
+          <w:b w:val="0"/>
+          <w:bCs w:val="0"/>
+          <w:lang w:val="en-US" w:eastAsia="zh-CN"/>
+        </w:rPr>
+        <w:t>’</w:t>
+      </w:r>
+      <w:r>
+        <w:rPr>
+          <w:rFonts w:hint="eastAsia"/>
+          <w:b w:val="0"/>
+          <w:bCs w:val="0"/>
+          <w:lang w:val="en-US" w:eastAsia="zh-CN"/>
+        </w:rPr>
+        <w:t>;（密码可以为空）</w:t>
+      </w:r>
+    </w:p>
+    <w:p>
+      <w:pPr>
+        <w:ind w:left="420" w:leftChars="0" w:firstLine="420" w:firstLineChars="0"/>
+        <w:rPr>
+          <w:rFonts w:hint="eastAsia"/>
+          <w:b w:val="0"/>
+          <w:bCs w:val="0"/>
+          <w:lang w:val="en-US" w:eastAsia="zh-CN"/>
+        </w:rPr>
+      </w:pPr>
+      <w:r>
+        <w:rPr>
+          <w:rFonts w:hint="eastAsia"/>
+          <w:b w:val="0"/>
+          <w:bCs w:val="0"/>
+          <w:lang w:val="en-US" w:eastAsia="zh-CN"/>
+        </w:rPr>
+        <w:t>授权用户：Grant  &lt;权限&gt;  on  表名[(列名)]  to  用户 With  grant  option</w:t>
+      </w:r>
+    </w:p>
+    <w:p>
+      <w:pPr>
+        <w:ind w:left="840" w:leftChars="0" w:firstLine="420" w:firstLineChars="0"/>
+        <w:rPr>
+          <w:rFonts w:hint="default"/>
+          <w:b w:val="0"/>
+          <w:bCs w:val="0"/>
+          <w:lang w:val="en-US" w:eastAsia="zh-CN"/>
+        </w:rPr>
+      </w:pPr>
+      <w:r>
+        <w:rPr>
+          <w:rFonts w:hint="eastAsia"/>
+          <w:b w:val="0"/>
+          <w:bCs w:val="0"/>
+          <w:lang w:val="en-US" w:eastAsia="zh-CN"/>
+        </w:rPr>
+        <w:t>如果带有 with grant option，说明该授权用户，也可以再授权给其他用户。</w:t>
+      </w:r>
+    </w:p>
+    <w:p>
+      <w:pPr>
+        <w:ind w:left="420" w:leftChars="0" w:firstLine="420" w:firstLineChars="0"/>
+        <w:rPr>
+          <w:rFonts w:hint="default"/>
+          <w:b w:val="0"/>
+          <w:bCs w:val="0"/>
+          <w:lang w:val="en-US" w:eastAsia="zh-CN"/>
+        </w:rPr>
+      </w:pPr>
+      <w:r>
+        <w:rPr>
+          <w:rFonts w:hint="eastAsia"/>
+          <w:b w:val="0"/>
+          <w:bCs w:val="0"/>
+          <w:lang w:val="en-US" w:eastAsia="zh-CN"/>
+        </w:rPr>
+        <w:t>收回授权：REVOKE &lt;权限&gt; ON &lt;数据对象&gt;  FROM &lt;数据库用户名&gt;</w:t>
+      </w:r>
+    </w:p>
+    <w:p>
+      <w:pPr>
+        <w:ind w:left="420" w:leftChars="0" w:firstLine="420" w:firstLineChars="0"/>
         <w:rPr>
           <w:rFonts w:hint="default"/>
           <w:b w:val="0"/>
@@ -3747,7 +9018,7 @@
   <w:docDefaults>
     <w:rPrDefault>
       <w:rPr>
-        <w:rFonts w:asciiTheme="minorHAnsi" w:hAnsiTheme="minorHAnsi" w:eastAsiaTheme="minorEastAsia" w:cstheme="minorBidi"/>
+        <w:rFonts w:ascii="Times New Roman" w:hAnsi="Times New Roman" w:eastAsia="宋体" w:cs="Times New Roman"/>
       </w:rPr>
     </w:rPrDefault>
   </w:docDefaults>
@@ -3855,7 +9126,7 @@
     <w:lsdException w:unhideWhenUsed="0" w:uiPriority="0" w:semiHidden="0" w:name="HTML Sample"/>
     <w:lsdException w:unhideWhenUsed="0" w:uiPriority="0" w:semiHidden="0" w:name="HTML Typewriter"/>
     <w:lsdException w:unhideWhenUsed="0" w:uiPriority="0" w:semiHidden="0" w:name="HTML Variable"/>
-    <w:lsdException w:unhideWhenUsed="0" w:uiPriority="0" w:name="Normal Table"/>
+    <w:lsdException w:qFormat="1" w:unhideWhenUsed="0" w:uiPriority="0" w:name="Normal Table"/>
     <w:lsdException w:unhideWhenUsed="0" w:uiPriority="0" w:semiHidden="0" w:name="annotation subject"/>
     <w:lsdException w:unhideWhenUsed="0" w:uiPriority="0" w:semiHidden="0" w:name="Table Simple 1"/>
     <w:lsdException w:unhideWhenUsed="0" w:uiPriority="0" w:semiHidden="0" w:name="Table Simple 2"/>
@@ -4026,6 +9297,7 @@
   <w:style w:type="table" w:default="1" w:styleId="2">
     <w:name w:val="Normal Table"/>
     <w:semiHidden/>
+    <w:qFormat/>
     <w:uiPriority w:val="0"/>
     <w:tblPr>
       <w:tblCellMar>
@@ -4035,6 +9307,15 @@
         <w:right w:w="108" w:type="dxa"/>
       </w:tblCellMar>
     </w:tblPr>
+  </w:style>
+  <w:style w:type="character" w:styleId="4">
+    <w:name w:val="Strong"/>
+    <w:basedOn w:val="3"/>
+    <w:qFormat/>
+    <w:uiPriority w:val="0"/>
+    <w:rPr>
+      <w:b/>
+    </w:rPr>
   </w:style>
 </w:styles>
 </file>
